--- a/content/programme/Semantics_Session_2.4.docx
+++ b/content/programme/Semantics_Session_2.4.docx
@@ -114,18 +114,13 @@
         <w:pStyle w:val="Heading3"/>
         <w:rPr/>
       </w:pPr>
-      <w:bookmarkStart w:colFirst="0" w:colLast="0" w:name="_zdnxklhnplxs" w:id="5"/>
+      <w:bookmarkStart w:colFirst="0" w:colLast="0" w:name="_3bfw1ztw27b6" w:id="5"/>
       <w:bookmarkEnd w:id="5"/>
       <w:r>
         <w:rPr>
           <w:rtl w:val="0"/>
         </w:rPr>
-        <w:t xml:space="preserve">TBA</w:t>
-      </w:r>
-      <w:r>
-        <w:rPr>
-          <w:rtl w:val="0"/>
-        </w:rPr>
+        <w:t xml:space="preserve">Investigate the Impact of Contextual Information on LLMs for Taxonomy Expansion</w:t>
       </w:r>
     </w:p>
     <w:p>
@@ -137,7 +132,31 @@
         <w:rPr>
           <w:rtl w:val="0"/>
         </w:rPr>
-        <w:t xml:space="preserve">abstract </w:t>
+        <w:t xml:space="preserve">This paper presents an exploratory study that investigates the use of various Large Language Models (LLMs) for the task of taxonomy expansion.</w:t>
+      </w:r>
+    </w:p>
+    <w:p>
+      <w:pPr>
+        <w:jc w:val="both"/>
+        <w:rPr/>
+      </w:pPr>
+      <w:r>
+        <w:rPr>
+          <w:rtl w:val="0"/>
+        </w:rPr>
+        <w:t xml:space="preserve">Our objective is to enhance the taxonomical structure by querying LLMs for (1) child taxons and (2) alternative labels of existing taxons. Beginning with an incomplete taxonomy, we explore the most effective ways to prompt LLMs exploiting explicit and shared knowledge captured in manually curated taxonomies to provide context for the task at hand. We experiment with different prompting templates, well-recognized taxonomies (EuroVoc, STW, UNESCO), and popular language models (Claude, Claude3, Llama2).</w:t>
+      </w:r>
+    </w:p>
+    <w:p>
+      <w:pPr>
+        <w:jc w:val="both"/>
+        <w:rPr/>
+      </w:pPr>
+      <w:r>
+        <w:rPr>
+          <w:rtl w:val="0"/>
+        </w:rPr>
+        <w:t xml:space="preserve">Our results suggest feasibility of solving of the proposed task with the modern LLMs and human oversight. Moreover, we observe certain patterns and trends in the performance of the models, noting that it was not possible to identify a single best configuration that would fit all models.</w:t>
       </w:r>
     </w:p>
     <w:p>
@@ -154,7 +173,7 @@
     <w:tbl>
       <w:tblPr>
         <w:tblStyle w:val="Table1"/>
-        <w:tblW w:w="5910.0" w:type="dxa"/>
+        <w:tblW w:w="8940.0" w:type="dxa"/>
         <w:jc w:val="left"/>
         <w:tblBorders>
           <w:top w:color="000000" w:space="0" w:sz="8" w:val="single"/>
@@ -168,12 +187,14 @@
         <w:tblLook w:val="0600"/>
       </w:tblPr>
       <w:tblGrid>
-        <w:gridCol w:w="2715"/>
-        <w:gridCol w:w="3195"/>
+        <w:gridCol w:w="2655"/>
+        <w:gridCol w:w="3135"/>
+        <w:gridCol w:w="3150"/>
         <w:tblGridChange w:id="0">
           <w:tblGrid>
-            <w:gridCol w:w="2715"/>
-            <w:gridCol w:w="3195"/>
+            <w:gridCol w:w="2655"/>
+            <w:gridCol w:w="3135"/>
+            <w:gridCol w:w="3150"/>
           </w:tblGrid>
         </w:tblGridChange>
       </w:tblGrid>
@@ -197,118 +218,6 @@
             <w:pPr>
               <w:shd w:fill="ffffff" w:val="clear"/>
               <w:rPr/>
-            </w:pPr>
-            <w:r>
-              <w:rPr>
-                <w:rFonts w:ascii="Lato" w:cs="Lato" w:eastAsia="Lato" w:hAnsi="Lato"/>
-                <w:b w:val="1"/>
-                <w:color w:val="212529"/>
-                <w:sz w:val="36"/>
-                <w:szCs w:val="36"/>
-              </w:rPr>
-              <w:drawing>
-                <wp:inline distB="114300" distT="114300" distL="114300" distR="114300">
-                  <wp:extent cx="1435100" cy="1435100"/>
-                  <wp:effectExtent b="0" l="0" r="0" t="0"/>
-                  <wp:docPr id="2" name="image1.png"/>
-                  <a:graphic>
-                    <a:graphicData uri="http://schemas.openxmlformats.org/drawingml/2006/picture">
-                      <pic:pic>
-                        <pic:nvPicPr>
-                          <pic:cNvPr id="0" name="image1.png"/>
-                          <pic:cNvPicPr preferRelativeResize="0"/>
-                        </pic:nvPicPr>
-                        <pic:blipFill>
-                          <a:blip r:embed="rId6"/>
-                          <a:srcRect b="0" l="0" r="0" t="0"/>
-                          <a:stretch>
-                            <a:fillRect/>
-                          </a:stretch>
-                        </pic:blipFill>
-                        <pic:spPr>
-                          <a:xfrm>
-                            <a:off x="0" y="0"/>
-                            <a:ext cx="1435100" cy="1435100"/>
-                          </a:xfrm>
-                          <a:prstGeom prst="rect"/>
-                          <a:ln/>
-                        </pic:spPr>
-                      </pic:pic>
-                    </a:graphicData>
-                  </a:graphic>
-                </wp:inline>
-              </w:drawing>
-            </w:r>
-            <w:r>
-              <w:rPr>
-                <w:rtl w:val="0"/>
-              </w:rPr>
-            </w:r>
-          </w:p>
-          <w:p>
-            <w:pPr>
-              <w:pStyle w:val="Heading4"/>
-              <w:spacing w:before="0" w:lineRule="auto"/>
-              <w:rPr/>
-            </w:pPr>
-            <w:bookmarkStart w:colFirst="0" w:colLast="0" w:name="_k742ewolt6i" w:id="6"/>
-            <w:bookmarkEnd w:id="6"/>
-            <w:r>
-              <w:rPr>
-                <w:rtl w:val="0"/>
-              </w:rPr>
-              <w:t xml:space="preserve">name</w:t>
-            </w:r>
-          </w:p>
-          <w:p>
-            <w:pPr>
-              <w:pStyle w:val="Heading5"/>
-              <w:shd w:fill="ffffff" w:val="clear"/>
-              <w:spacing w:after="0" w:before="0" w:lineRule="auto"/>
-              <w:ind w:left="-20" w:right="-20" w:firstLine="0"/>
-              <w:rPr/>
-            </w:pPr>
-            <w:bookmarkStart w:colFirst="0" w:colLast="0" w:name="_au4nhbkjwgm8" w:id="7"/>
-            <w:bookmarkEnd w:id="7"/>
-            <w:r>
-              <w:rPr>
-                <w:rtl w:val="0"/>
-              </w:rPr>
-              <w:t xml:space="preserve">affiliation</w:t>
-            </w:r>
-          </w:p>
-          <w:p>
-            <w:pPr>
-              <w:spacing w:line="240" w:lineRule="auto"/>
-              <w:rPr/>
-            </w:pPr>
-            <w:r>
-              <w:rPr>
-                <w:rtl w:val="0"/>
-              </w:rPr>
-            </w:r>
-          </w:p>
-        </w:tc>
-        <w:tc>
-          <w:tcPr>
-            <w:shd w:fill="auto" w:val="clear"/>
-            <w:tcMar>
-              <w:top w:w="100.0" w:type="dxa"/>
-              <w:left w:w="100.0" w:type="dxa"/>
-              <w:bottom w:w="100.0" w:type="dxa"/>
-              <w:right w:w="100.0" w:type="dxa"/>
-            </w:tcMar>
-            <w:vAlign w:val="top"/>
-          </w:tcPr>
-          <w:p>
-            <w:pPr>
-              <w:shd w:fill="ffffff" w:val="clear"/>
-              <w:rPr>
-                <w:b w:val="1"/>
-                <w:color w:val="212529"/>
-                <w:sz w:val="36"/>
-                <w:szCs w:val="36"/>
-              </w:rPr>
             </w:pPr>
             <w:r>
               <w:rPr>
@@ -360,26 +269,93 @@
           <w:p>
             <w:pPr>
               <w:pStyle w:val="Heading5"/>
-              <w:keepNext w:val="0"/>
-              <w:keepLines w:val="0"/>
-              <w:pBdr>
-                <w:top w:color="auto" w:space="0" w:sz="0" w:val="none"/>
-                <w:left w:color="auto" w:space="0" w:sz="0" w:val="none"/>
-                <w:bottom w:color="auto" w:space="0" w:sz="0" w:val="none"/>
-                <w:right w:color="auto" w:space="0" w:sz="0" w:val="none"/>
-                <w:between w:color="auto" w:space="0" w:sz="0" w:val="none"/>
-              </w:pBdr>
               <w:shd w:fill="ffffff" w:val="clear"/>
-              <w:spacing w:after="0" w:lineRule="auto"/>
+              <w:spacing w:after="0" w:before="0" w:lineRule="auto"/>
+              <w:ind w:left="-20" w:right="-20" w:firstLine="0"/>
               <w:rPr/>
             </w:pPr>
-            <w:bookmarkStart w:colFirst="0" w:colLast="0" w:name="_w10s95jpf2si" w:id="8"/>
-            <w:bookmarkEnd w:id="8"/>
-            <w:r>
-              <w:rPr>
-                <w:rtl w:val="0"/>
-              </w:rPr>
-              <w:t xml:space="preserve">name</w:t>
+            <w:bookmarkStart w:colFirst="0" w:colLast="0" w:name="_au4nhbkjwgm8" w:id="6"/>
+            <w:bookmarkEnd w:id="6"/>
+            <w:r>
+              <w:rPr>
+                <w:rtl w:val="0"/>
+              </w:rPr>
+              <w:t xml:space="preserve">Artem Revenko</w:t>
+            </w:r>
+          </w:p>
+          <w:p>
+            <w:pPr>
+              <w:spacing w:line="240" w:lineRule="auto"/>
+              <w:rPr/>
+            </w:pPr>
+            <w:r>
+              <w:rPr>
+                <w:rtl w:val="0"/>
+              </w:rPr>
+            </w:r>
+          </w:p>
+        </w:tc>
+        <w:tc>
+          <w:tcPr>
+            <w:shd w:fill="auto" w:val="clear"/>
+            <w:tcMar>
+              <w:top w:w="100.0" w:type="dxa"/>
+              <w:left w:w="100.0" w:type="dxa"/>
+              <w:bottom w:w="100.0" w:type="dxa"/>
+              <w:right w:w="100.0" w:type="dxa"/>
+            </w:tcMar>
+            <w:vAlign w:val="top"/>
+          </w:tcPr>
+          <w:p>
+            <w:pPr>
+              <w:shd w:fill="ffffff" w:val="clear"/>
+              <w:rPr>
+                <w:b w:val="1"/>
+                <w:color w:val="212529"/>
+                <w:sz w:val="36"/>
+                <w:szCs w:val="36"/>
+              </w:rPr>
+            </w:pPr>
+            <w:r>
+              <w:rPr>
+                <w:rFonts w:ascii="Lato" w:cs="Lato" w:eastAsia="Lato" w:hAnsi="Lato"/>
+                <w:b w:val="1"/>
+                <w:color w:val="212529"/>
+                <w:sz w:val="36"/>
+                <w:szCs w:val="36"/>
+              </w:rPr>
+              <w:drawing>
+                <wp:inline distB="114300" distT="114300" distL="114300" distR="114300">
+                  <wp:extent cx="1435100" cy="1435100"/>
+                  <wp:effectExtent b="0" l="0" r="0" t="0"/>
+                  <wp:docPr id="8" name="image1.png"/>
+                  <a:graphic>
+                    <a:graphicData uri="http://schemas.openxmlformats.org/drawingml/2006/picture">
+                      <pic:pic>
+                        <pic:nvPicPr>
+                          <pic:cNvPr id="0" name="image1.png"/>
+                          <pic:cNvPicPr preferRelativeResize="0"/>
+                        </pic:nvPicPr>
+                        <pic:blipFill>
+                          <a:blip r:embed="rId6"/>
+                          <a:srcRect b="0" l="0" r="0" t="0"/>
+                          <a:stretch>
+                            <a:fillRect/>
+                          </a:stretch>
+                        </pic:blipFill>
+                        <pic:spPr>
+                          <a:xfrm>
+                            <a:off x="0" y="0"/>
+                            <a:ext cx="1435100" cy="1435100"/>
+                          </a:xfrm>
+                          <a:prstGeom prst="rect"/>
+                          <a:ln/>
+                        </pic:spPr>
+                      </pic:pic>
+                    </a:graphicData>
+                  </a:graphic>
+                </wp:inline>
+              </w:drawing>
             </w:r>
             <w:r>
               <w:rPr>
@@ -393,14 +369,334 @@
               <w:spacing w:line="240" w:lineRule="auto"/>
               <w:rPr/>
             </w:pPr>
-            <w:bookmarkStart w:colFirst="0" w:colLast="0" w:name="_qitez4je2n74" w:id="9"/>
+            <w:bookmarkStart w:colFirst="0" w:colLast="0" w:name="_qitez4je2n74" w:id="7"/>
+            <w:bookmarkEnd w:id="7"/>
+            <w:r>
+              <w:rPr>
+                <w:rtl w:val="0"/>
+              </w:rPr>
+              <w:t xml:space="preserve">Anna Breit</w:t>
+            </w:r>
+            <w:r>
+              <w:rPr>
+                <w:rtl w:val="0"/>
+              </w:rPr>
+            </w:r>
+          </w:p>
+        </w:tc>
+        <w:tc>
+          <w:tcPr>
+            <w:shd w:fill="auto" w:val="clear"/>
+            <w:tcMar>
+              <w:top w:w="100.0" w:type="dxa"/>
+              <w:left w:w="100.0" w:type="dxa"/>
+              <w:bottom w:w="100.0" w:type="dxa"/>
+              <w:right w:w="100.0" w:type="dxa"/>
+            </w:tcMar>
+            <w:vAlign w:val="top"/>
+          </w:tcPr>
+          <w:p>
+            <w:pPr>
+              <w:shd w:fill="ffffff" w:val="clear"/>
+              <w:rPr>
+                <w:b w:val="1"/>
+                <w:color w:val="212529"/>
+                <w:sz w:val="36"/>
+                <w:szCs w:val="36"/>
+              </w:rPr>
+            </w:pPr>
+            <w:r>
+              <w:rPr>
+                <w:rFonts w:ascii="Lato" w:cs="Lato" w:eastAsia="Lato" w:hAnsi="Lato"/>
+                <w:b w:val="1"/>
+                <w:color w:val="212529"/>
+                <w:sz w:val="36"/>
+                <w:szCs w:val="36"/>
+              </w:rPr>
+              <w:drawing>
+                <wp:inline distB="114300" distT="114300" distL="114300" distR="114300">
+                  <wp:extent cx="1435100" cy="1435100"/>
+                  <wp:effectExtent b="0" l="0" r="0" t="0"/>
+                  <wp:docPr id="7" name="image1.png"/>
+                  <a:graphic>
+                    <a:graphicData uri="http://schemas.openxmlformats.org/drawingml/2006/picture">
+                      <pic:pic>
+                        <pic:nvPicPr>
+                          <pic:cNvPr id="0" name="image1.png"/>
+                          <pic:cNvPicPr preferRelativeResize="0"/>
+                        </pic:nvPicPr>
+                        <pic:blipFill>
+                          <a:blip r:embed="rId6"/>
+                          <a:srcRect b="0" l="0" r="0" t="0"/>
+                          <a:stretch>
+                            <a:fillRect/>
+                          </a:stretch>
+                        </pic:blipFill>
+                        <pic:spPr>
+                          <a:xfrm>
+                            <a:off x="0" y="0"/>
+                            <a:ext cx="1435100" cy="1435100"/>
+                          </a:xfrm>
+                          <a:prstGeom prst="rect"/>
+                          <a:ln/>
+                        </pic:spPr>
+                      </pic:pic>
+                    </a:graphicData>
+                  </a:graphic>
+                </wp:inline>
+              </w:drawing>
+            </w:r>
+            <w:r>
+              <w:rPr>
+                <w:rtl w:val="0"/>
+              </w:rPr>
+            </w:r>
+          </w:p>
+          <w:p>
+            <w:pPr>
+              <w:pStyle w:val="Heading5"/>
+              <w:spacing w:line="240" w:lineRule="auto"/>
+              <w:rPr>
+                <w:rFonts w:ascii="Lato" w:cs="Lato" w:eastAsia="Lato" w:hAnsi="Lato"/>
+                <w:b w:val="1"/>
+                <w:color w:val="212529"/>
+                <w:sz w:val="36"/>
+                <w:szCs w:val="36"/>
+              </w:rPr>
+            </w:pPr>
+            <w:bookmarkStart w:colFirst="0" w:colLast="0" w:name="_q1hqh97wfcjt" w:id="8"/>
+            <w:bookmarkEnd w:id="8"/>
+            <w:r>
+              <w:rPr>
+                <w:rtl w:val="0"/>
+              </w:rPr>
+              <w:t xml:space="preserve">Salma Mahmoud</w:t>
+            </w:r>
+            <w:r>
+              <w:rPr>
+                <w:rtl w:val="0"/>
+              </w:rPr>
+            </w:r>
+          </w:p>
+        </w:tc>
+      </w:tr>
+      <w:tr>
+        <w:trPr>
+          <w:cantSplit w:val="1"/>
+          <w:tblHeader w:val="0"/>
+        </w:trPr>
+        <w:tc>
+          <w:tcPr>
+            <w:shd w:fill="auto" w:val="clear"/>
+            <w:tcMar>
+              <w:top w:w="100.0" w:type="dxa"/>
+              <w:left w:w="100.0" w:type="dxa"/>
+              <w:bottom w:w="100.0" w:type="dxa"/>
+              <w:right w:w="100.0" w:type="dxa"/>
+            </w:tcMar>
+            <w:vAlign w:val="top"/>
+          </w:tcPr>
+          <w:p>
+            <w:pPr>
+              <w:shd w:fill="ffffff" w:val="clear"/>
+              <w:rPr>
+                <w:b w:val="1"/>
+                <w:color w:val="212529"/>
+                <w:sz w:val="36"/>
+                <w:szCs w:val="36"/>
+              </w:rPr>
+            </w:pPr>
+            <w:r>
+              <w:rPr>
+                <w:rFonts w:ascii="Lato" w:cs="Lato" w:eastAsia="Lato" w:hAnsi="Lato"/>
+                <w:b w:val="1"/>
+                <w:color w:val="212529"/>
+                <w:sz w:val="36"/>
+                <w:szCs w:val="36"/>
+              </w:rPr>
+              <w:drawing>
+                <wp:inline distB="114300" distT="114300" distL="114300" distR="114300">
+                  <wp:extent cx="1524429" cy="1538288"/>
+                  <wp:effectExtent b="0" l="0" r="0" t="0"/>
+                  <wp:docPr id="4" name="image1.png"/>
+                  <a:graphic>
+                    <a:graphicData uri="http://schemas.openxmlformats.org/drawingml/2006/picture">
+                      <pic:pic>
+                        <pic:nvPicPr>
+                          <pic:cNvPr id="0" name="image1.png"/>
+                          <pic:cNvPicPr preferRelativeResize="0"/>
+                        </pic:nvPicPr>
+                        <pic:blipFill>
+                          <a:blip r:embed="rId6"/>
+                          <a:srcRect b="0" l="0" r="0" t="0"/>
+                          <a:stretch>
+                            <a:fillRect/>
+                          </a:stretch>
+                        </pic:blipFill>
+                        <pic:spPr>
+                          <a:xfrm>
+                            <a:off x="0" y="0"/>
+                            <a:ext cx="1524429" cy="1538288"/>
+                          </a:xfrm>
+                          <a:prstGeom prst="rect"/>
+                          <a:ln/>
+                        </pic:spPr>
+                      </pic:pic>
+                    </a:graphicData>
+                  </a:graphic>
+                </wp:inline>
+              </w:drawing>
+            </w:r>
+            <w:r>
+              <w:rPr>
+                <w:rtl w:val="0"/>
+              </w:rPr>
+            </w:r>
+          </w:p>
+          <w:p>
+            <w:pPr>
+              <w:pStyle w:val="Heading5"/>
+              <w:spacing w:line="240" w:lineRule="auto"/>
+              <w:rPr>
+                <w:rFonts w:ascii="Lato" w:cs="Lato" w:eastAsia="Lato" w:hAnsi="Lato"/>
+                <w:b w:val="1"/>
+                <w:color w:val="212529"/>
+                <w:sz w:val="36"/>
+                <w:szCs w:val="36"/>
+              </w:rPr>
+            </w:pPr>
+            <w:bookmarkStart w:colFirst="0" w:colLast="0" w:name="_8m2g9xza9i0m" w:id="9"/>
             <w:bookmarkEnd w:id="9"/>
             <w:r>
               <w:rPr>
                 <w:rtl w:val="0"/>
               </w:rPr>
-              <w:t xml:space="preserve">affiliation</w:t>
-            </w:r>
+              <w:t xml:space="preserve">Mark Szabo</w:t>
+            </w:r>
+            <w:r>
+              <w:rPr>
+                <w:rtl w:val="0"/>
+              </w:rPr>
+            </w:r>
+          </w:p>
+        </w:tc>
+        <w:tc>
+          <w:tcPr>
+            <w:shd w:fill="auto" w:val="clear"/>
+            <w:tcMar>
+              <w:top w:w="100.0" w:type="dxa"/>
+              <w:left w:w="100.0" w:type="dxa"/>
+              <w:bottom w:w="100.0" w:type="dxa"/>
+              <w:right w:w="100.0" w:type="dxa"/>
+            </w:tcMar>
+            <w:vAlign w:val="top"/>
+          </w:tcPr>
+          <w:p>
+            <w:pPr>
+              <w:shd w:fill="ffffff" w:val="clear"/>
+              <w:rPr>
+                <w:b w:val="1"/>
+                <w:color w:val="212529"/>
+                <w:sz w:val="36"/>
+                <w:szCs w:val="36"/>
+              </w:rPr>
+            </w:pPr>
+            <w:r>
+              <w:rPr>
+                <w:rFonts w:ascii="Lato" w:cs="Lato" w:eastAsia="Lato" w:hAnsi="Lato"/>
+                <w:b w:val="1"/>
+                <w:color w:val="212529"/>
+                <w:sz w:val="36"/>
+                <w:szCs w:val="36"/>
+              </w:rPr>
+              <w:drawing>
+                <wp:inline distB="114300" distT="114300" distL="114300" distR="114300">
+                  <wp:extent cx="1524429" cy="1538288"/>
+                  <wp:effectExtent b="0" l="0" r="0" t="0"/>
+                  <wp:docPr id="10" name="image1.png"/>
+                  <a:graphic>
+                    <a:graphicData uri="http://schemas.openxmlformats.org/drawingml/2006/picture">
+                      <pic:pic>
+                        <pic:nvPicPr>
+                          <pic:cNvPr id="0" name="image1.png"/>
+                          <pic:cNvPicPr preferRelativeResize="0"/>
+                        </pic:nvPicPr>
+                        <pic:blipFill>
+                          <a:blip r:embed="rId6"/>
+                          <a:srcRect b="0" l="0" r="0" t="0"/>
+                          <a:stretch>
+                            <a:fillRect/>
+                          </a:stretch>
+                        </pic:blipFill>
+                        <pic:spPr>
+                          <a:xfrm>
+                            <a:off x="0" y="0"/>
+                            <a:ext cx="1524429" cy="1538288"/>
+                          </a:xfrm>
+                          <a:prstGeom prst="rect"/>
+                          <a:ln/>
+                        </pic:spPr>
+                      </pic:pic>
+                    </a:graphicData>
+                  </a:graphic>
+                </wp:inline>
+              </w:drawing>
+            </w:r>
+            <w:r>
+              <w:rPr>
+                <w:rtl w:val="0"/>
+              </w:rPr>
+            </w:r>
+          </w:p>
+          <w:p>
+            <w:pPr>
+              <w:pStyle w:val="Heading5"/>
+              <w:spacing w:line="240" w:lineRule="auto"/>
+              <w:rPr>
+                <w:rFonts w:ascii="Lato" w:cs="Lato" w:eastAsia="Lato" w:hAnsi="Lato"/>
+                <w:b w:val="1"/>
+                <w:color w:val="212529"/>
+                <w:sz w:val="36"/>
+                <w:szCs w:val="36"/>
+              </w:rPr>
+            </w:pPr>
+            <w:bookmarkStart w:colFirst="0" w:colLast="0" w:name="_3fbpq5wbcrxz" w:id="10"/>
+            <w:bookmarkEnd w:id="10"/>
+            <w:r>
+              <w:rPr>
+                <w:rtl w:val="0"/>
+              </w:rPr>
+              <w:t xml:space="preserve">Tomas Knap</w:t>
+            </w:r>
+            <w:r>
+              <w:rPr>
+                <w:rtl w:val="0"/>
+              </w:rPr>
+            </w:r>
+          </w:p>
+        </w:tc>
+        <w:tc>
+          <w:tcPr>
+            <w:shd w:fill="auto" w:val="clear"/>
+            <w:tcMar>
+              <w:top w:w="100.0" w:type="dxa"/>
+              <w:left w:w="100.0" w:type="dxa"/>
+              <w:bottom w:w="100.0" w:type="dxa"/>
+              <w:right w:w="100.0" w:type="dxa"/>
+            </w:tcMar>
+            <w:vAlign w:val="top"/>
+          </w:tcPr>
+          <w:p>
+            <w:pPr>
+              <w:shd w:fill="ffffff" w:val="clear"/>
+              <w:rPr>
+                <w:rFonts w:ascii="Lato" w:cs="Lato" w:eastAsia="Lato" w:hAnsi="Lato"/>
+                <w:b w:val="1"/>
+                <w:color w:val="212529"/>
+                <w:sz w:val="36"/>
+                <w:szCs w:val="36"/>
+              </w:rPr>
+            </w:pPr>
             <w:r>
               <w:rPr>
                 <w:rtl w:val="0"/>
@@ -412,40 +708,41 @@
     </w:tbl>
     <w:p>
       <w:pPr>
+        <w:rPr/>
+      </w:pPr>
+      <w:r>
+        <w:rPr>
+          <w:rtl w:val="0"/>
+        </w:rPr>
+      </w:r>
+    </w:p>
+    <w:p>
+      <w:pPr>
+        <w:rPr/>
+      </w:pPr>
+      <w:r>
+        <w:rPr>
+          <w:rtl w:val="0"/>
+        </w:rPr>
+      </w:r>
+    </w:p>
+    <w:p>
+      <w:pPr>
         <w:pStyle w:val="Heading3"/>
         <w:rPr/>
       </w:pPr>
-      <w:bookmarkStart w:colFirst="0" w:colLast="0" w:name="_lkvitwisa2q5" w:id="10"/>
-      <w:bookmarkEnd w:id="10"/>
-      <w:r>
-        <w:rPr>
-          <w:rtl w:val="0"/>
-        </w:rPr>
-      </w:r>
-    </w:p>
-    <w:p>
-      <w:pPr>
-        <w:pStyle w:val="Heading3"/>
-        <w:rPr/>
-      </w:pPr>
       <w:bookmarkStart w:colFirst="0" w:colLast="0" w:name="_8pqtyoci4gd" w:id="11"/>
       <w:bookmarkEnd w:id="11"/>
       <w:r>
         <w:rPr>
           <w:rtl w:val="0"/>
         </w:rPr>
-        <w:t xml:space="preserve">TBA</w:t>
-      </w:r>
-    </w:p>
-    <w:p>
-      <w:pPr>
-        <w:rPr/>
-      </w:pPr>
-      <w:r>
-        <w:rPr>
-          <w:rtl w:val="0"/>
-        </w:rPr>
-        <w:t xml:space="preserve">abstract</w:t>
+        <w:t xml:space="preserve">Oxford Semantic Technologies  [SP]</w:t>
+      </w:r>
+      <w:r>
+        <w:rPr>
+          <w:rtl w:val="0"/>
+        </w:rPr>
       </w:r>
     </w:p>
     <w:p>
@@ -520,6 +817,311 @@
                 <wp:inline distB="114300" distT="114300" distL="114300" distR="114300">
                   <wp:extent cx="1435100" cy="1435100"/>
                   <wp:effectExtent b="0" l="0" r="0" t="0"/>
+                  <wp:docPr id="2" name="image1.png"/>
+                  <a:graphic>
+                    <a:graphicData uri="http://schemas.openxmlformats.org/drawingml/2006/picture">
+                      <pic:pic>
+                        <pic:nvPicPr>
+                          <pic:cNvPr id="0" name="image1.png"/>
+                          <pic:cNvPicPr preferRelativeResize="0"/>
+                        </pic:nvPicPr>
+                        <pic:blipFill>
+                          <a:blip r:embed="rId6"/>
+                          <a:srcRect b="0" l="0" r="0" t="0"/>
+                          <a:stretch>
+                            <a:fillRect/>
+                          </a:stretch>
+                        </pic:blipFill>
+                        <pic:spPr>
+                          <a:xfrm>
+                            <a:off x="0" y="0"/>
+                            <a:ext cx="1435100" cy="1435100"/>
+                          </a:xfrm>
+                          <a:prstGeom prst="rect"/>
+                          <a:ln/>
+                        </pic:spPr>
+                      </pic:pic>
+                    </a:graphicData>
+                  </a:graphic>
+                </wp:inline>
+              </w:drawing>
+            </w:r>
+            <w:r>
+              <w:rPr>
+                <w:rtl w:val="0"/>
+              </w:rPr>
+            </w:r>
+          </w:p>
+          <w:p>
+            <w:pPr>
+              <w:pStyle w:val="Heading5"/>
+              <w:keepNext w:val="0"/>
+              <w:keepLines w:val="0"/>
+              <w:pBdr>
+                <w:top w:color="auto" w:space="0" w:sz="0" w:val="none"/>
+                <w:left w:color="auto" w:space="0" w:sz="0" w:val="none"/>
+                <w:bottom w:color="auto" w:space="0" w:sz="0" w:val="none"/>
+                <w:right w:color="auto" w:space="0" w:sz="0" w:val="none"/>
+                <w:between w:color="auto" w:space="0" w:sz="0" w:val="none"/>
+              </w:pBdr>
+              <w:shd w:fill="ffffff" w:val="clear"/>
+              <w:spacing w:after="0" w:lineRule="auto"/>
+              <w:rPr/>
+            </w:pPr>
+            <w:bookmarkStart w:colFirst="0" w:colLast="0" w:name="_ftvw5inb3v4i" w:id="12"/>
+            <w:bookmarkEnd w:id="12"/>
+            <w:r>
+              <w:rPr>
+                <w:rtl w:val="0"/>
+              </w:rPr>
+              <w:t xml:space="preserve">TBA</w:t>
+            </w:r>
+            <w:r>
+              <w:rPr>
+                <w:rtl w:val="0"/>
+              </w:rPr>
+            </w:r>
+          </w:p>
+          <w:p>
+            <w:pPr>
+              <w:pStyle w:val="Heading5"/>
+              <w:spacing w:line="240" w:lineRule="auto"/>
+              <w:rPr/>
+            </w:pPr>
+            <w:bookmarkStart w:colFirst="0" w:colLast="0" w:name="_r7dbaxgkajg6" w:id="13"/>
+            <w:bookmarkEnd w:id="13"/>
+            <w:r>
+              <w:rPr>
+                <w:rtl w:val="0"/>
+              </w:rPr>
+              <w:t xml:space="preserve">Oxford Semantic Technologies</w:t>
+            </w:r>
+          </w:p>
+        </w:tc>
+      </w:tr>
+    </w:tbl>
+    <w:p>
+      <w:pPr>
+        <w:rPr/>
+      </w:pPr>
+      <w:r>
+        <w:rPr>
+          <w:rtl w:val="0"/>
+        </w:rPr>
+      </w:r>
+    </w:p>
+    <w:p>
+      <w:pPr>
+        <w:pStyle w:val="Heading3"/>
+        <w:rPr/>
+      </w:pPr>
+      <w:bookmarkStart w:colFirst="0" w:colLast="0" w:name="_qk7d80jyt55a" w:id="14"/>
+      <w:bookmarkEnd w:id="14"/>
+      <w:r>
+        <w:rPr>
+          <w:rtl w:val="0"/>
+        </w:rPr>
+        <w:t xml:space="preserve">Towards Digital Sustainability Reporting: An Ontology for Mapping of Indicators in GRI and ESRS</w:t>
+      </w:r>
+    </w:p>
+    <w:p>
+      <w:pPr>
+        <w:rPr/>
+      </w:pPr>
+      <w:r>
+        <w:rPr>
+          <w:rtl w:val="0"/>
+        </w:rPr>
+        <w:t xml:space="preserve">Sustainability reporting by Small and Medium Enterprises (SMEs) is gaining importance. SMEs form the backbone of European industries, and their customers rely on them to ensure regulatory compliance. In preparing sustainability reports, a combination of standards is commonly used, which encompasses overlapping yet distinct requirements on sustainability indicators. Different standards categorize shared indicators under varying topics, while they also mandate unique indicators to assess identical sustainability phenomena. This poses challenges for SMEs in reporting against multiple standards. Considerable human efforts are demanded to determine the interconnected requirements across different standards. Additionally, reporting on overlapping indicators for new standards results in significant redundant work. Mapping of indicators between different standards allows the semantic interoperability of standards by indicating matching and distinct requirements, aiding in addressing these challenges. Therefore, this paper focuses on developing an ontology for mapping indicators from two significant standards, GRI and ESRS. We introduce the Sustainability Reporting Standards Ontology (RSO). RSO formally represents environmental indicators in GRI and ESRS, emphasizing indicator requirements such as unit, quantity, and measurement variables. RSO is implemented in the RDF/OWL format and will be made available online. Furthermore, we provide an ontology-based mapping between indicators, supported by concrete examples that illustrate the interconnections between them.</w:t>
+      </w:r>
+    </w:p>
+    <w:p>
+      <w:pPr>
+        <w:rPr/>
+      </w:pPr>
+      <w:r>
+        <w:rPr>
+          <w:rtl w:val="0"/>
+        </w:rPr>
+      </w:r>
+    </w:p>
+    <w:tbl>
+      <w:tblPr>
+        <w:tblStyle w:val="Table3"/>
+        <w:tblW w:w="6622.866141732285" w:type="dxa"/>
+        <w:jc w:val="left"/>
+        <w:tblBorders>
+          <w:top w:color="000000" w:space="0" w:sz="8" w:val="single"/>
+          <w:left w:color="000000" w:space="0" w:sz="8" w:val="single"/>
+          <w:bottom w:color="000000" w:space="0" w:sz="8" w:val="single"/>
+          <w:right w:color="000000" w:space="0" w:sz="8" w:val="single"/>
+          <w:insideH w:color="000000" w:space="0" w:sz="8" w:val="single"/>
+          <w:insideV w:color="000000" w:space="0" w:sz="8" w:val="single"/>
+        </w:tblBorders>
+        <w:tblLayout w:type="fixed"/>
+        <w:tblLook w:val="0600"/>
+      </w:tblPr>
+      <w:tblGrid>
+        <w:gridCol w:w="3311.4330708661423"/>
+        <w:gridCol w:w="3311.4330708661423"/>
+        <w:tblGridChange w:id="0">
+          <w:tblGrid>
+            <w:gridCol w:w="3311.4330708661423"/>
+            <w:gridCol w:w="3311.4330708661423"/>
+          </w:tblGrid>
+        </w:tblGridChange>
+      </w:tblGrid>
+      <w:tr>
+        <w:trPr>
+          <w:cantSplit w:val="1"/>
+          <w:tblHeader w:val="0"/>
+        </w:trPr>
+        <w:tc>
+          <w:tcPr>
+            <w:shd w:fill="auto" w:val="clear"/>
+            <w:tcMar>
+              <w:top w:w="100.0" w:type="dxa"/>
+              <w:left w:w="100.0" w:type="dxa"/>
+              <w:bottom w:w="100.0" w:type="dxa"/>
+              <w:right w:w="100.0" w:type="dxa"/>
+            </w:tcMar>
+            <w:vAlign w:val="top"/>
+          </w:tcPr>
+          <w:p>
+            <w:pPr>
+              <w:shd w:fill="ffffff" w:val="clear"/>
+              <w:rPr>
+                <w:b w:val="1"/>
+                <w:color w:val="212529"/>
+                <w:sz w:val="36"/>
+                <w:szCs w:val="36"/>
+              </w:rPr>
+            </w:pPr>
+            <w:r>
+              <w:rPr>
+                <w:rFonts w:ascii="Lato" w:cs="Lato" w:eastAsia="Lato" w:hAnsi="Lato"/>
+                <w:b w:val="1"/>
+                <w:color w:val="212529"/>
+                <w:sz w:val="36"/>
+                <w:szCs w:val="36"/>
+              </w:rPr>
+              <w:drawing>
+                <wp:inline distB="114300" distT="114300" distL="114300" distR="114300">
+                  <wp:extent cx="1435100" cy="1435100"/>
+                  <wp:effectExtent b="0" l="0" r="0" t="0"/>
+                  <wp:docPr id="11" name="image1.png"/>
+                  <a:graphic>
+                    <a:graphicData uri="http://schemas.openxmlformats.org/drawingml/2006/picture">
+                      <pic:pic>
+                        <pic:nvPicPr>
+                          <pic:cNvPr id="0" name="image1.png"/>
+                          <pic:cNvPicPr preferRelativeResize="0"/>
+                        </pic:nvPicPr>
+                        <pic:blipFill>
+                          <a:blip r:embed="rId6"/>
+                          <a:srcRect b="0" l="0" r="0" t="0"/>
+                          <a:stretch>
+                            <a:fillRect/>
+                          </a:stretch>
+                        </pic:blipFill>
+                        <pic:spPr>
+                          <a:xfrm>
+                            <a:off x="0" y="0"/>
+                            <a:ext cx="1435100" cy="1435100"/>
+                          </a:xfrm>
+                          <a:prstGeom prst="rect"/>
+                          <a:ln/>
+                        </pic:spPr>
+                      </pic:pic>
+                    </a:graphicData>
+                  </a:graphic>
+                </wp:inline>
+              </w:drawing>
+            </w:r>
+            <w:r>
+              <w:rPr>
+                <w:rtl w:val="0"/>
+              </w:rPr>
+            </w:r>
+          </w:p>
+          <w:p>
+            <w:pPr>
+              <w:pStyle w:val="Heading5"/>
+              <w:keepNext w:val="0"/>
+              <w:keepLines w:val="0"/>
+              <w:pBdr>
+                <w:top w:color="auto" w:space="0" w:sz="0" w:val="none"/>
+                <w:left w:color="auto" w:space="0" w:sz="0" w:val="none"/>
+                <w:bottom w:color="auto" w:space="0" w:sz="0" w:val="none"/>
+                <w:right w:color="auto" w:space="0" w:sz="0" w:val="none"/>
+                <w:between w:color="auto" w:space="0" w:sz="0" w:val="none"/>
+              </w:pBdr>
+              <w:shd w:fill="ffffff" w:val="clear"/>
+              <w:spacing w:after="0" w:lineRule="auto"/>
+              <w:rPr/>
+            </w:pPr>
+            <w:bookmarkStart w:colFirst="0" w:colLast="0" w:name="_p2kisom76jqy" w:id="15"/>
+            <w:bookmarkEnd w:id="15"/>
+            <w:r>
+              <w:rPr>
+                <w:rtl w:val="0"/>
+              </w:rPr>
+              <w:t xml:space="preserve">Yuchen Zhou</w:t>
+            </w:r>
+            <w:r>
+              <w:rPr>
+                <w:rtl w:val="0"/>
+              </w:rPr>
+            </w:r>
+          </w:p>
+          <w:p>
+            <w:pPr>
+              <w:pStyle w:val="Heading5"/>
+              <w:spacing w:line="240" w:lineRule="auto"/>
+              <w:rPr/>
+            </w:pPr>
+            <w:bookmarkStart w:colFirst="0" w:colLast="0" w:name="_x6dgxsly4zsy" w:id="16"/>
+            <w:bookmarkEnd w:id="16"/>
+            <w:r>
+              <w:rPr>
+                <w:rtl w:val="0"/>
+              </w:rPr>
+            </w:r>
+          </w:p>
+        </w:tc>
+        <w:tc>
+          <w:tcPr>
+            <w:shd w:fill="auto" w:val="clear"/>
+            <w:tcMar>
+              <w:top w:w="100.0" w:type="dxa"/>
+              <w:left w:w="100.0" w:type="dxa"/>
+              <w:bottom w:w="100.0" w:type="dxa"/>
+              <w:right w:w="100.0" w:type="dxa"/>
+            </w:tcMar>
+            <w:vAlign w:val="top"/>
+          </w:tcPr>
+          <w:p>
+            <w:pPr>
+              <w:shd w:fill="ffffff" w:val="clear"/>
+              <w:rPr>
+                <w:b w:val="1"/>
+                <w:color w:val="212529"/>
+                <w:sz w:val="36"/>
+                <w:szCs w:val="36"/>
+              </w:rPr>
+            </w:pPr>
+            <w:r>
+              <w:rPr>
+                <w:rFonts w:ascii="Lato" w:cs="Lato" w:eastAsia="Lato" w:hAnsi="Lato"/>
+                <w:b w:val="1"/>
+                <w:color w:val="212529"/>
+                <w:sz w:val="36"/>
+                <w:szCs w:val="36"/>
+              </w:rPr>
+              <w:drawing>
+                <wp:inline distB="114300" distT="114300" distL="114300" distR="114300">
+                  <wp:extent cx="1435100" cy="1435100"/>
+                  <wp:effectExtent b="0" l="0" r="0" t="0"/>
                   <wp:docPr id="1" name="image1.png"/>
                   <a:graphic>
                     <a:graphicData uri="http://schemas.openxmlformats.org/drawingml/2006/picture">
@@ -558,41 +1160,160 @@
           <w:p>
             <w:pPr>
               <w:pStyle w:val="Heading5"/>
-              <w:keepNext w:val="0"/>
-              <w:keepLines w:val="0"/>
-              <w:pBdr>
-                <w:top w:color="auto" w:space="0" w:sz="0" w:val="none"/>
-                <w:left w:color="auto" w:space="0" w:sz="0" w:val="none"/>
-                <w:bottom w:color="auto" w:space="0" w:sz="0" w:val="none"/>
-                <w:right w:color="auto" w:space="0" w:sz="0" w:val="none"/>
-                <w:between w:color="auto" w:space="0" w:sz="0" w:val="none"/>
-              </w:pBdr>
+              <w:spacing w:line="240" w:lineRule="auto"/>
+              <w:rPr>
+                <w:rFonts w:ascii="Lato" w:cs="Lato" w:eastAsia="Lato" w:hAnsi="Lato"/>
+                <w:b w:val="1"/>
+                <w:color w:val="212529"/>
+                <w:sz w:val="36"/>
+                <w:szCs w:val="36"/>
+              </w:rPr>
+            </w:pPr>
+            <w:bookmarkStart w:colFirst="0" w:colLast="0" w:name="_37elvukn572z" w:id="17"/>
+            <w:bookmarkEnd w:id="17"/>
+            <w:r>
+              <w:rPr>
+                <w:rtl w:val="0"/>
+              </w:rPr>
+              <w:t xml:space="preserve">Yuan Cao</w:t>
+            </w:r>
+            <w:r>
+              <w:rPr>
+                <w:rtl w:val="0"/>
+              </w:rPr>
+            </w:r>
+          </w:p>
+        </w:tc>
+      </w:tr>
+      <w:tr>
+        <w:trPr>
+          <w:cantSplit w:val="1"/>
+          <w:tblHeader w:val="0"/>
+        </w:trPr>
+        <w:tc>
+          <w:tcPr>
+            <w:shd w:fill="auto" w:val="clear"/>
+            <w:tcMar>
+              <w:top w:w="100.0" w:type="dxa"/>
+              <w:left w:w="100.0" w:type="dxa"/>
+              <w:bottom w:w="100.0" w:type="dxa"/>
+              <w:right w:w="100.0" w:type="dxa"/>
+            </w:tcMar>
+            <w:vAlign w:val="top"/>
+          </w:tcPr>
+          <w:p>
+            <w:pPr>
               <w:shd w:fill="ffffff" w:val="clear"/>
-              <w:spacing w:after="0" w:lineRule="auto"/>
-              <w:rPr/>
-            </w:pPr>
-            <w:bookmarkStart w:colFirst="0" w:colLast="0" w:name="_ftvw5inb3v4i" w:id="12"/>
-            <w:bookmarkEnd w:id="12"/>
-            <w:r>
-              <w:rPr>
-                <w:rtl w:val="0"/>
-              </w:rPr>
-              <w:t xml:space="preserve">name</w:t>
+              <w:rPr>
+                <w:b w:val="1"/>
+                <w:color w:val="212529"/>
+                <w:sz w:val="36"/>
+                <w:szCs w:val="36"/>
+              </w:rPr>
+            </w:pPr>
+            <w:r>
+              <w:rPr>
+                <w:rFonts w:ascii="Lato" w:cs="Lato" w:eastAsia="Lato" w:hAnsi="Lato"/>
+                <w:b w:val="1"/>
+                <w:color w:val="212529"/>
+                <w:sz w:val="36"/>
+                <w:szCs w:val="36"/>
+              </w:rPr>
+              <w:drawing>
+                <wp:inline distB="114300" distT="114300" distL="114300" distR="114300">
+                  <wp:extent cx="1435100" cy="1435100"/>
+                  <wp:effectExtent b="0" l="0" r="0" t="0"/>
+                  <wp:docPr id="9" name="image1.png"/>
+                  <a:graphic>
+                    <a:graphicData uri="http://schemas.openxmlformats.org/drawingml/2006/picture">
+                      <pic:pic>
+                        <pic:nvPicPr>
+                          <pic:cNvPr id="0" name="image1.png"/>
+                          <pic:cNvPicPr preferRelativeResize="0"/>
+                        </pic:nvPicPr>
+                        <pic:blipFill>
+                          <a:blip r:embed="rId6"/>
+                          <a:srcRect b="0" l="0" r="0" t="0"/>
+                          <a:stretch>
+                            <a:fillRect/>
+                          </a:stretch>
+                        </pic:blipFill>
+                        <pic:spPr>
+                          <a:xfrm>
+                            <a:off x="0" y="0"/>
+                            <a:ext cx="1435100" cy="1435100"/>
+                          </a:xfrm>
+                          <a:prstGeom prst="rect"/>
+                          <a:ln/>
+                        </pic:spPr>
+                      </pic:pic>
+                    </a:graphicData>
+                  </a:graphic>
+                </wp:inline>
+              </w:drawing>
+            </w:r>
+            <w:r>
+              <w:rPr>
+                <w:rtl w:val="0"/>
+              </w:rPr>
             </w:r>
           </w:p>
           <w:p>
             <w:pPr>
               <w:pStyle w:val="Heading5"/>
               <w:spacing w:line="240" w:lineRule="auto"/>
-              <w:rPr/>
-            </w:pPr>
-            <w:bookmarkStart w:colFirst="0" w:colLast="0" w:name="_r7dbaxgkajg6" w:id="13"/>
-            <w:bookmarkEnd w:id="13"/>
-            <w:r>
-              <w:rPr>
-                <w:rtl w:val="0"/>
-              </w:rPr>
-              <w:t xml:space="preserve">affiliation</w:t>
+              <w:rPr>
+                <w:rFonts w:ascii="Lato" w:cs="Lato" w:eastAsia="Lato" w:hAnsi="Lato"/>
+                <w:b w:val="1"/>
+                <w:color w:val="212529"/>
+                <w:sz w:val="36"/>
+                <w:szCs w:val="36"/>
+              </w:rPr>
+            </w:pPr>
+            <w:bookmarkStart w:colFirst="0" w:colLast="0" w:name="_ydmzv4waeqsv" w:id="18"/>
+            <w:bookmarkEnd w:id="18"/>
+            <w:r>
+              <w:rPr>
+                <w:rtl w:val="0"/>
+              </w:rPr>
+              <w:t xml:space="preserve">Alexander Perzylo</w:t>
+            </w:r>
+            <w:r>
+              <w:rPr>
+                <w:rtl w:val="0"/>
+              </w:rPr>
+            </w:r>
+          </w:p>
+        </w:tc>
+        <w:tc>
+          <w:tcPr>
+            <w:shd w:fill="auto" w:val="clear"/>
+            <w:tcMar>
+              <w:top w:w="100.0" w:type="dxa"/>
+              <w:left w:w="100.0" w:type="dxa"/>
+              <w:bottom w:w="100.0" w:type="dxa"/>
+              <w:right w:w="100.0" w:type="dxa"/>
+            </w:tcMar>
+            <w:vAlign w:val="top"/>
+          </w:tcPr>
+          <w:p>
+            <w:pPr>
+              <w:pStyle w:val="Heading5"/>
+              <w:spacing w:line="240" w:lineRule="auto"/>
+              <w:rPr>
+                <w:rFonts w:ascii="Lato" w:cs="Lato" w:eastAsia="Lato" w:hAnsi="Lato"/>
+                <w:b w:val="1"/>
+                <w:color w:val="212529"/>
+                <w:sz w:val="36"/>
+                <w:szCs w:val="36"/>
+              </w:rPr>
+            </w:pPr>
+            <w:bookmarkStart w:colFirst="0" w:colLast="0" w:name="_nygtovfyl5d9" w:id="19"/>
+            <w:bookmarkEnd w:id="19"/>
+            <w:r>
+              <w:rPr>
+                <w:rtl w:val="0"/>
+              </w:rPr>
             </w:r>
           </w:p>
         </w:tc>
@@ -600,40 +1321,37 @@
     </w:tbl>
     <w:p>
       <w:pPr>
+        <w:rPr/>
+      </w:pPr>
+      <w:r>
+        <w:rPr>
+          <w:rtl w:val="0"/>
+        </w:rPr>
+      </w:r>
+    </w:p>
+    <w:p>
+      <w:pPr>
         <w:pStyle w:val="Heading3"/>
         <w:rPr/>
       </w:pPr>
-      <w:bookmarkStart w:colFirst="0" w:colLast="0" w:name="_w5d5yord7h2i" w:id="14"/>
-      <w:bookmarkEnd w:id="14"/>
-      <w:r>
-        <w:rPr>
-          <w:rtl w:val="0"/>
-        </w:rPr>
+      <w:bookmarkStart w:colFirst="0" w:colLast="0" w:name="_tymf8360n7sc" w:id="20"/>
+      <w:bookmarkEnd w:id="20"/>
+      <w:r>
+        <w:rPr>
+          <w:rtl w:val="0"/>
+        </w:rPr>
+        <w:t xml:space="preserve">Exploring Prompt Generation Utilizing Graph Search Algorithms for Ontology Matching</w:t>
       </w:r>
     </w:p>
     <w:p>
       <w:pPr>
-        <w:pStyle w:val="Heading3"/>
         <w:rPr/>
       </w:pPr>
-      <w:bookmarkStart w:colFirst="0" w:colLast="0" w:name="_utcslreb6zxx" w:id="15"/>
-      <w:bookmarkEnd w:id="15"/>
-      <w:r>
-        <w:rPr>
-          <w:rtl w:val="0"/>
-        </w:rPr>
-        <w:t xml:space="preserve">TBA</w:t>
-      </w:r>
-    </w:p>
-    <w:p>
-      <w:pPr>
-        <w:rPr/>
-      </w:pPr>
-      <w:r>
-        <w:rPr>
-          <w:rtl w:val="0"/>
-        </w:rPr>
-        <w:t xml:space="preserve">abstract</w:t>
+      <w:r>
+        <w:rPr>
+          <w:rtl w:val="0"/>
+        </w:rPr>
+        <w:t xml:space="preserve">The interoperability of domain ontologies, developed by domain experts, necessitates their alignment before attempting to match them. Within these ontologies, defined concepts often encounter an ambiguity problem stemming from the use of natural language. This interoperability issue raises the underlying ontology matching (OM) challenge. OM might be defined as the identification of correspondences or relationships between two or more entities, such as classes or properties among two or more ontologies. Rule-based ontology matching approaches, e.g., LogMap and AML have not outperformed machine learning based matchers on the Ontology Alignment Evaluation Initiative (OAEI) benchmark datasets, especially on the OAEI Conference Track since 2020. Supervised machine or deep learning approaches produce the best results but require labeled training datasets. In the era of Large Language Models (LLMs), robust zero-shot prompting of LLMs can also return convincing responses. While prompt generation requires prompt template engineering by domain experts, contextual information about the concepts to be aligned can be retrieved by leveraging graph search algorithms. In this work, we explore how graph search algorithms, namely (i) random walk and (ii) tree traversal can be utilized to retrieve the contextual information to be incorporated into prompt templates. Through these algorithms, our approach refrains from considering all triples connected with a concept to be aligned in its contextual information creation. Our experiments show that including the retrieved contextual information in prompt templates improves the matcher's performance. Additionally, our approach outperforms previous works leveraging zero-shot prompting.</w:t>
       </w:r>
     </w:p>
     <w:p>
@@ -648,8 +1366,8 @@
     </w:p>
     <w:tbl>
       <w:tblPr>
-        <w:tblStyle w:val="Table3"/>
-        <w:tblW w:w="3311.4330708661423" w:type="dxa"/>
+        <w:tblStyle w:val="Table4"/>
+        <w:tblW w:w="6622.866141732285" w:type="dxa"/>
         <w:jc w:val="left"/>
         <w:tblBorders>
           <w:top w:color="000000" w:space="0" w:sz="8" w:val="single"/>
@@ -664,12 +1382,231 @@
       </w:tblPr>
       <w:tblGrid>
         <w:gridCol w:w="3311.4330708661423"/>
+        <w:gridCol w:w="3311.4330708661423"/>
         <w:tblGridChange w:id="0">
           <w:tblGrid>
+            <w:gridCol w:w="3311.4330708661423"/>
             <w:gridCol w:w="3311.4330708661423"/>
           </w:tblGrid>
         </w:tblGridChange>
       </w:tblGrid>
+      <w:tr>
+        <w:trPr>
+          <w:cantSplit w:val="1"/>
+          <w:tblHeader w:val="0"/>
+        </w:trPr>
+        <w:tc>
+          <w:tcPr>
+            <w:shd w:fill="auto" w:val="clear"/>
+            <w:tcMar>
+              <w:top w:w="100.0" w:type="dxa"/>
+              <w:left w:w="100.0" w:type="dxa"/>
+              <w:bottom w:w="100.0" w:type="dxa"/>
+              <w:right w:w="100.0" w:type="dxa"/>
+            </w:tcMar>
+            <w:vAlign w:val="top"/>
+          </w:tcPr>
+          <w:p>
+            <w:pPr>
+              <w:pStyle w:val="Heading5"/>
+              <w:keepNext w:val="0"/>
+              <w:keepLines w:val="0"/>
+              <w:shd w:fill="ffffff" w:val="clear"/>
+              <w:spacing w:after="0" w:lineRule="auto"/>
+              <w:rPr>
+                <w:b w:val="1"/>
+                <w:color w:val="212529"/>
+                <w:sz w:val="36"/>
+                <w:szCs w:val="36"/>
+              </w:rPr>
+            </w:pPr>
+            <w:bookmarkStart w:colFirst="0" w:colLast="0" w:name="_6bghlr9gpz2" w:id="21"/>
+            <w:bookmarkEnd w:id="21"/>
+            <w:r>
+              <w:rPr>
+                <w:rFonts w:ascii="Lato" w:cs="Lato" w:eastAsia="Lato" w:hAnsi="Lato"/>
+                <w:b w:val="1"/>
+                <w:color w:val="212529"/>
+                <w:sz w:val="36"/>
+                <w:szCs w:val="36"/>
+              </w:rPr>
+              <w:drawing>
+                <wp:inline distB="114300" distT="114300" distL="114300" distR="114300">
+                  <wp:extent cx="1435100" cy="1435100"/>
+                  <wp:effectExtent b="0" l="0" r="0" t="0"/>
+                  <wp:docPr id="12" name="image1.png"/>
+                  <a:graphic>
+                    <a:graphicData uri="http://schemas.openxmlformats.org/drawingml/2006/picture">
+                      <pic:pic>
+                        <pic:nvPicPr>
+                          <pic:cNvPr id="0" name="image1.png"/>
+                          <pic:cNvPicPr preferRelativeResize="0"/>
+                        </pic:nvPicPr>
+                        <pic:blipFill>
+                          <a:blip r:embed="rId6"/>
+                          <a:srcRect b="0" l="0" r="0" t="0"/>
+                          <a:stretch>
+                            <a:fillRect/>
+                          </a:stretch>
+                        </pic:blipFill>
+                        <pic:spPr>
+                          <a:xfrm>
+                            <a:off x="0" y="0"/>
+                            <a:ext cx="1435100" cy="1435100"/>
+                          </a:xfrm>
+                          <a:prstGeom prst="rect"/>
+                          <a:ln/>
+                        </pic:spPr>
+                      </pic:pic>
+                    </a:graphicData>
+                  </a:graphic>
+                </wp:inline>
+              </w:drawing>
+            </w:r>
+            <w:r>
+              <w:rPr>
+                <w:rtl w:val="0"/>
+              </w:rPr>
+            </w:r>
+          </w:p>
+          <w:p>
+            <w:pPr>
+              <w:pStyle w:val="Heading5"/>
+              <w:pBdr>
+                <w:top w:color="auto" w:space="0" w:sz="0" w:val="none"/>
+                <w:left w:color="auto" w:space="0" w:sz="0" w:val="none"/>
+                <w:bottom w:color="auto" w:space="0" w:sz="0" w:val="none"/>
+                <w:right w:color="auto" w:space="0" w:sz="0" w:val="none"/>
+                <w:between w:color="auto" w:space="0" w:sz="0" w:val="none"/>
+              </w:pBdr>
+              <w:shd w:fill="ffffff" w:val="clear"/>
+              <w:rPr/>
+            </w:pPr>
+            <w:bookmarkStart w:colFirst="0" w:colLast="0" w:name="_r6k5lz6axpaj" w:id="22"/>
+            <w:bookmarkEnd w:id="22"/>
+            <w:r>
+              <w:rPr>
+                <w:rtl w:val="0"/>
+              </w:rPr>
+              <w:t xml:space="preserve">Julian Sampels</w:t>
+            </w:r>
+            <w:r>
+              <w:rPr>
+                <w:rtl w:val="0"/>
+              </w:rPr>
+            </w:r>
+          </w:p>
+          <w:p>
+            <w:pPr>
+              <w:pStyle w:val="Heading5"/>
+              <w:spacing w:line="240" w:lineRule="auto"/>
+              <w:rPr/>
+            </w:pPr>
+            <w:bookmarkStart w:colFirst="0" w:colLast="0" w:name="_euxilevmyl85" w:id="23"/>
+            <w:bookmarkEnd w:id="23"/>
+            <w:r>
+              <w:rPr>
+                <w:rtl w:val="0"/>
+              </w:rPr>
+            </w:r>
+          </w:p>
+        </w:tc>
+        <w:tc>
+          <w:tcPr>
+            <w:shd w:fill="auto" w:val="clear"/>
+            <w:tcMar>
+              <w:top w:w="100.0" w:type="dxa"/>
+              <w:left w:w="100.0" w:type="dxa"/>
+              <w:bottom w:w="100.0" w:type="dxa"/>
+              <w:right w:w="100.0" w:type="dxa"/>
+            </w:tcMar>
+            <w:vAlign w:val="top"/>
+          </w:tcPr>
+          <w:p>
+            <w:pPr>
+              <w:shd w:fill="ffffff" w:val="clear"/>
+              <w:rPr>
+                <w:b w:val="1"/>
+                <w:color w:val="212529"/>
+                <w:sz w:val="36"/>
+                <w:szCs w:val="36"/>
+              </w:rPr>
+            </w:pPr>
+            <w:r>
+              <w:rPr>
+                <w:rFonts w:ascii="Lato" w:cs="Lato" w:eastAsia="Lato" w:hAnsi="Lato"/>
+                <w:b w:val="1"/>
+                <w:color w:val="212529"/>
+                <w:sz w:val="36"/>
+                <w:szCs w:val="36"/>
+              </w:rPr>
+              <w:drawing>
+                <wp:inline distB="114300" distT="114300" distL="114300" distR="114300">
+                  <wp:extent cx="1435100" cy="1435100"/>
+                  <wp:effectExtent b="0" l="0" r="0" t="0"/>
+                  <wp:docPr id="6" name="image1.png"/>
+                  <a:graphic>
+                    <a:graphicData uri="http://schemas.openxmlformats.org/drawingml/2006/picture">
+                      <pic:pic>
+                        <pic:nvPicPr>
+                          <pic:cNvPr id="0" name="image1.png"/>
+                          <pic:cNvPicPr preferRelativeResize="0"/>
+                        </pic:nvPicPr>
+                        <pic:blipFill>
+                          <a:blip r:embed="rId6"/>
+                          <a:srcRect b="0" l="0" r="0" t="0"/>
+                          <a:stretch>
+                            <a:fillRect/>
+                          </a:stretch>
+                        </pic:blipFill>
+                        <pic:spPr>
+                          <a:xfrm>
+                            <a:off x="0" y="0"/>
+                            <a:ext cx="1435100" cy="1435100"/>
+                          </a:xfrm>
+                          <a:prstGeom prst="rect"/>
+                          <a:ln/>
+                        </pic:spPr>
+                      </pic:pic>
+                    </a:graphicData>
+                  </a:graphic>
+                </wp:inline>
+              </w:drawing>
+            </w:r>
+            <w:r>
+              <w:rPr>
+                <w:rtl w:val="0"/>
+              </w:rPr>
+            </w:r>
+          </w:p>
+          <w:p>
+            <w:pPr>
+              <w:pStyle w:val="Heading5"/>
+              <w:spacing w:line="240" w:lineRule="auto"/>
+              <w:rPr>
+                <w:rFonts w:ascii="Lato" w:cs="Lato" w:eastAsia="Lato" w:hAnsi="Lato"/>
+                <w:b w:val="1"/>
+                <w:color w:val="212529"/>
+                <w:sz w:val="36"/>
+                <w:szCs w:val="36"/>
+              </w:rPr>
+            </w:pPr>
+            <w:bookmarkStart w:colFirst="0" w:colLast="0" w:name="_d2i922cgyusi" w:id="24"/>
+            <w:bookmarkEnd w:id="24"/>
+            <w:r>
+              <w:rPr>
+                <w:rtl w:val="0"/>
+              </w:rPr>
+              <w:t xml:space="preserve">Sefika Efeoglu</w:t>
+            </w:r>
+            <w:r>
+              <w:rPr>
+                <w:rtl w:val="0"/>
+              </w:rPr>
+            </w:r>
+          </w:p>
+        </w:tc>
+      </w:tr>
       <w:tr>
         <w:trPr>
           <w:cantSplit w:val="1"/>
@@ -746,123 +1683,30 @@
           <w:p>
             <w:pPr>
               <w:pStyle w:val="Heading5"/>
-              <w:keepNext w:val="0"/>
-              <w:keepLines w:val="0"/>
-              <w:pBdr>
-                <w:top w:color="auto" w:space="0" w:sz="0" w:val="none"/>
-                <w:left w:color="auto" w:space="0" w:sz="0" w:val="none"/>
-                <w:bottom w:color="auto" w:space="0" w:sz="0" w:val="none"/>
-                <w:right w:color="auto" w:space="0" w:sz="0" w:val="none"/>
-                <w:between w:color="auto" w:space="0" w:sz="0" w:val="none"/>
-              </w:pBdr>
-              <w:shd w:fill="ffffff" w:val="clear"/>
-              <w:spacing w:after="0" w:lineRule="auto"/>
-              <w:rPr/>
-            </w:pPr>
-            <w:bookmarkStart w:colFirst="0" w:colLast="0" w:name="_p2kisom76jqy" w:id="16"/>
-            <w:bookmarkEnd w:id="16"/>
-            <w:r>
-              <w:rPr>
-                <w:rtl w:val="0"/>
-              </w:rPr>
-              <w:t xml:space="preserve">name</w:t>
-            </w:r>
-          </w:p>
-          <w:p>
-            <w:pPr>
-              <w:pStyle w:val="Heading5"/>
               <w:spacing w:line="240" w:lineRule="auto"/>
-              <w:rPr/>
-            </w:pPr>
-            <w:bookmarkStart w:colFirst="0" w:colLast="0" w:name="_x6dgxsly4zsy" w:id="17"/>
-            <w:bookmarkEnd w:id="17"/>
-            <w:r>
-              <w:rPr>
-                <w:rtl w:val="0"/>
-              </w:rPr>
-              <w:t xml:space="preserve">affiliation</w:t>
+              <w:rPr>
+                <w:rFonts w:ascii="Lato" w:cs="Lato" w:eastAsia="Lato" w:hAnsi="Lato"/>
+                <w:b w:val="1"/>
+                <w:color w:val="212529"/>
+                <w:sz w:val="36"/>
+                <w:szCs w:val="36"/>
+              </w:rPr>
+            </w:pPr>
+            <w:bookmarkStart w:colFirst="0" w:colLast="0" w:name="_cidp9grzpl9" w:id="25"/>
+            <w:bookmarkEnd w:id="25"/>
+            <w:r>
+              <w:rPr>
+                <w:rtl w:val="0"/>
+              </w:rPr>
+              <w:t xml:space="preserve">Sonja Schimmler</w:t>
+            </w:r>
+            <w:r>
+              <w:rPr>
+                <w:rtl w:val="0"/>
+              </w:rPr>
             </w:r>
           </w:p>
         </w:tc>
-      </w:tr>
-    </w:tbl>
-    <w:p>
-      <w:pPr>
-        <w:pStyle w:val="Heading3"/>
-        <w:rPr/>
-      </w:pPr>
-      <w:bookmarkStart w:colFirst="0" w:colLast="0" w:name="_g75pax681g0n" w:id="18"/>
-      <w:bookmarkEnd w:id="18"/>
-      <w:r>
-        <w:rPr>
-          <w:rtl w:val="0"/>
-        </w:rPr>
-      </w:r>
-    </w:p>
-    <w:p>
-      <w:pPr>
-        <w:pStyle w:val="Heading3"/>
-        <w:rPr/>
-      </w:pPr>
-      <w:bookmarkStart w:colFirst="0" w:colLast="0" w:name="_tymf8360n7sc" w:id="19"/>
-      <w:bookmarkEnd w:id="19"/>
-      <w:r>
-        <w:rPr>
-          <w:rtl w:val="0"/>
-        </w:rPr>
-        <w:t xml:space="preserve">TBA</w:t>
-      </w:r>
-    </w:p>
-    <w:p>
-      <w:pPr>
-        <w:rPr/>
-      </w:pPr>
-      <w:r>
-        <w:rPr>
-          <w:rtl w:val="0"/>
-        </w:rPr>
-        <w:t xml:space="preserve">abstract</w:t>
-      </w:r>
-    </w:p>
-    <w:p>
-      <w:pPr>
-        <w:rPr/>
-      </w:pPr>
-      <w:r>
-        <w:rPr>
-          <w:rtl w:val="0"/>
-        </w:rPr>
-      </w:r>
-    </w:p>
-    <w:tbl>
-      <w:tblPr>
-        <w:tblStyle w:val="Table4"/>
-        <w:tblW w:w="3311.4330708661423" w:type="dxa"/>
-        <w:jc w:val="left"/>
-        <w:tblBorders>
-          <w:top w:color="000000" w:space="0" w:sz="8" w:val="single"/>
-          <w:left w:color="000000" w:space="0" w:sz="8" w:val="single"/>
-          <w:bottom w:color="000000" w:space="0" w:sz="8" w:val="single"/>
-          <w:right w:color="000000" w:space="0" w:sz="8" w:val="single"/>
-          <w:insideH w:color="000000" w:space="0" w:sz="8" w:val="single"/>
-          <w:insideV w:color="000000" w:space="0" w:sz="8" w:val="single"/>
-        </w:tblBorders>
-        <w:tblLayout w:type="fixed"/>
-        <w:tblLook w:val="0600"/>
-      </w:tblPr>
-      <w:tblGrid>
-        <w:gridCol w:w="3311.4330708661423"/>
-        <w:tblGridChange w:id="0">
-          <w:tblGrid>
-            <w:gridCol w:w="3311.4330708661423"/>
-          </w:tblGrid>
-        </w:tblGridChange>
-      </w:tblGrid>
-      <w:tr>
-        <w:trPr>
-          <w:cantSplit w:val="1"/>
-          <w:tblHeader w:val="0"/>
-        </w:trPr>
         <w:tc>
           <w:tcPr>
             <w:shd w:fill="auto" w:val="clear"/>
@@ -876,117 +1720,27 @@
           </w:tcPr>
           <w:p>
             <w:pPr>
-              <w:shd w:fill="ffffff" w:val="clear"/>
-              <w:rPr>
-                <w:b w:val="1"/>
-                <w:color w:val="212529"/>
-                <w:sz w:val="36"/>
-                <w:szCs w:val="36"/>
-              </w:rPr>
-            </w:pPr>
-            <w:r>
-              <w:rPr>
-                <w:rFonts w:ascii="Lato" w:cs="Lato" w:eastAsia="Lato" w:hAnsi="Lato"/>
-                <w:b w:val="1"/>
-                <w:color w:val="212529"/>
-                <w:sz w:val="36"/>
-                <w:szCs w:val="36"/>
-              </w:rPr>
-              <w:drawing>
-                <wp:inline distB="114300" distT="114300" distL="114300" distR="114300">
-                  <wp:extent cx="1435100" cy="1435100"/>
-                  <wp:effectExtent b="0" l="0" r="0" t="0"/>
-                  <wp:docPr id="4" name="image1.png"/>
-                  <a:graphic>
-                    <a:graphicData uri="http://schemas.openxmlformats.org/drawingml/2006/picture">
-                      <pic:pic>
-                        <pic:nvPicPr>
-                          <pic:cNvPr id="0" name="image1.png"/>
-                          <pic:cNvPicPr preferRelativeResize="0"/>
-                        </pic:nvPicPr>
-                        <pic:blipFill>
-                          <a:blip r:embed="rId6"/>
-                          <a:srcRect b="0" l="0" r="0" t="0"/>
-                          <a:stretch>
-                            <a:fillRect/>
-                          </a:stretch>
-                        </pic:blipFill>
-                        <pic:spPr>
-                          <a:xfrm>
-                            <a:off x="0" y="0"/>
-                            <a:ext cx="1435100" cy="1435100"/>
-                          </a:xfrm>
-                          <a:prstGeom prst="rect"/>
-                          <a:ln/>
-                        </pic:spPr>
-                      </pic:pic>
-                    </a:graphicData>
-                  </a:graphic>
-                </wp:inline>
-              </w:drawing>
-            </w:r>
-            <w:r>
-              <w:rPr>
-                <w:rtl w:val="0"/>
-              </w:rPr>
-            </w:r>
-          </w:p>
-          <w:p>
-            <w:pPr>
-              <w:pStyle w:val="Heading5"/>
-              <w:keepNext w:val="0"/>
-              <w:keepLines w:val="0"/>
-              <w:pBdr>
-                <w:top w:color="auto" w:space="0" w:sz="0" w:val="none"/>
-                <w:left w:color="auto" w:space="0" w:sz="0" w:val="none"/>
-                <w:bottom w:color="auto" w:space="0" w:sz="0" w:val="none"/>
-                <w:right w:color="auto" w:space="0" w:sz="0" w:val="none"/>
-                <w:between w:color="auto" w:space="0" w:sz="0" w:val="none"/>
-              </w:pBdr>
-              <w:shd w:fill="ffffff" w:val="clear"/>
-              <w:spacing w:after="0" w:lineRule="auto"/>
-              <w:rPr/>
-            </w:pPr>
-            <w:bookmarkStart w:colFirst="0" w:colLast="0" w:name="_mgej8haployi" w:id="20"/>
-            <w:bookmarkEnd w:id="20"/>
-            <w:r>
-              <w:rPr>
-                <w:rtl w:val="0"/>
-              </w:rPr>
-              <w:t xml:space="preserve">name</w:t>
-            </w:r>
-          </w:p>
-          <w:p>
-            <w:pPr>
               <w:pStyle w:val="Heading5"/>
               <w:spacing w:line="240" w:lineRule="auto"/>
-              <w:rPr/>
-            </w:pPr>
-            <w:bookmarkStart w:colFirst="0" w:colLast="0" w:name="_2vjh1636uc09" w:id="21"/>
-            <w:bookmarkEnd w:id="21"/>
-            <w:r>
-              <w:rPr>
-                <w:rtl w:val="0"/>
-              </w:rPr>
-              <w:t xml:space="preserve">affiliation</w:t>
+              <w:rPr>
+                <w:rFonts w:ascii="Lato" w:cs="Lato" w:eastAsia="Lato" w:hAnsi="Lato"/>
+                <w:b w:val="1"/>
+                <w:color w:val="212529"/>
+                <w:sz w:val="36"/>
+                <w:szCs w:val="36"/>
+              </w:rPr>
+            </w:pPr>
+            <w:bookmarkStart w:colFirst="0" w:colLast="0" w:name="_t4wn43mzr3k" w:id="26"/>
+            <w:bookmarkEnd w:id="26"/>
+            <w:r>
+              <w:rPr>
+                <w:rtl w:val="0"/>
+              </w:rPr>
             </w:r>
           </w:p>
         </w:tc>
       </w:tr>
     </w:tbl>
-    <w:p>
-      <w:pPr>
-        <w:pStyle w:val="Heading3"/>
-        <w:rPr/>
-      </w:pPr>
-      <w:bookmarkStart w:colFirst="0" w:colLast="0" w:name="_53rrz34r0m0h" w:id="22"/>
-      <w:bookmarkEnd w:id="22"/>
-      <w:r>
-        <w:rPr>
-          <w:rtl w:val="0"/>
-        </w:rPr>
-      </w:r>
-    </w:p>
     <w:p>
       <w:pPr>
         <w:rPr/>

--- a/content/programme/Semantics_Session_2.4.docx
+++ b/content/programme/Semantics_Session_2.4.docx
@@ -229,18 +229,115 @@
               </w:rPr>
               <w:drawing>
                 <wp:inline distB="114300" distT="114300" distL="114300" distR="114300">
-                  <wp:extent cx="1435100" cy="1435100"/>
+                  <wp:extent cx="952500" cy="952500"/>
                   <wp:effectExtent b="0" l="0" r="0" t="0"/>
-                  <wp:docPr id="3" name="image1.png"/>
+                  <wp:docPr id="2" name="image6.png"/>
                   <a:graphic>
                     <a:graphicData uri="http://schemas.openxmlformats.org/drawingml/2006/picture">
                       <pic:pic>
                         <pic:nvPicPr>
-                          <pic:cNvPr id="0" name="image1.png"/>
+                          <pic:cNvPr id="0" name="image6.png"/>
                           <pic:cNvPicPr preferRelativeResize="0"/>
                         </pic:nvPicPr>
                         <pic:blipFill>
                           <a:blip r:embed="rId6"/>
+                          <a:srcRect b="0" l="0" r="0" t="0"/>
+                          <a:stretch>
+                            <a:fillRect/>
+                          </a:stretch>
+                        </pic:blipFill>
+                        <pic:spPr>
+                          <a:xfrm>
+                            <a:off x="0" y="0"/>
+                            <a:ext cx="952500" cy="952500"/>
+                          </a:xfrm>
+                          <a:prstGeom prst="rect"/>
+                          <a:ln/>
+                        </pic:spPr>
+                      </pic:pic>
+                    </a:graphicData>
+                  </a:graphic>
+                </wp:inline>
+              </w:drawing>
+            </w:r>
+            <w:r>
+              <w:rPr>
+                <w:rtl w:val="0"/>
+              </w:rPr>
+            </w:r>
+          </w:p>
+          <w:p>
+            <w:pPr>
+              <w:pStyle w:val="Heading5"/>
+              <w:shd w:fill="ffffff" w:val="clear"/>
+              <w:spacing w:after="0" w:before="0" w:lineRule="auto"/>
+              <w:ind w:left="-20" w:right="-20" w:firstLine="0"/>
+              <w:rPr/>
+            </w:pPr>
+            <w:bookmarkStart w:colFirst="0" w:colLast="0" w:name="_au4nhbkjwgm8" w:id="6"/>
+            <w:bookmarkEnd w:id="6"/>
+            <w:r>
+              <w:rPr>
+                <w:rtl w:val="0"/>
+              </w:rPr>
+              <w:t xml:space="preserve">Artem Revenko</w:t>
+            </w:r>
+          </w:p>
+          <w:p>
+            <w:pPr>
+              <w:spacing w:line="240" w:lineRule="auto"/>
+              <w:rPr/>
+            </w:pPr>
+            <w:r>
+              <w:rPr>
+                <w:rtl w:val="0"/>
+              </w:rPr>
+            </w:r>
+          </w:p>
+        </w:tc>
+        <w:tc>
+          <w:tcPr>
+            <w:shd w:fill="auto" w:val="clear"/>
+            <w:tcMar>
+              <w:top w:w="100.0" w:type="dxa"/>
+              <w:left w:w="100.0" w:type="dxa"/>
+              <w:bottom w:w="100.0" w:type="dxa"/>
+              <w:right w:w="100.0" w:type="dxa"/>
+            </w:tcMar>
+            <w:vAlign w:val="top"/>
+          </w:tcPr>
+          <w:p>
+            <w:pPr>
+              <w:shd w:fill="ffffff" w:val="clear"/>
+              <w:rPr>
+                <w:b w:val="1"/>
+                <w:color w:val="212529"/>
+                <w:sz w:val="36"/>
+                <w:szCs w:val="36"/>
+              </w:rPr>
+            </w:pPr>
+            <w:r>
+              <w:rPr>
+                <w:rFonts w:ascii="Lato" w:cs="Lato" w:eastAsia="Lato" w:hAnsi="Lato"/>
+                <w:b w:val="1"/>
+                <w:color w:val="212529"/>
+                <w:sz w:val="36"/>
+                <w:szCs w:val="36"/>
+              </w:rPr>
+              <w:drawing>
+                <wp:inline distB="114300" distT="114300" distL="114300" distR="114300">
+                  <wp:extent cx="1435100" cy="1435100"/>
+                  <wp:effectExtent b="0" l="0" r="0" t="0"/>
+                  <wp:docPr id="9" name="image2.png"/>
+                  <a:graphic>
+                    <a:graphicData uri="http://schemas.openxmlformats.org/drawingml/2006/picture">
+                      <pic:pic>
+                        <pic:nvPicPr>
+                          <pic:cNvPr id="0" name="image2.png"/>
+                          <pic:cNvPicPr preferRelativeResize="0"/>
+                        </pic:nvPicPr>
+                        <pic:blipFill>
+                          <a:blip r:embed="rId7"/>
                           <a:srcRect b="0" l="0" r="0" t="0"/>
                           <a:stretch>
                             <a:fillRect/>
@@ -269,25 +366,17 @@
           <w:p>
             <w:pPr>
               <w:pStyle w:val="Heading5"/>
-              <w:shd w:fill="ffffff" w:val="clear"/>
-              <w:spacing w:after="0" w:before="0" w:lineRule="auto"/>
-              <w:ind w:left="-20" w:right="-20" w:firstLine="0"/>
-              <w:rPr/>
-            </w:pPr>
-            <w:bookmarkStart w:colFirst="0" w:colLast="0" w:name="_au4nhbkjwgm8" w:id="6"/>
-            <w:bookmarkEnd w:id="6"/>
-            <w:r>
-              <w:rPr>
-                <w:rtl w:val="0"/>
-              </w:rPr>
-              <w:t xml:space="preserve">Artem Revenko</w:t>
-            </w:r>
-          </w:p>
-          <w:p>
-            <w:pPr>
               <w:spacing w:line="240" w:lineRule="auto"/>
               <w:rPr/>
             </w:pPr>
+            <w:bookmarkStart w:colFirst="0" w:colLast="0" w:name="_qitez4je2n74" w:id="7"/>
+            <w:bookmarkEnd w:id="7"/>
+            <w:r>
+              <w:rPr>
+                <w:rtl w:val="0"/>
+              </w:rPr>
+              <w:t xml:space="preserve">Anna Breit</w:t>
+            </w:r>
             <w:r>
               <w:rPr>
                 <w:rtl w:val="0"/>
@@ -328,16 +417,16 @@
                 <wp:inline distB="114300" distT="114300" distL="114300" distR="114300">
                   <wp:extent cx="1435100" cy="1435100"/>
                   <wp:effectExtent b="0" l="0" r="0" t="0"/>
-                  <wp:docPr id="8" name="image1.png"/>
+                  <wp:docPr id="8" name="image2.png"/>
                   <a:graphic>
                     <a:graphicData uri="http://schemas.openxmlformats.org/drawingml/2006/picture">
                       <pic:pic>
                         <pic:nvPicPr>
-                          <pic:cNvPr id="0" name="image1.png"/>
+                          <pic:cNvPr id="0" name="image2.png"/>
                           <pic:cNvPicPr preferRelativeResize="0"/>
                         </pic:nvPicPr>
                         <pic:blipFill>
-                          <a:blip r:embed="rId6"/>
+                          <a:blip r:embed="rId7"/>
                           <a:srcRect b="0" l="0" r="0" t="0"/>
                           <a:stretch>
                             <a:fillRect/>
@@ -367,95 +456,6 @@
             <w:pPr>
               <w:pStyle w:val="Heading5"/>
               <w:spacing w:line="240" w:lineRule="auto"/>
-              <w:rPr/>
-            </w:pPr>
-            <w:bookmarkStart w:colFirst="0" w:colLast="0" w:name="_qitez4je2n74" w:id="7"/>
-            <w:bookmarkEnd w:id="7"/>
-            <w:r>
-              <w:rPr>
-                <w:rtl w:val="0"/>
-              </w:rPr>
-              <w:t xml:space="preserve">Anna Breit</w:t>
-            </w:r>
-            <w:r>
-              <w:rPr>
-                <w:rtl w:val="0"/>
-              </w:rPr>
-            </w:r>
-          </w:p>
-        </w:tc>
-        <w:tc>
-          <w:tcPr>
-            <w:shd w:fill="auto" w:val="clear"/>
-            <w:tcMar>
-              <w:top w:w="100.0" w:type="dxa"/>
-              <w:left w:w="100.0" w:type="dxa"/>
-              <w:bottom w:w="100.0" w:type="dxa"/>
-              <w:right w:w="100.0" w:type="dxa"/>
-            </w:tcMar>
-            <w:vAlign w:val="top"/>
-          </w:tcPr>
-          <w:p>
-            <w:pPr>
-              <w:shd w:fill="ffffff" w:val="clear"/>
-              <w:rPr>
-                <w:b w:val="1"/>
-                <w:color w:val="212529"/>
-                <w:sz w:val="36"/>
-                <w:szCs w:val="36"/>
-              </w:rPr>
-            </w:pPr>
-            <w:r>
-              <w:rPr>
-                <w:rFonts w:ascii="Lato" w:cs="Lato" w:eastAsia="Lato" w:hAnsi="Lato"/>
-                <w:b w:val="1"/>
-                <w:color w:val="212529"/>
-                <w:sz w:val="36"/>
-                <w:szCs w:val="36"/>
-              </w:rPr>
-              <w:drawing>
-                <wp:inline distB="114300" distT="114300" distL="114300" distR="114300">
-                  <wp:extent cx="1435100" cy="1435100"/>
-                  <wp:effectExtent b="0" l="0" r="0" t="0"/>
-                  <wp:docPr id="7" name="image1.png"/>
-                  <a:graphic>
-                    <a:graphicData uri="http://schemas.openxmlformats.org/drawingml/2006/picture">
-                      <pic:pic>
-                        <pic:nvPicPr>
-                          <pic:cNvPr id="0" name="image1.png"/>
-                          <pic:cNvPicPr preferRelativeResize="0"/>
-                        </pic:nvPicPr>
-                        <pic:blipFill>
-                          <a:blip r:embed="rId6"/>
-                          <a:srcRect b="0" l="0" r="0" t="0"/>
-                          <a:stretch>
-                            <a:fillRect/>
-                          </a:stretch>
-                        </pic:blipFill>
-                        <pic:spPr>
-                          <a:xfrm>
-                            <a:off x="0" y="0"/>
-                            <a:ext cx="1435100" cy="1435100"/>
-                          </a:xfrm>
-                          <a:prstGeom prst="rect"/>
-                          <a:ln/>
-                        </pic:spPr>
-                      </pic:pic>
-                    </a:graphicData>
-                  </a:graphic>
-                </wp:inline>
-              </w:drawing>
-            </w:r>
-            <w:r>
-              <w:rPr>
-                <w:rtl w:val="0"/>
-              </w:rPr>
-            </w:r>
-          </w:p>
-          <w:p>
-            <w:pPr>
-              <w:pStyle w:val="Heading5"/>
-              <w:spacing w:line="240" w:lineRule="auto"/>
               <w:rPr>
                 <w:rFonts w:ascii="Lato" w:cs="Lato" w:eastAsia="Lato" w:hAnsi="Lato"/>
                 <w:b w:val="1"/>
@@ -516,9 +516,9 @@
               </w:rPr>
               <w:drawing>
                 <wp:inline distB="114300" distT="114300" distL="114300" distR="114300">
-                  <wp:extent cx="1524429" cy="1538288"/>
+                  <wp:extent cx="952500" cy="952500"/>
                   <wp:effectExtent b="0" l="0" r="0" t="0"/>
-                  <wp:docPr id="4" name="image1.png"/>
+                  <wp:docPr id="6" name="image1.png"/>
                   <a:graphic>
                     <a:graphicData uri="http://schemas.openxmlformats.org/drawingml/2006/picture">
                       <pic:pic>
@@ -527,7 +527,7 @@
                           <pic:cNvPicPr preferRelativeResize="0"/>
                         </pic:nvPicPr>
                         <pic:blipFill>
-                          <a:blip r:embed="rId6"/>
+                          <a:blip r:embed="rId8"/>
                           <a:srcRect b="0" l="0" r="0" t="0"/>
                           <a:stretch>
                             <a:fillRect/>
@@ -536,7 +536,7 @@
                         <pic:spPr>
                           <a:xfrm>
                             <a:off x="0" y="0"/>
-                            <a:ext cx="1524429" cy="1538288"/>
+                            <a:ext cx="952500" cy="952500"/>
                           </a:xfrm>
                           <a:prstGeom prst="rect"/>
                           <a:ln/>
@@ -611,18 +611,18 @@
               </w:rPr>
               <w:drawing>
                 <wp:inline distB="114300" distT="114300" distL="114300" distR="114300">
-                  <wp:extent cx="1524429" cy="1538288"/>
+                  <wp:extent cx="952500" cy="952500"/>
                   <wp:effectExtent b="0" l="0" r="0" t="0"/>
-                  <wp:docPr id="10" name="image1.png"/>
+                  <wp:docPr id="3" name="image8.png"/>
                   <a:graphic>
                     <a:graphicData uri="http://schemas.openxmlformats.org/drawingml/2006/picture">
                       <pic:pic>
                         <pic:nvPicPr>
-                          <pic:cNvPr id="0" name="image1.png"/>
+                          <pic:cNvPr id="0" name="image8.png"/>
                           <pic:cNvPicPr preferRelativeResize="0"/>
                         </pic:nvPicPr>
                         <pic:blipFill>
-                          <a:blip r:embed="rId6"/>
+                          <a:blip r:embed="rId9"/>
                           <a:srcRect b="0" l="0" r="0" t="0"/>
                           <a:stretch>
                             <a:fillRect/>
@@ -631,7 +631,7 @@
                         <pic:spPr>
                           <a:xfrm>
                             <a:off x="0" y="0"/>
-                            <a:ext cx="1524429" cy="1538288"/>
+                            <a:ext cx="952500" cy="952500"/>
                           </a:xfrm>
                           <a:prstGeom prst="rect"/>
                           <a:ln/>
@@ -817,16 +817,16 @@
                 <wp:inline distB="114300" distT="114300" distL="114300" distR="114300">
                   <wp:extent cx="1435100" cy="1435100"/>
                   <wp:effectExtent b="0" l="0" r="0" t="0"/>
-                  <wp:docPr id="2" name="image1.png"/>
+                  <wp:docPr id="5" name="image2.png"/>
                   <a:graphic>
                     <a:graphicData uri="http://schemas.openxmlformats.org/drawingml/2006/picture">
                       <pic:pic>
                         <pic:nvPicPr>
-                          <pic:cNvPr id="0" name="image1.png"/>
+                          <pic:cNvPr id="0" name="image2.png"/>
                           <pic:cNvPicPr preferRelativeResize="0"/>
                         </pic:nvPicPr>
                         <pic:blipFill>
-                          <a:blip r:embed="rId6"/>
+                          <a:blip r:embed="rId7"/>
                           <a:srcRect b="0" l="0" r="0" t="0"/>
                           <a:stretch>
                             <a:fillRect/>
@@ -932,7 +932,7 @@
         <w:rPr>
           <w:rtl w:val="0"/>
         </w:rPr>
-        <w:t xml:space="preserve">Sustainability reporting by Small and Medium Enterprises (SMEs) is gaining importance. SMEs form the backbone of European industries, and their customers rely on them to ensure regulatory compliance. In preparing sustainability reports, a combination of standards is commonly used, which encompasses overlapping yet distinct requirements on sustainability indicators. Different standards categorize shared indicators under varying topics, while they also mandate unique indicators to assess identical sustainability phenomena. This poses challenges for SMEs in reporting against multiple standards. Considerable human efforts are demanded to determine the interconnected requirements across different standards. Additionally, reporting on overlapping indicators for new standards results in significant redundant work. Mapping of indicators between different standards allows the semantic interoperability of standards by indicating matching and distinct requirements, aiding in addressing these challenges. Therefore, this paper focuses on developing an ontology for mapping indicators from two significant standards, GRI and ESRS. We introduce the Sustainability Reporting Standards Ontology (RSO). RSO formally represents environmental indicators in GRI and ESRS, emphasizing indicator requirements such as unit, quantity, and measurement variables. RSO is implemented in the RDF/OWL format and will be made available online. Furthermore, we provide an ontology-based mapping between indicators, supported by concrete examples that illustrate the interconnections between them.</w:t>
+        <w:t xml:space="preserve">This paper focuses on developing an ontology for mapping indicators from two significant standards, GRI and ESRS. We introduce the Sustainability Reporting Standards Ontology (RSO). RSO formally represents environmental indicators in GRI and ESRS, emphasizing indicator requirements such as unit, quantity, and measurement variables. RSO is implemented in the RDF/OWL format and will be made available online. Furthermore, we provide an ontology-based mapping between indicators, supported by concrete examples that illustrate the interconnections between them.</w:t>
       </w:r>
     </w:p>
     <w:p>
@@ -1007,18 +1007,18 @@
               </w:rPr>
               <w:drawing>
                 <wp:inline distB="114300" distT="114300" distL="114300" distR="114300">
-                  <wp:extent cx="1435100" cy="1435100"/>
+                  <wp:extent cx="1971675" cy="1968500"/>
                   <wp:effectExtent b="0" l="0" r="0" t="0"/>
-                  <wp:docPr id="11" name="image1.png"/>
+                  <wp:docPr id="10" name="image5.png"/>
                   <a:graphic>
                     <a:graphicData uri="http://schemas.openxmlformats.org/drawingml/2006/picture">
                       <pic:pic>
                         <pic:nvPicPr>
-                          <pic:cNvPr id="0" name="image1.png"/>
+                          <pic:cNvPr id="0" name="image5.png"/>
                           <pic:cNvPicPr preferRelativeResize="0"/>
                         </pic:nvPicPr>
                         <pic:blipFill>
-                          <a:blip r:embed="rId6"/>
+                          <a:blip r:embed="rId10"/>
                           <a:srcRect b="0" l="0" r="0" t="0"/>
                           <a:stretch>
                             <a:fillRect/>
@@ -1027,7 +1027,7 @@
                         <pic:spPr>
                           <a:xfrm>
                             <a:off x="0" y="0"/>
-                            <a:ext cx="1435100" cy="1435100"/>
+                            <a:ext cx="1971675" cy="1968500"/>
                           </a:xfrm>
                           <a:prstGeom prst="rect"/>
                           <a:ln/>
@@ -1120,18 +1120,18 @@
               </w:rPr>
               <w:drawing>
                 <wp:inline distB="114300" distT="114300" distL="114300" distR="114300">
-                  <wp:extent cx="1435100" cy="1435100"/>
+                  <wp:extent cx="1971675" cy="1968500"/>
                   <wp:effectExtent b="0" l="0" r="0" t="0"/>
-                  <wp:docPr id="1" name="image1.png"/>
+                  <wp:docPr id="11" name="image7.png"/>
                   <a:graphic>
                     <a:graphicData uri="http://schemas.openxmlformats.org/drawingml/2006/picture">
                       <pic:pic>
                         <pic:nvPicPr>
-                          <pic:cNvPr id="0" name="image1.png"/>
+                          <pic:cNvPr id="0" name="image7.png"/>
                           <pic:cNvPicPr preferRelativeResize="0"/>
                         </pic:nvPicPr>
                         <pic:blipFill>
-                          <a:blip r:embed="rId6"/>
+                          <a:blip r:embed="rId11"/>
                           <a:srcRect b="0" l="0" r="0" t="0"/>
                           <a:stretch>
                             <a:fillRect/>
@@ -1140,7 +1140,7 @@
                         <pic:spPr>
                           <a:xfrm>
                             <a:off x="0" y="0"/>
-                            <a:ext cx="1435100" cy="1435100"/>
+                            <a:ext cx="1971675" cy="1968500"/>
                           </a:xfrm>
                           <a:prstGeom prst="rect"/>
                           <a:ln/>
@@ -1221,18 +1221,18 @@
               </w:rPr>
               <w:drawing>
                 <wp:inline distB="114300" distT="114300" distL="114300" distR="114300">
-                  <wp:extent cx="1435100" cy="1435100"/>
+                  <wp:extent cx="952500" cy="952500"/>
                   <wp:effectExtent b="0" l="0" r="0" t="0"/>
-                  <wp:docPr id="9" name="image1.png"/>
+                  <wp:docPr id="4" name="image3.png"/>
                   <a:graphic>
                     <a:graphicData uri="http://schemas.openxmlformats.org/drawingml/2006/picture">
                       <pic:pic>
                         <pic:nvPicPr>
-                          <pic:cNvPr id="0" name="image1.png"/>
+                          <pic:cNvPr id="0" name="image3.png"/>
                           <pic:cNvPicPr preferRelativeResize="0"/>
                         </pic:nvPicPr>
                         <pic:blipFill>
-                          <a:blip r:embed="rId6"/>
+                          <a:blip r:embed="rId12"/>
                           <a:srcRect b="0" l="0" r="0" t="0"/>
                           <a:stretch>
                             <a:fillRect/>
@@ -1241,7 +1241,7 @@
                         <pic:spPr>
                           <a:xfrm>
                             <a:off x="0" y="0"/>
-                            <a:ext cx="1435100" cy="1435100"/>
+                            <a:ext cx="952500" cy="952500"/>
                           </a:xfrm>
                           <a:prstGeom prst="rect"/>
                           <a:ln/>
@@ -1351,7 +1351,7 @@
         <w:rPr>
           <w:rtl w:val="0"/>
         </w:rPr>
-        <w:t xml:space="preserve">The interoperability of domain ontologies, developed by domain experts, necessitates their alignment before attempting to match them. Within these ontologies, defined concepts often encounter an ambiguity problem stemming from the use of natural language. This interoperability issue raises the underlying ontology matching (OM) challenge. OM might be defined as the identification of correspondences or relationships between two or more entities, such as classes or properties among two or more ontologies. Rule-based ontology matching approaches, e.g., LogMap and AML have not outperformed machine learning based matchers on the Ontology Alignment Evaluation Initiative (OAEI) benchmark datasets, especially on the OAEI Conference Track since 2020. Supervised machine or deep learning approaches produce the best results but require labeled training datasets. In the era of Large Language Models (LLMs), robust zero-shot prompting of LLMs can also return convincing responses. While prompt generation requires prompt template engineering by domain experts, contextual information about the concepts to be aligned can be retrieved by leveraging graph search algorithms. In this work, we explore how graph search algorithms, namely (i) random walk and (ii) tree traversal can be utilized to retrieve the contextual information to be incorporated into prompt templates. Through these algorithms, our approach refrains from considering all triples connected with a concept to be aligned in its contextual information creation. Our experiments show that including the retrieved contextual information in prompt templates improves the matcher's performance. Additionally, our approach outperforms previous works leveraging zero-shot prompting.</w:t>
+        <w:t xml:space="preserve">In this work, we explore how graph search algorithms, namely (i) random walk and (ii) tree traversal can be utilized to retrieve the contextual information to be incorporated into prompt templates. Through these algorithms, our approach refrains from considering all triples connected with a concept to be aligned in its contextual information creation. Our experiments show that including the retrieved contextual information in prompt templates improves the matcher's performance. Additionally, our approach outperforms previous works leveraging zero-shot prompting.</w:t>
       </w:r>
     </w:p>
     <w:p>
@@ -1434,16 +1434,16 @@
                 <wp:inline distB="114300" distT="114300" distL="114300" distR="114300">
                   <wp:extent cx="1435100" cy="1435100"/>
                   <wp:effectExtent b="0" l="0" r="0" t="0"/>
-                  <wp:docPr id="12" name="image1.png"/>
+                  <wp:docPr id="12" name="image2.png"/>
                   <a:graphic>
                     <a:graphicData uri="http://schemas.openxmlformats.org/drawingml/2006/picture">
                       <pic:pic>
                         <pic:nvPicPr>
-                          <pic:cNvPr id="0" name="image1.png"/>
+                          <pic:cNvPr id="0" name="image2.png"/>
                           <pic:cNvPicPr preferRelativeResize="0"/>
                         </pic:nvPicPr>
                         <pic:blipFill>
-                          <a:blip r:embed="rId6"/>
+                          <a:blip r:embed="rId7"/>
                           <a:srcRect b="0" l="0" r="0" t="0"/>
                           <a:stretch>
                             <a:fillRect/>
@@ -1544,16 +1544,16 @@
                 <wp:inline distB="114300" distT="114300" distL="114300" distR="114300">
                   <wp:extent cx="1435100" cy="1435100"/>
                   <wp:effectExtent b="0" l="0" r="0" t="0"/>
-                  <wp:docPr id="6" name="image1.png"/>
+                  <wp:docPr id="7" name="image2.png"/>
                   <a:graphic>
                     <a:graphicData uri="http://schemas.openxmlformats.org/drawingml/2006/picture">
                       <pic:pic>
                         <pic:nvPicPr>
-                          <pic:cNvPr id="0" name="image1.png"/>
+                          <pic:cNvPr id="0" name="image2.png"/>
                           <pic:cNvPicPr preferRelativeResize="0"/>
                         </pic:nvPicPr>
                         <pic:blipFill>
-                          <a:blip r:embed="rId6"/>
+                          <a:blip r:embed="rId7"/>
                           <a:srcRect b="0" l="0" r="0" t="0"/>
                           <a:stretch>
                             <a:fillRect/>
@@ -1643,18 +1643,18 @@
               </w:rPr>
               <w:drawing>
                 <wp:inline distB="114300" distT="114300" distL="114300" distR="114300">
-                  <wp:extent cx="1435100" cy="1435100"/>
+                  <wp:extent cx="952500" cy="952500"/>
                   <wp:effectExtent b="0" l="0" r="0" t="0"/>
-                  <wp:docPr id="5" name="image1.png"/>
+                  <wp:docPr id="1" name="image4.png"/>
                   <a:graphic>
                     <a:graphicData uri="http://schemas.openxmlformats.org/drawingml/2006/picture">
                       <pic:pic>
                         <pic:nvPicPr>
-                          <pic:cNvPr id="0" name="image1.png"/>
+                          <pic:cNvPr id="0" name="image4.png"/>
                           <pic:cNvPicPr preferRelativeResize="0"/>
                         </pic:nvPicPr>
                         <pic:blipFill>
-                          <a:blip r:embed="rId6"/>
+                          <a:blip r:embed="rId13"/>
                           <a:srcRect b="0" l="0" r="0" t="0"/>
                           <a:stretch>
                             <a:fillRect/>
@@ -1663,7 +1663,7 @@
                         <pic:spPr>
                           <a:xfrm>
                             <a:off x="0" y="0"/>
-                            <a:ext cx="1435100" cy="1435100"/>
+                            <a:ext cx="952500" cy="952500"/>
                           </a:xfrm>
                           <a:prstGeom prst="rect"/>
                           <a:ln/>

--- a/content/programme/Semantics_Session_2.4.docx
+++ b/content/programme/Semantics_Session_2.4.docx
@@ -1,76 +1,74 @@
 
 <file path=word/document.xml><?xml version="1.0" encoding="utf-8"?>
-<w:document xmlns:mc="http://schemas.openxmlformats.org/markup-compatibility/2006" xmlns:o="urn:schemas-microsoft-com:office:office" xmlns:r="http://schemas.openxmlformats.org/officeDocument/2006/relationships" xmlns:m="http://schemas.openxmlformats.org/officeDocument/2006/math" xmlns:v="urn:schemas-microsoft-com:vml" xmlns:wp="http://schemas.openxmlformats.org/drawingml/2006/wordprocessingDrawing" xmlns:w10="urn:schemas-microsoft-com:office:word" xmlns:w="http://schemas.openxmlformats.org/wordprocessingml/2006/main" xmlns:wne="http://schemas.microsoft.com/office/word/2006/wordml" xmlns:sl="http://schemas.openxmlformats.org/schemaLibrary/2006/main" xmlns:a="http://schemas.openxmlformats.org/drawingml/2006/main" xmlns:pic="http://schemas.openxmlformats.org/drawingml/2006/picture" xmlns:c="http://schemas.openxmlformats.org/drawingml/2006/chart" xmlns:lc="http://schemas.openxmlformats.org/drawingml/2006/lockedCanvas" xmlns:dgm="http://schemas.openxmlformats.org/drawingml/2006/diagram" xmlns:wps="http://schemas.microsoft.com/office/word/2010/wordprocessingShape" xmlns:wpg="http://schemas.microsoft.com/office/word/2010/wordprocessingGroup" xmlns:w14="http://schemas.microsoft.com/office/word/2010/wordml" xmlns:w15="http://schemas.microsoft.com/office/word/2012/wordml" xmlns:w16="http://schemas.microsoft.com/office/word/2018/wordml" xmlns:w16cex="http://schemas.microsoft.com/office/word/2018/wordml/cex" xmlns:w16cid="http://schemas.microsoft.com/office/word/2016/wordml/cid" xmlns="http://schemas.microsoft.com/office/tasks/2019/documenttasks" xmlns:cr="http://schemas.microsoft.com/office/comments/2020/reactions">
+<w:document xmlns:wpc="http://schemas.microsoft.com/office/word/2010/wordprocessingCanvas" xmlns:cx="http://schemas.microsoft.com/office/drawing/2014/chartex" xmlns:cx1="http://schemas.microsoft.com/office/drawing/2015/9/8/chartex" xmlns:cx2="http://schemas.microsoft.com/office/drawing/2015/10/21/chartex" xmlns:cx3="http://schemas.microsoft.com/office/drawing/2016/5/9/chartex" xmlns:cx4="http://schemas.microsoft.com/office/drawing/2016/5/10/chartex" xmlns:cx5="http://schemas.microsoft.com/office/drawing/2016/5/11/chartex" xmlns:cx6="http://schemas.microsoft.com/office/drawing/2016/5/12/chartex" xmlns:cx7="http://schemas.microsoft.com/office/drawing/2016/5/13/chartex" xmlns:cx8="http://schemas.microsoft.com/office/drawing/2016/5/14/chartex" xmlns:mc="http://schemas.openxmlformats.org/markup-compatibility/2006" xmlns:aink="http://schemas.microsoft.com/office/drawing/2016/ink" xmlns:am3d="http://schemas.microsoft.com/office/drawing/2017/model3d" xmlns:o="urn:schemas-microsoft-com:office:office" xmlns:oel="http://schemas.microsoft.com/office/2019/extlst" xmlns:r="http://schemas.openxmlformats.org/officeDocument/2006/relationships" xmlns:m="http://schemas.openxmlformats.org/officeDocument/2006/math" xmlns:v="urn:schemas-microsoft-com:vml" xmlns:wp14="http://schemas.microsoft.com/office/word/2010/wordprocessingDrawing" xmlns:wp="http://schemas.openxmlformats.org/drawingml/2006/wordprocessingDrawing" xmlns:w10="urn:schemas-microsoft-com:office:word" xmlns:w="http://schemas.openxmlformats.org/wordprocessingml/2006/main" xmlns:w14="http://schemas.microsoft.com/office/word/2010/wordml" xmlns:w15="http://schemas.microsoft.com/office/word/2012/wordml" xmlns:w16cex="http://schemas.microsoft.com/office/word/2018/wordml/cex" xmlns:w16cid="http://schemas.microsoft.com/office/word/2016/wordml/cid" xmlns:w16="http://schemas.microsoft.com/office/word/2018/wordml" xmlns:w16sdtdh="http://schemas.microsoft.com/office/word/2020/wordml/sdtdatahash" xmlns:w16se="http://schemas.microsoft.com/office/word/2015/wordml/symex" xmlns:wpg="http://schemas.microsoft.com/office/word/2010/wordprocessingGroup" xmlns:wpi="http://schemas.microsoft.com/office/word/2010/wordprocessingInk" xmlns:wne="http://schemas.microsoft.com/office/word/2006/wordml" xmlns:wps="http://schemas.microsoft.com/office/word/2010/wordprocessingShape" mc:Ignorable="w14 w15 w16se w16cid w16 w16cex w16sdtdh wp14">
   <w:body>
     <w:p>
       <w:pPr>
         <w:pStyle w:val="Heading1"/>
         <w:keepNext w:val="0"/>
         <w:keepLines w:val="0"/>
-        <w:spacing w:before="480" w:lineRule="auto"/>
+        <w:spacing w:before="480"/>
         <w:rPr>
-          <w:rFonts w:ascii="Lato" w:cs="Lato" w:eastAsia="Lato" w:hAnsi="Lato"/>
+          <w:rFonts w:ascii="Lato" w:eastAsia="Lato" w:hAnsi="Lato" w:cs="Lato"/>
           <w:color w:val="212529"/>
           <w:sz w:val="46"/>
           <w:szCs w:val="46"/>
         </w:rPr>
       </w:pPr>
-      <w:bookmarkStart w:colFirst="0" w:colLast="0" w:name="_7wkj6bmtzype" w:id="0"/>
-      <w:bookmarkEnd w:id="0"/>
       <w:r>
         <w:rPr>
-          <w:rFonts w:ascii="Lato" w:cs="Lato" w:eastAsia="Lato" w:hAnsi="Lato"/>
+          <w:rFonts w:ascii="Lato" w:eastAsia="Lato" w:hAnsi="Lato" w:cs="Lato"/>
           <w:color w:val="212529"/>
           <w:sz w:val="46"/>
           <w:szCs w:val="46"/>
-          <w:rtl w:val="0"/>
         </w:rPr>
-        <w:t xml:space="preserve">Session 2.4</w:t>
+        <w:t>Daniel Garijo</w:t>
       </w:r>
     </w:p>
     <w:p>
       <w:pPr>
         <w:pStyle w:val="Heading5"/>
-        <w:spacing w:before="240" w:lineRule="auto"/>
-        <w:rPr/>
+        <w:spacing w:before="240"/>
       </w:pPr>
-      <w:bookmarkStart w:colFirst="0" w:colLast="0" w:name="_f16a8hfxtdfi" w:id="1"/>
-      <w:bookmarkEnd w:id="1"/>
+      <w:bookmarkStart w:id="0" w:name="_f16a8hfxtdfi" w:colFirst="0" w:colLast="0"/>
+      <w:bookmarkEnd w:id="0"/>
       <w:r>
-        <w:rPr>
-          <w:rtl w:val="0"/>
-        </w:rPr>
-        <w:t xml:space="preserve">Session 2.4 (SEMANTiCS)</w:t>
+        <w:t>Session 2.4 (SEMANTiCS)</w:t>
       </w:r>
     </w:p>
     <w:p>
       <w:pPr>
         <w:pStyle w:val="Heading4"/>
-        <w:shd w:fill="ffffff" w:val="clear"/>
-        <w:rPr/>
+        <w:shd w:val="clear" w:color="auto" w:fill="FFFFFF"/>
       </w:pPr>
-      <w:bookmarkStart w:colFirst="0" w:colLast="0" w:name="_o89ahz6k4vh" w:id="2"/>
-      <w:bookmarkEnd w:id="2"/>
+      <w:bookmarkStart w:id="1" w:name="_o89ahz6k4vh" w:colFirst="0" w:colLast="0"/>
+      <w:bookmarkEnd w:id="1"/>
       <w:r>
-        <w:rPr>
-          <w:rtl w:val="0"/>
-        </w:rPr>
-        <w:t xml:space="preserve">Time: Wednesday, September 18, 2024 - 13:00 to 14:30</w:t>
+        <w:t>Time: Wednesday, September 18, 2024 - 13:00 to 14:30</w:t>
       </w:r>
     </w:p>
     <w:p>
       <w:pPr>
         <w:pStyle w:val="Heading4"/>
-        <w:shd w:fill="ffffff" w:val="clear"/>
-        <w:rPr/>
+        <w:shd w:val="clear" w:color="auto" w:fill="FFFFFF"/>
       </w:pPr>
-      <w:bookmarkStart w:colFirst="0" w:colLast="0" w:name="_ctb0ha7qz9im" w:id="3"/>
-      <w:bookmarkEnd w:id="3"/>
+      <w:bookmarkStart w:id="2" w:name="_ctb0ha7qz9im" w:colFirst="0" w:colLast="0"/>
+      <w:bookmarkEnd w:id="2"/>
+      <w:r>
+        <w:t xml:space="preserve">Chair: </w:t>
+      </w:r>
+      <w:r>
+        <w:t>A</w:t>
+      </w:r>
       <w:r>
         <w:rPr>
-          <w:rtl w:val="0"/>
+          <w:rFonts w:ascii="Lato" w:hAnsi="Lato"/>
+          <w:color w:val="FFFFFF"/>
+          <w:sz w:val="22"/>
+          <w:szCs w:val="22"/>
+          <w:shd w:val="clear" w:color="auto" w:fill="1A74B1"/>
         </w:rPr>
-        <w:t xml:space="preserve">Chair: TBA</w:t>
+        <w:t>nelia Kurteva</w:t>
       </w:r>
     </w:p>
     <w:p>
@@ -78,170 +76,132 @@
         <w:pStyle w:val="Heading2"/>
         <w:keepNext w:val="0"/>
         <w:keepLines w:val="0"/>
-        <w:pBdr>
-          <w:top w:color="auto" w:space="0" w:sz="0" w:val="none"/>
-          <w:left w:color="auto" w:space="0" w:sz="0" w:val="none"/>
-          <w:bottom w:color="auto" w:space="0" w:sz="0" w:val="none"/>
-          <w:right w:color="auto" w:space="0" w:sz="0" w:val="none"/>
-          <w:between w:color="auto" w:space="0" w:sz="0" w:val="none"/>
-        </w:pBdr>
-        <w:shd w:fill="ffffff" w:val="clear"/>
-        <w:spacing w:after="160" w:before="300" w:line="304.9411764705883" w:lineRule="auto"/>
+        <w:shd w:val="clear" w:color="auto" w:fill="FFFFFF"/>
+        <w:spacing w:before="300" w:after="160" w:line="304" w:lineRule="auto"/>
         <w:rPr>
-          <w:rFonts w:ascii="Lato" w:cs="Lato" w:eastAsia="Lato" w:hAnsi="Lato"/>
-          <w:b w:val="1"/>
+          <w:rFonts w:ascii="Lato" w:eastAsia="Lato" w:hAnsi="Lato" w:cs="Lato"/>
+          <w:b/>
           <w:color w:val="444444"/>
           <w:sz w:val="36"/>
           <w:szCs w:val="36"/>
         </w:rPr>
       </w:pPr>
-      <w:bookmarkStart w:colFirst="0" w:colLast="0" w:name="_meaioro9712u" w:id="4"/>
-      <w:bookmarkEnd w:id="4"/>
+      <w:bookmarkStart w:id="3" w:name="_meaioro9712u" w:colFirst="0" w:colLast="0"/>
+      <w:bookmarkEnd w:id="3"/>
       <w:r>
         <w:rPr>
-          <w:rFonts w:ascii="Lato" w:cs="Lato" w:eastAsia="Lato" w:hAnsi="Lato"/>
-          <w:b w:val="1"/>
+          <w:rFonts w:ascii="Lato" w:eastAsia="Lato" w:hAnsi="Lato" w:cs="Lato"/>
+          <w:b/>
           <w:color w:val="444444"/>
           <w:sz w:val="36"/>
           <w:szCs w:val="36"/>
-          <w:rtl w:val="0"/>
         </w:rPr>
-        <w:t xml:space="preserve">Talks</w:t>
+        <w:t>Talks</w:t>
       </w:r>
     </w:p>
     <w:p>
       <w:pPr>
         <w:pStyle w:val="Heading3"/>
-        <w:rPr/>
       </w:pPr>
-      <w:bookmarkStart w:colFirst="0" w:colLast="0" w:name="_3bfw1ztw27b6" w:id="5"/>
-      <w:bookmarkEnd w:id="5"/>
+      <w:bookmarkStart w:id="4" w:name="_3bfw1ztw27b6" w:colFirst="0" w:colLast="0"/>
+      <w:bookmarkEnd w:id="4"/>
       <w:r>
-        <w:rPr>
-          <w:rtl w:val="0"/>
-        </w:rPr>
-        <w:t xml:space="preserve">Investigate the Impact of Contextual Information on LLMs for Taxonomy Expansion</w:t>
+        <w:t>Investigate the Impact of Contextual Information on LLMs for Taxonomy Expansion</w:t>
       </w:r>
     </w:p>
     <w:p>
       <w:pPr>
         <w:jc w:val="both"/>
-        <w:rPr/>
       </w:pPr>
       <w:r>
-        <w:rPr>
-          <w:rtl w:val="0"/>
-        </w:rPr>
-        <w:t xml:space="preserve">This paper presents an exploratory study that investigates the use of various Large Language Models (LLMs) for the task of taxonomy expansion.</w:t>
+        <w:t>This paper presents an exploratory study that investigates the use of various Large Language Models (LLMs) for the task of taxonomy expansion.</w:t>
       </w:r>
     </w:p>
     <w:p>
       <w:pPr>
         <w:jc w:val="both"/>
-        <w:rPr/>
       </w:pPr>
       <w:r>
-        <w:rPr>
-          <w:rtl w:val="0"/>
-        </w:rPr>
-        <w:t xml:space="preserve">Our objective is to enhance the taxonomical structure by querying LLMs for (1) child taxons and (2) alternative labels of existing taxons. Beginning with an incomplete taxonomy, we explore the most effective ways to prompt LLMs exploiting explicit and shared knowledge captured in manually curated taxonomies to provide context for the task at hand. We experiment with different prompting templates, well-recognized taxonomies (EuroVoc, STW, UNESCO), and popular language models (Claude, Claude3, Llama2).</w:t>
+        <w:t>Our objective is to enhance the taxonomical structure by querying LLMs for (1) child taxons and (2) alternative labels of existing taxons. Beginning with an incomplete taxonomy, we explore the most effective ways to prompt LLMs exploiting explicit and shared knowledge captured in manually curated taxonomies to provide context for the task at hand. We experiment with different prompting templates, well-recognized taxonomies (EuroVoc, STW, UNESCO), and popular language models (Claude, Claude3, Llama2).</w:t>
       </w:r>
     </w:p>
     <w:p>
       <w:pPr>
         <w:jc w:val="both"/>
-        <w:rPr/>
       </w:pPr>
       <w:r>
-        <w:rPr>
-          <w:rtl w:val="0"/>
-        </w:rPr>
-        <w:t xml:space="preserve">Our results suggest feasibility of solving of the proposed task with the modern LLMs and human oversight. Moreover, we observe certain patterns and trends in the performance of the models, noting that it was not possible to identify a single best configuration that would fit all models.</w:t>
+        <w:t>Our results suggest feasibility of solving of the proposed task with the modern LLMs and human oversight. Moreover, we observe certain patterns and trends in the performance of the models, noting that it was not possible to identify a single best configuration that would fit all models.</w:t>
       </w:r>
     </w:p>
     <w:p>
       <w:pPr>
         <w:jc w:val="both"/>
-        <w:rPr/>
       </w:pPr>
-      <w:r>
-        <w:rPr>
-          <w:rtl w:val="0"/>
-        </w:rPr>
-      </w:r>
     </w:p>
     <w:tbl>
       <w:tblPr>
-        <w:tblStyle w:val="Table1"/>
-        <w:tblW w:w="8940.0" w:type="dxa"/>
-        <w:jc w:val="left"/>
+        <w:tblStyle w:val="a"/>
+        <w:tblW w:w="8940" w:type="dxa"/>
         <w:tblBorders>
-          <w:top w:color="000000" w:space="0" w:sz="8" w:val="single"/>
-          <w:left w:color="000000" w:space="0" w:sz="8" w:val="single"/>
-          <w:bottom w:color="000000" w:space="0" w:sz="8" w:val="single"/>
-          <w:right w:color="000000" w:space="0" w:sz="8" w:val="single"/>
-          <w:insideH w:color="000000" w:space="0" w:sz="8" w:val="single"/>
-          <w:insideV w:color="000000" w:space="0" w:sz="8" w:val="single"/>
+          <w:top w:val="single" w:sz="8" w:space="0" w:color="000000"/>
+          <w:left w:val="single" w:sz="8" w:space="0" w:color="000000"/>
+          <w:bottom w:val="single" w:sz="8" w:space="0" w:color="000000"/>
+          <w:right w:val="single" w:sz="8" w:space="0" w:color="000000"/>
+          <w:insideH w:val="single" w:sz="8" w:space="0" w:color="000000"/>
+          <w:insideV w:val="single" w:sz="8" w:space="0" w:color="000000"/>
         </w:tblBorders>
         <w:tblLayout w:type="fixed"/>
-        <w:tblLook w:val="0600"/>
+        <w:tblLook w:val="0600" w:firstRow="0" w:lastRow="0" w:firstColumn="0" w:lastColumn="0" w:noHBand="1" w:noVBand="1"/>
       </w:tblPr>
       <w:tblGrid>
         <w:gridCol w:w="2655"/>
         <w:gridCol w:w="3135"/>
         <w:gridCol w:w="3150"/>
-        <w:tblGridChange w:id="0">
-          <w:tblGrid>
-            <w:gridCol w:w="2655"/>
-            <w:gridCol w:w="3135"/>
-            <w:gridCol w:w="3150"/>
-          </w:tblGrid>
-        </w:tblGridChange>
       </w:tblGrid>
       <w:tr>
         <w:trPr>
-          <w:cantSplit w:val="1"/>
-          <w:tblHeader w:val="0"/>
+          <w:cantSplit/>
         </w:trPr>
         <w:tc>
           <w:tcPr>
-            <w:shd w:fill="auto" w:val="clear"/>
+            <w:tcW w:w="2655" w:type="dxa"/>
+            <w:shd w:val="clear" w:color="auto" w:fill="auto"/>
             <w:tcMar>
-              <w:top w:w="100.0" w:type="dxa"/>
-              <w:left w:w="100.0" w:type="dxa"/>
-              <w:bottom w:w="100.0" w:type="dxa"/>
-              <w:right w:w="100.0" w:type="dxa"/>
+              <w:top w:w="100" w:type="dxa"/>
+              <w:left w:w="100" w:type="dxa"/>
+              <w:bottom w:w="100" w:type="dxa"/>
+              <w:right w:w="100" w:type="dxa"/>
             </w:tcMar>
-            <w:vAlign w:val="top"/>
           </w:tcPr>
           <w:p>
             <w:pPr>
-              <w:shd w:fill="ffffff" w:val="clear"/>
-              <w:rPr/>
-            </w:pPr>
-            <w:r>
-              <w:rPr>
-                <w:rFonts w:ascii="Lato" w:cs="Lato" w:eastAsia="Lato" w:hAnsi="Lato"/>
-                <w:b w:val="1"/>
+              <w:shd w:val="clear" w:color="auto" w:fill="FFFFFF"/>
+            </w:pPr>
+            <w:r>
+              <w:rPr>
+                <w:rFonts w:ascii="Lato" w:eastAsia="Lato" w:hAnsi="Lato" w:cs="Lato"/>
+                <w:b/>
+                <w:noProof/>
                 <w:color w:val="212529"/>
                 <w:sz w:val="36"/>
                 <w:szCs w:val="36"/>
               </w:rPr>
               <w:drawing>
-                <wp:inline distB="114300" distT="114300" distL="114300" distR="114300">
+                <wp:inline distT="114300" distB="114300" distL="114300" distR="114300" wp14:anchorId="7E69221A" wp14:editId="224E3B01">
                   <wp:extent cx="952500" cy="952500"/>
-                  <wp:effectExtent b="0" l="0" r="0" t="0"/>
+                  <wp:effectExtent l="0" t="0" r="0" b="0"/>
                   <wp:docPr id="2" name="image6.png"/>
-                  <a:graphic>
+                  <wp:cNvGraphicFramePr/>
+                  <a:graphic xmlns:a="http://schemas.openxmlformats.org/drawingml/2006/main">
                     <a:graphicData uri="http://schemas.openxmlformats.org/drawingml/2006/picture">
-                      <pic:pic>
+                      <pic:pic xmlns:pic="http://schemas.openxmlformats.org/drawingml/2006/picture">
                         <pic:nvPicPr>
                           <pic:cNvPr id="0" name="image6.png"/>
                           <pic:cNvPicPr preferRelativeResize="0"/>
                         </pic:nvPicPr>
                         <pic:blipFill>
-                          <a:blip r:embed="rId6"/>
-                          <a:srcRect b="0" l="0" r="0" t="0"/>
+                          <a:blip r:embed="rId4"/>
+                          <a:srcRect/>
                           <a:stretch>
                             <a:fillRect/>
                           </a:stretch>
@@ -251,7 +211,9 @@
                             <a:off x="0" y="0"/>
                             <a:ext cx="952500" cy="952500"/>
                           </a:xfrm>
-                          <a:prstGeom prst="rect"/>
+                          <a:prstGeom prst="rect">
+                            <a:avLst/>
+                          </a:prstGeom>
                           <a:ln/>
                         </pic:spPr>
                       </pic:pic>
@@ -260,85 +222,72 @@
                 </wp:inline>
               </w:drawing>
             </w:r>
-            <w:r>
-              <w:rPr>
-                <w:rtl w:val="0"/>
-              </w:rPr>
-            </w:r>
           </w:p>
           <w:p>
             <w:pPr>
               <w:pStyle w:val="Heading5"/>
-              <w:shd w:fill="ffffff" w:val="clear"/>
-              <w:spacing w:after="0" w:before="0" w:lineRule="auto"/>
-              <w:ind w:left="-20" w:right="-20" w:firstLine="0"/>
-              <w:rPr/>
-            </w:pPr>
-            <w:bookmarkStart w:colFirst="0" w:colLast="0" w:name="_au4nhbkjwgm8" w:id="6"/>
-            <w:bookmarkEnd w:id="6"/>
-            <w:r>
-              <w:rPr>
-                <w:rtl w:val="0"/>
-              </w:rPr>
-              <w:t xml:space="preserve">Artem Revenko</w:t>
+              <w:shd w:val="clear" w:color="auto" w:fill="FFFFFF"/>
+              <w:spacing w:after="0"/>
+              <w:ind w:left="-20" w:right="-20"/>
+            </w:pPr>
+            <w:bookmarkStart w:id="5" w:name="_au4nhbkjwgm8" w:colFirst="0" w:colLast="0"/>
+            <w:bookmarkEnd w:id="5"/>
+            <w:r>
+              <w:t>Artem Revenko</w:t>
             </w:r>
           </w:p>
           <w:p>
             <w:pPr>
               <w:spacing w:line="240" w:lineRule="auto"/>
-              <w:rPr/>
-            </w:pPr>
-            <w:r>
-              <w:rPr>
-                <w:rtl w:val="0"/>
-              </w:rPr>
-            </w:r>
+            </w:pPr>
           </w:p>
         </w:tc>
         <w:tc>
           <w:tcPr>
-            <w:shd w:fill="auto" w:val="clear"/>
+            <w:tcW w:w="3135" w:type="dxa"/>
+            <w:shd w:val="clear" w:color="auto" w:fill="auto"/>
             <w:tcMar>
-              <w:top w:w="100.0" w:type="dxa"/>
-              <w:left w:w="100.0" w:type="dxa"/>
-              <w:bottom w:w="100.0" w:type="dxa"/>
-              <w:right w:w="100.0" w:type="dxa"/>
+              <w:top w:w="100" w:type="dxa"/>
+              <w:left w:w="100" w:type="dxa"/>
+              <w:bottom w:w="100" w:type="dxa"/>
+              <w:right w:w="100" w:type="dxa"/>
             </w:tcMar>
-            <w:vAlign w:val="top"/>
           </w:tcPr>
           <w:p>
             <w:pPr>
-              <w:shd w:fill="ffffff" w:val="clear"/>
-              <w:rPr>
-                <w:b w:val="1"/>
-                <w:color w:val="212529"/>
-                <w:sz w:val="36"/>
-                <w:szCs w:val="36"/>
-              </w:rPr>
-            </w:pPr>
-            <w:r>
-              <w:rPr>
-                <w:rFonts w:ascii="Lato" w:cs="Lato" w:eastAsia="Lato" w:hAnsi="Lato"/>
-                <w:b w:val="1"/>
+              <w:shd w:val="clear" w:color="auto" w:fill="FFFFFF"/>
+              <w:rPr>
+                <w:b/>
+                <w:color w:val="212529"/>
+                <w:sz w:val="36"/>
+                <w:szCs w:val="36"/>
+              </w:rPr>
+            </w:pPr>
+            <w:r>
+              <w:rPr>
+                <w:rFonts w:ascii="Lato" w:eastAsia="Lato" w:hAnsi="Lato" w:cs="Lato"/>
+                <w:b/>
+                <w:noProof/>
                 <w:color w:val="212529"/>
                 <w:sz w:val="36"/>
                 <w:szCs w:val="36"/>
               </w:rPr>
               <w:drawing>
-                <wp:inline distB="114300" distT="114300" distL="114300" distR="114300">
+                <wp:inline distT="114300" distB="114300" distL="114300" distR="114300" wp14:anchorId="2E3A5D12" wp14:editId="10114EDD">
                   <wp:extent cx="1435100" cy="1435100"/>
-                  <wp:effectExtent b="0" l="0" r="0" t="0"/>
+                  <wp:effectExtent l="0" t="0" r="0" b="0"/>
                   <wp:docPr id="9" name="image2.png"/>
-                  <a:graphic>
+                  <wp:cNvGraphicFramePr/>
+                  <a:graphic xmlns:a="http://schemas.openxmlformats.org/drawingml/2006/main">
                     <a:graphicData uri="http://schemas.openxmlformats.org/drawingml/2006/picture">
-                      <pic:pic>
+                      <pic:pic xmlns:pic="http://schemas.openxmlformats.org/drawingml/2006/picture">
                         <pic:nvPicPr>
                           <pic:cNvPr id="0" name="image2.png"/>
                           <pic:cNvPicPr preferRelativeResize="0"/>
                         </pic:nvPicPr>
                         <pic:blipFill>
-                          <a:blip r:embed="rId7"/>
-                          <a:srcRect b="0" l="0" r="0" t="0"/>
+                          <a:blip r:embed="rId5"/>
+                          <a:srcRect/>
                           <a:stretch>
                             <a:fillRect/>
                           </a:stretch>
@@ -348,7 +297,9 @@
                             <a:off x="0" y="0"/>
                             <a:ext cx="1435100" cy="1435100"/>
                           </a:xfrm>
-                          <a:prstGeom prst="rect"/>
+                          <a:prstGeom prst="rect">
+                            <a:avLst/>
+                          </a:prstGeom>
                           <a:ln/>
                         </pic:spPr>
                       </pic:pic>
@@ -357,77 +308,65 @@
                 </wp:inline>
               </w:drawing>
             </w:r>
-            <w:r>
-              <w:rPr>
-                <w:rtl w:val="0"/>
-              </w:rPr>
-            </w:r>
           </w:p>
           <w:p>
             <w:pPr>
               <w:pStyle w:val="Heading5"/>
               <w:spacing w:line="240" w:lineRule="auto"/>
-              <w:rPr/>
-            </w:pPr>
-            <w:bookmarkStart w:colFirst="0" w:colLast="0" w:name="_qitez4je2n74" w:id="7"/>
-            <w:bookmarkEnd w:id="7"/>
-            <w:r>
-              <w:rPr>
-                <w:rtl w:val="0"/>
-              </w:rPr>
-              <w:t xml:space="preserve">Anna Breit</w:t>
-            </w:r>
-            <w:r>
-              <w:rPr>
-                <w:rtl w:val="0"/>
-              </w:rPr>
+            </w:pPr>
+            <w:bookmarkStart w:id="6" w:name="_qitez4je2n74" w:colFirst="0" w:colLast="0"/>
+            <w:bookmarkEnd w:id="6"/>
+            <w:r>
+              <w:t>Anna Breit</w:t>
             </w:r>
           </w:p>
         </w:tc>
         <w:tc>
           <w:tcPr>
-            <w:shd w:fill="auto" w:val="clear"/>
+            <w:tcW w:w="3150" w:type="dxa"/>
+            <w:shd w:val="clear" w:color="auto" w:fill="auto"/>
             <w:tcMar>
-              <w:top w:w="100.0" w:type="dxa"/>
-              <w:left w:w="100.0" w:type="dxa"/>
-              <w:bottom w:w="100.0" w:type="dxa"/>
-              <w:right w:w="100.0" w:type="dxa"/>
+              <w:top w:w="100" w:type="dxa"/>
+              <w:left w:w="100" w:type="dxa"/>
+              <w:bottom w:w="100" w:type="dxa"/>
+              <w:right w:w="100" w:type="dxa"/>
             </w:tcMar>
-            <w:vAlign w:val="top"/>
           </w:tcPr>
           <w:p>
             <w:pPr>
-              <w:shd w:fill="ffffff" w:val="clear"/>
-              <w:rPr>
-                <w:b w:val="1"/>
-                <w:color w:val="212529"/>
-                <w:sz w:val="36"/>
-                <w:szCs w:val="36"/>
-              </w:rPr>
-            </w:pPr>
-            <w:r>
-              <w:rPr>
-                <w:rFonts w:ascii="Lato" w:cs="Lato" w:eastAsia="Lato" w:hAnsi="Lato"/>
-                <w:b w:val="1"/>
+              <w:shd w:val="clear" w:color="auto" w:fill="FFFFFF"/>
+              <w:rPr>
+                <w:b/>
+                <w:color w:val="212529"/>
+                <w:sz w:val="36"/>
+                <w:szCs w:val="36"/>
+              </w:rPr>
+            </w:pPr>
+            <w:r>
+              <w:rPr>
+                <w:rFonts w:ascii="Lato" w:eastAsia="Lato" w:hAnsi="Lato" w:cs="Lato"/>
+                <w:b/>
+                <w:noProof/>
                 <w:color w:val="212529"/>
                 <w:sz w:val="36"/>
                 <w:szCs w:val="36"/>
               </w:rPr>
               <w:drawing>
-                <wp:inline distB="114300" distT="114300" distL="114300" distR="114300">
+                <wp:inline distT="114300" distB="114300" distL="114300" distR="114300" wp14:anchorId="030B272A" wp14:editId="5DEA368B">
                   <wp:extent cx="1435100" cy="1435100"/>
-                  <wp:effectExtent b="0" l="0" r="0" t="0"/>
+                  <wp:effectExtent l="0" t="0" r="0" b="0"/>
                   <wp:docPr id="8" name="image2.png"/>
-                  <a:graphic>
+                  <wp:cNvGraphicFramePr/>
+                  <a:graphic xmlns:a="http://schemas.openxmlformats.org/drawingml/2006/main">
                     <a:graphicData uri="http://schemas.openxmlformats.org/drawingml/2006/picture">
-                      <pic:pic>
+                      <pic:pic xmlns:pic="http://schemas.openxmlformats.org/drawingml/2006/picture">
                         <pic:nvPicPr>
                           <pic:cNvPr id="0" name="image2.png"/>
                           <pic:cNvPicPr preferRelativeResize="0"/>
                         </pic:nvPicPr>
                         <pic:blipFill>
-                          <a:blip r:embed="rId7"/>
-                          <a:srcRect b="0" l="0" r="0" t="0"/>
+                          <a:blip r:embed="rId5"/>
+                          <a:srcRect/>
                           <a:stretch>
                             <a:fillRect/>
                           </a:stretch>
@@ -437,7 +376,9 @@
                             <a:off x="0" y="0"/>
                             <a:ext cx="1435100" cy="1435100"/>
                           </a:xfrm>
-                          <a:prstGeom prst="rect"/>
+                          <a:prstGeom prst="rect">
+                            <a:avLst/>
+                          </a:prstGeom>
                           <a:ln/>
                         </pic:spPr>
                       </pic:pic>
@@ -446,89 +387,77 @@
                 </wp:inline>
               </w:drawing>
             </w:r>
-            <w:r>
-              <w:rPr>
-                <w:rtl w:val="0"/>
-              </w:rPr>
-            </w:r>
           </w:p>
           <w:p>
             <w:pPr>
               <w:pStyle w:val="Heading5"/>
               <w:spacing w:line="240" w:lineRule="auto"/>
               <w:rPr>
-                <w:rFonts w:ascii="Lato" w:cs="Lato" w:eastAsia="Lato" w:hAnsi="Lato"/>
-                <w:b w:val="1"/>
-                <w:color w:val="212529"/>
-                <w:sz w:val="36"/>
-                <w:szCs w:val="36"/>
-              </w:rPr>
-            </w:pPr>
-            <w:bookmarkStart w:colFirst="0" w:colLast="0" w:name="_q1hqh97wfcjt" w:id="8"/>
-            <w:bookmarkEnd w:id="8"/>
-            <w:r>
-              <w:rPr>
-                <w:rtl w:val="0"/>
-              </w:rPr>
-              <w:t xml:space="preserve">Salma Mahmoud</w:t>
-            </w:r>
-            <w:r>
-              <w:rPr>
-                <w:rtl w:val="0"/>
-              </w:rPr>
+                <w:rFonts w:ascii="Lato" w:eastAsia="Lato" w:hAnsi="Lato" w:cs="Lato"/>
+                <w:b/>
+                <w:color w:val="212529"/>
+                <w:sz w:val="36"/>
+                <w:szCs w:val="36"/>
+              </w:rPr>
+            </w:pPr>
+            <w:bookmarkStart w:id="7" w:name="_q1hqh97wfcjt" w:colFirst="0" w:colLast="0"/>
+            <w:bookmarkEnd w:id="7"/>
+            <w:r>
+              <w:t>Salma Mahmoud</w:t>
             </w:r>
           </w:p>
         </w:tc>
       </w:tr>
       <w:tr>
         <w:trPr>
-          <w:cantSplit w:val="1"/>
-          <w:tblHeader w:val="0"/>
+          <w:cantSplit/>
         </w:trPr>
         <w:tc>
           <w:tcPr>
-            <w:shd w:fill="auto" w:val="clear"/>
+            <w:tcW w:w="2655" w:type="dxa"/>
+            <w:shd w:val="clear" w:color="auto" w:fill="auto"/>
             <w:tcMar>
-              <w:top w:w="100.0" w:type="dxa"/>
-              <w:left w:w="100.0" w:type="dxa"/>
-              <w:bottom w:w="100.0" w:type="dxa"/>
-              <w:right w:w="100.0" w:type="dxa"/>
+              <w:top w:w="100" w:type="dxa"/>
+              <w:left w:w="100" w:type="dxa"/>
+              <w:bottom w:w="100" w:type="dxa"/>
+              <w:right w:w="100" w:type="dxa"/>
             </w:tcMar>
-            <w:vAlign w:val="top"/>
           </w:tcPr>
           <w:p>
             <w:pPr>
-              <w:shd w:fill="ffffff" w:val="clear"/>
-              <w:rPr>
-                <w:b w:val="1"/>
-                <w:color w:val="212529"/>
-                <w:sz w:val="36"/>
-                <w:szCs w:val="36"/>
-              </w:rPr>
-            </w:pPr>
-            <w:r>
-              <w:rPr>
-                <w:rFonts w:ascii="Lato" w:cs="Lato" w:eastAsia="Lato" w:hAnsi="Lato"/>
-                <w:b w:val="1"/>
+              <w:shd w:val="clear" w:color="auto" w:fill="FFFFFF"/>
+              <w:rPr>
+                <w:b/>
+                <w:color w:val="212529"/>
+                <w:sz w:val="36"/>
+                <w:szCs w:val="36"/>
+              </w:rPr>
+            </w:pPr>
+            <w:r>
+              <w:rPr>
+                <w:rFonts w:ascii="Lato" w:eastAsia="Lato" w:hAnsi="Lato" w:cs="Lato"/>
+                <w:b/>
+                <w:noProof/>
                 <w:color w:val="212529"/>
                 <w:sz w:val="36"/>
                 <w:szCs w:val="36"/>
               </w:rPr>
               <w:drawing>
-                <wp:inline distB="114300" distT="114300" distL="114300" distR="114300">
+                <wp:inline distT="114300" distB="114300" distL="114300" distR="114300" wp14:anchorId="7D3B6CDA" wp14:editId="6BCBEFCA">
                   <wp:extent cx="952500" cy="952500"/>
-                  <wp:effectExtent b="0" l="0" r="0" t="0"/>
+                  <wp:effectExtent l="0" t="0" r="0" b="0"/>
                   <wp:docPr id="6" name="image1.png"/>
-                  <a:graphic>
+                  <wp:cNvGraphicFramePr/>
+                  <a:graphic xmlns:a="http://schemas.openxmlformats.org/drawingml/2006/main">
                     <a:graphicData uri="http://schemas.openxmlformats.org/drawingml/2006/picture">
-                      <pic:pic>
+                      <pic:pic xmlns:pic="http://schemas.openxmlformats.org/drawingml/2006/picture">
                         <pic:nvPicPr>
                           <pic:cNvPr id="0" name="image1.png"/>
                           <pic:cNvPicPr preferRelativeResize="0"/>
                         </pic:nvPicPr>
                         <pic:blipFill>
-                          <a:blip r:embed="rId8"/>
-                          <a:srcRect b="0" l="0" r="0" t="0"/>
+                          <a:blip r:embed="rId6"/>
+                          <a:srcRect/>
                           <a:stretch>
                             <a:fillRect/>
                           </a:stretch>
@@ -538,7 +467,9 @@
                             <a:off x="0" y="0"/>
                             <a:ext cx="952500" cy="952500"/>
                           </a:xfrm>
-                          <a:prstGeom prst="rect"/>
+                          <a:prstGeom prst="rect">
+                            <a:avLst/>
+                          </a:prstGeom>
                           <a:ln/>
                         </pic:spPr>
                       </pic:pic>
@@ -547,83 +478,72 @@
                 </wp:inline>
               </w:drawing>
             </w:r>
-            <w:r>
-              <w:rPr>
-                <w:rtl w:val="0"/>
-              </w:rPr>
-            </w:r>
           </w:p>
           <w:p>
             <w:pPr>
               <w:pStyle w:val="Heading5"/>
               <w:spacing w:line="240" w:lineRule="auto"/>
               <w:rPr>
-                <w:rFonts w:ascii="Lato" w:cs="Lato" w:eastAsia="Lato" w:hAnsi="Lato"/>
-                <w:b w:val="1"/>
-                <w:color w:val="212529"/>
-                <w:sz w:val="36"/>
-                <w:szCs w:val="36"/>
-              </w:rPr>
-            </w:pPr>
-            <w:bookmarkStart w:colFirst="0" w:colLast="0" w:name="_8m2g9xza9i0m" w:id="9"/>
-            <w:bookmarkEnd w:id="9"/>
-            <w:r>
-              <w:rPr>
-                <w:rtl w:val="0"/>
-              </w:rPr>
-              <w:t xml:space="preserve">Mark Szabo</w:t>
-            </w:r>
-            <w:r>
-              <w:rPr>
-                <w:rtl w:val="0"/>
-              </w:rPr>
+                <w:rFonts w:ascii="Lato" w:eastAsia="Lato" w:hAnsi="Lato" w:cs="Lato"/>
+                <w:b/>
+                <w:color w:val="212529"/>
+                <w:sz w:val="36"/>
+                <w:szCs w:val="36"/>
+              </w:rPr>
+            </w:pPr>
+            <w:bookmarkStart w:id="8" w:name="_8m2g9xza9i0m" w:colFirst="0" w:colLast="0"/>
+            <w:bookmarkEnd w:id="8"/>
+            <w:r>
+              <w:t>Mark Szabo</w:t>
             </w:r>
           </w:p>
         </w:tc>
         <w:tc>
           <w:tcPr>
-            <w:shd w:fill="auto" w:val="clear"/>
+            <w:tcW w:w="3135" w:type="dxa"/>
+            <w:shd w:val="clear" w:color="auto" w:fill="auto"/>
             <w:tcMar>
-              <w:top w:w="100.0" w:type="dxa"/>
-              <w:left w:w="100.0" w:type="dxa"/>
-              <w:bottom w:w="100.0" w:type="dxa"/>
-              <w:right w:w="100.0" w:type="dxa"/>
+              <w:top w:w="100" w:type="dxa"/>
+              <w:left w:w="100" w:type="dxa"/>
+              <w:bottom w:w="100" w:type="dxa"/>
+              <w:right w:w="100" w:type="dxa"/>
             </w:tcMar>
-            <w:vAlign w:val="top"/>
           </w:tcPr>
           <w:p>
             <w:pPr>
-              <w:shd w:fill="ffffff" w:val="clear"/>
-              <w:rPr>
-                <w:b w:val="1"/>
-                <w:color w:val="212529"/>
-                <w:sz w:val="36"/>
-                <w:szCs w:val="36"/>
-              </w:rPr>
-            </w:pPr>
-            <w:r>
-              <w:rPr>
-                <w:rFonts w:ascii="Lato" w:cs="Lato" w:eastAsia="Lato" w:hAnsi="Lato"/>
-                <w:b w:val="1"/>
+              <w:shd w:val="clear" w:color="auto" w:fill="FFFFFF"/>
+              <w:rPr>
+                <w:b/>
+                <w:color w:val="212529"/>
+                <w:sz w:val="36"/>
+                <w:szCs w:val="36"/>
+              </w:rPr>
+            </w:pPr>
+            <w:r>
+              <w:rPr>
+                <w:rFonts w:ascii="Lato" w:eastAsia="Lato" w:hAnsi="Lato" w:cs="Lato"/>
+                <w:b/>
+                <w:noProof/>
                 <w:color w:val="212529"/>
                 <w:sz w:val="36"/>
                 <w:szCs w:val="36"/>
               </w:rPr>
               <w:drawing>
-                <wp:inline distB="114300" distT="114300" distL="114300" distR="114300">
+                <wp:inline distT="114300" distB="114300" distL="114300" distR="114300" wp14:anchorId="09BAF752" wp14:editId="64AEBDA8">
                   <wp:extent cx="952500" cy="952500"/>
-                  <wp:effectExtent b="0" l="0" r="0" t="0"/>
+                  <wp:effectExtent l="0" t="0" r="0" b="0"/>
                   <wp:docPr id="3" name="image8.png"/>
-                  <a:graphic>
+                  <wp:cNvGraphicFramePr/>
+                  <a:graphic xmlns:a="http://schemas.openxmlformats.org/drawingml/2006/main">
                     <a:graphicData uri="http://schemas.openxmlformats.org/drawingml/2006/picture">
-                      <pic:pic>
+                      <pic:pic xmlns:pic="http://schemas.openxmlformats.org/drawingml/2006/picture">
                         <pic:nvPicPr>
                           <pic:cNvPr id="0" name="image8.png"/>
                           <pic:cNvPicPr preferRelativeResize="0"/>
                         </pic:nvPicPr>
                         <pic:blipFill>
-                          <a:blip r:embed="rId9"/>
-                          <a:srcRect b="0" l="0" r="0" t="0"/>
+                          <a:blip r:embed="rId7"/>
+                          <a:srcRect/>
                           <a:stretch>
                             <a:fillRect/>
                           </a:stretch>
@@ -633,7 +553,9 @@
                             <a:off x="0" y="0"/>
                             <a:ext cx="952500" cy="952500"/>
                           </a:xfrm>
-                          <a:prstGeom prst="rect"/>
+                          <a:prstGeom prst="rect">
+                            <a:avLst/>
+                          </a:prstGeom>
                           <a:ln/>
                         </pic:spPr>
                       </pic:pic>
@@ -642,192 +564,134 @@
                 </wp:inline>
               </w:drawing>
             </w:r>
-            <w:r>
-              <w:rPr>
-                <w:rtl w:val="0"/>
-              </w:rPr>
-            </w:r>
           </w:p>
           <w:p>
             <w:pPr>
               <w:pStyle w:val="Heading5"/>
               <w:spacing w:line="240" w:lineRule="auto"/>
               <w:rPr>
-                <w:rFonts w:ascii="Lato" w:cs="Lato" w:eastAsia="Lato" w:hAnsi="Lato"/>
-                <w:b w:val="1"/>
-                <w:color w:val="212529"/>
-                <w:sz w:val="36"/>
-                <w:szCs w:val="36"/>
-              </w:rPr>
-            </w:pPr>
-            <w:bookmarkStart w:colFirst="0" w:colLast="0" w:name="_3fbpq5wbcrxz" w:id="10"/>
-            <w:bookmarkEnd w:id="10"/>
-            <w:r>
-              <w:rPr>
-                <w:rtl w:val="0"/>
-              </w:rPr>
-              <w:t xml:space="preserve">Tomas Knap</w:t>
-            </w:r>
-            <w:r>
-              <w:rPr>
-                <w:rtl w:val="0"/>
-              </w:rPr>
+                <w:rFonts w:ascii="Lato" w:eastAsia="Lato" w:hAnsi="Lato" w:cs="Lato"/>
+                <w:b/>
+                <w:color w:val="212529"/>
+                <w:sz w:val="36"/>
+                <w:szCs w:val="36"/>
+              </w:rPr>
+            </w:pPr>
+            <w:bookmarkStart w:id="9" w:name="_3fbpq5wbcrxz" w:colFirst="0" w:colLast="0"/>
+            <w:bookmarkEnd w:id="9"/>
+            <w:r>
+              <w:t>Tomas Knap</w:t>
             </w:r>
           </w:p>
         </w:tc>
         <w:tc>
           <w:tcPr>
-            <w:shd w:fill="auto" w:val="clear"/>
+            <w:tcW w:w="3150" w:type="dxa"/>
+            <w:shd w:val="clear" w:color="auto" w:fill="auto"/>
             <w:tcMar>
-              <w:top w:w="100.0" w:type="dxa"/>
-              <w:left w:w="100.0" w:type="dxa"/>
-              <w:bottom w:w="100.0" w:type="dxa"/>
-              <w:right w:w="100.0" w:type="dxa"/>
+              <w:top w:w="100" w:type="dxa"/>
+              <w:left w:w="100" w:type="dxa"/>
+              <w:bottom w:w="100" w:type="dxa"/>
+              <w:right w:w="100" w:type="dxa"/>
             </w:tcMar>
-            <w:vAlign w:val="top"/>
           </w:tcPr>
           <w:p>
             <w:pPr>
-              <w:shd w:fill="ffffff" w:val="clear"/>
-              <w:rPr>
-                <w:rFonts w:ascii="Lato" w:cs="Lato" w:eastAsia="Lato" w:hAnsi="Lato"/>
-                <w:b w:val="1"/>
-                <w:color w:val="212529"/>
-                <w:sz w:val="36"/>
-                <w:szCs w:val="36"/>
-              </w:rPr>
-            </w:pPr>
-            <w:r>
-              <w:rPr>
-                <w:rtl w:val="0"/>
-              </w:rPr>
-            </w:r>
+              <w:shd w:val="clear" w:color="auto" w:fill="FFFFFF"/>
+              <w:rPr>
+                <w:rFonts w:ascii="Lato" w:eastAsia="Lato" w:hAnsi="Lato" w:cs="Lato"/>
+                <w:b/>
+                <w:color w:val="212529"/>
+                <w:sz w:val="36"/>
+                <w:szCs w:val="36"/>
+              </w:rPr>
+            </w:pPr>
           </w:p>
         </w:tc>
       </w:tr>
     </w:tbl>
-    <w:p>
-      <w:pPr>
-        <w:rPr/>
-      </w:pPr>
-      <w:r>
-        <w:rPr>
-          <w:rtl w:val="0"/>
-        </w:rPr>
-      </w:r>
-    </w:p>
-    <w:p>
-      <w:pPr>
-        <w:rPr/>
-      </w:pPr>
-      <w:r>
-        <w:rPr>
-          <w:rtl w:val="0"/>
-        </w:rPr>
-      </w:r>
-    </w:p>
+    <w:p/>
+    <w:p/>
     <w:p>
       <w:pPr>
         <w:pStyle w:val="Heading3"/>
-        <w:rPr/>
       </w:pPr>
-      <w:bookmarkStart w:colFirst="0" w:colLast="0" w:name="_8pqtyoci4gd" w:id="11"/>
-      <w:bookmarkEnd w:id="11"/>
+      <w:bookmarkStart w:id="10" w:name="_8pqtyoci4gd" w:colFirst="0" w:colLast="0"/>
+      <w:bookmarkEnd w:id="10"/>
       <w:r>
-        <w:rPr>
-          <w:rtl w:val="0"/>
-        </w:rPr>
-        <w:t xml:space="preserve">Oxford Semantic Technologies  [SP]</w:t>
-      </w:r>
-      <w:r>
-        <w:rPr>
-          <w:rtl w:val="0"/>
-        </w:rPr>
+        <w:lastRenderedPageBreak/>
+        <w:t>Oxford Semantic Technologies  [SP]</w:t>
       </w:r>
     </w:p>
-    <w:p>
-      <w:pPr>
-        <w:rPr/>
-      </w:pPr>
-      <w:r>
-        <w:rPr>
-          <w:rtl w:val="0"/>
-        </w:rPr>
-      </w:r>
-    </w:p>
+    <w:p/>
     <w:tbl>
       <w:tblPr>
-        <w:tblStyle w:val="Table2"/>
-        <w:tblW w:w="3311.4330708661423" w:type="dxa"/>
-        <w:jc w:val="left"/>
+        <w:tblStyle w:val="a0"/>
+        <w:tblW w:w="3311" w:type="dxa"/>
         <w:tblBorders>
-          <w:top w:color="000000" w:space="0" w:sz="8" w:val="single"/>
-          <w:left w:color="000000" w:space="0" w:sz="8" w:val="single"/>
-          <w:bottom w:color="000000" w:space="0" w:sz="8" w:val="single"/>
-          <w:right w:color="000000" w:space="0" w:sz="8" w:val="single"/>
-          <w:insideH w:color="000000" w:space="0" w:sz="8" w:val="single"/>
-          <w:insideV w:color="000000" w:space="0" w:sz="8" w:val="single"/>
+          <w:top w:val="single" w:sz="8" w:space="0" w:color="000000"/>
+          <w:left w:val="single" w:sz="8" w:space="0" w:color="000000"/>
+          <w:bottom w:val="single" w:sz="8" w:space="0" w:color="000000"/>
+          <w:right w:val="single" w:sz="8" w:space="0" w:color="000000"/>
+          <w:insideH w:val="single" w:sz="8" w:space="0" w:color="000000"/>
+          <w:insideV w:val="single" w:sz="8" w:space="0" w:color="000000"/>
         </w:tblBorders>
         <w:tblLayout w:type="fixed"/>
-        <w:tblLook w:val="0600"/>
+        <w:tblLook w:val="0600" w:firstRow="0" w:lastRow="0" w:firstColumn="0" w:lastColumn="0" w:noHBand="1" w:noVBand="1"/>
       </w:tblPr>
       <w:tblGrid>
-        <w:gridCol w:w="3311.4330708661423"/>
-        <w:tblGridChange w:id="0">
-          <w:tblGrid>
-            <w:gridCol w:w="3311.4330708661423"/>
-          </w:tblGrid>
-        </w:tblGridChange>
+        <w:gridCol w:w="3311"/>
       </w:tblGrid>
       <w:tr>
         <w:trPr>
-          <w:cantSplit w:val="1"/>
-          <w:tblHeader w:val="0"/>
+          <w:cantSplit/>
         </w:trPr>
         <w:tc>
           <w:tcPr>
-            <w:shd w:fill="auto" w:val="clear"/>
+            <w:tcW w:w="3311" w:type="dxa"/>
+            <w:shd w:val="clear" w:color="auto" w:fill="auto"/>
             <w:tcMar>
-              <w:top w:w="100.0" w:type="dxa"/>
-              <w:left w:w="100.0" w:type="dxa"/>
-              <w:bottom w:w="100.0" w:type="dxa"/>
-              <w:right w:w="100.0" w:type="dxa"/>
+              <w:top w:w="100" w:type="dxa"/>
+              <w:left w:w="100" w:type="dxa"/>
+              <w:bottom w:w="100" w:type="dxa"/>
+              <w:right w:w="100" w:type="dxa"/>
             </w:tcMar>
-            <w:vAlign w:val="top"/>
           </w:tcPr>
           <w:p>
             <w:pPr>
-              <w:shd w:fill="ffffff" w:val="clear"/>
-              <w:rPr>
-                <w:b w:val="1"/>
-                <w:color w:val="212529"/>
-                <w:sz w:val="36"/>
-                <w:szCs w:val="36"/>
-              </w:rPr>
-            </w:pPr>
-            <w:r>
-              <w:rPr>
-                <w:rFonts w:ascii="Lato" w:cs="Lato" w:eastAsia="Lato" w:hAnsi="Lato"/>
-                <w:b w:val="1"/>
+              <w:shd w:val="clear" w:color="auto" w:fill="FFFFFF"/>
+              <w:rPr>
+                <w:b/>
+                <w:color w:val="212529"/>
+                <w:sz w:val="36"/>
+                <w:szCs w:val="36"/>
+              </w:rPr>
+            </w:pPr>
+            <w:r>
+              <w:rPr>
+                <w:rFonts w:ascii="Lato" w:eastAsia="Lato" w:hAnsi="Lato" w:cs="Lato"/>
+                <w:b/>
+                <w:noProof/>
                 <w:color w:val="212529"/>
                 <w:sz w:val="36"/>
                 <w:szCs w:val="36"/>
               </w:rPr>
               <w:drawing>
-                <wp:inline distB="114300" distT="114300" distL="114300" distR="114300">
+                <wp:inline distT="114300" distB="114300" distL="114300" distR="114300" wp14:anchorId="1EAED111" wp14:editId="33973665">
                   <wp:extent cx="1435100" cy="1435100"/>
-                  <wp:effectExtent b="0" l="0" r="0" t="0"/>
+                  <wp:effectExtent l="0" t="0" r="0" b="0"/>
                   <wp:docPr id="5" name="image2.png"/>
-                  <a:graphic>
+                  <wp:cNvGraphicFramePr/>
+                  <a:graphic xmlns:a="http://schemas.openxmlformats.org/drawingml/2006/main">
                     <a:graphicData uri="http://schemas.openxmlformats.org/drawingml/2006/picture">
-                      <pic:pic>
+                      <pic:pic xmlns:pic="http://schemas.openxmlformats.org/drawingml/2006/picture">
                         <pic:nvPicPr>
                           <pic:cNvPr id="0" name="image2.png"/>
                           <pic:cNvPicPr preferRelativeResize="0"/>
                         </pic:nvPicPr>
                         <pic:blipFill>
-                          <a:blip r:embed="rId7"/>
-                          <a:srcRect b="0" l="0" r="0" t="0"/>
+                          <a:blip r:embed="rId5"/>
+                          <a:srcRect/>
                           <a:stretch>
                             <a:fillRect/>
                           </a:stretch>
@@ -837,7 +701,9 @@
                             <a:off x="0" y="0"/>
                             <a:ext cx="1435100" cy="1435100"/>
                           </a:xfrm>
-                          <a:prstGeom prst="rect"/>
+                          <a:prstGeom prst="rect">
+                            <a:avLst/>
+                          </a:prstGeom>
                           <a:ln/>
                         </pic:spPr>
                       </pic:pic>
@@ -846,180 +712,121 @@
                 </wp:inline>
               </w:drawing>
             </w:r>
-            <w:r>
-              <w:rPr>
-                <w:rtl w:val="0"/>
-              </w:rPr>
-            </w:r>
           </w:p>
           <w:p>
             <w:pPr>
               <w:pStyle w:val="Heading5"/>
               <w:keepNext w:val="0"/>
               <w:keepLines w:val="0"/>
-              <w:pBdr>
-                <w:top w:color="auto" w:space="0" w:sz="0" w:val="none"/>
-                <w:left w:color="auto" w:space="0" w:sz="0" w:val="none"/>
-                <w:bottom w:color="auto" w:space="0" w:sz="0" w:val="none"/>
-                <w:right w:color="auto" w:space="0" w:sz="0" w:val="none"/>
-                <w:between w:color="auto" w:space="0" w:sz="0" w:val="none"/>
-              </w:pBdr>
-              <w:shd w:fill="ffffff" w:val="clear"/>
-              <w:spacing w:after="0" w:lineRule="auto"/>
-              <w:rPr/>
-            </w:pPr>
-            <w:bookmarkStart w:colFirst="0" w:colLast="0" w:name="_ftvw5inb3v4i" w:id="12"/>
-            <w:bookmarkEnd w:id="12"/>
-            <w:r>
-              <w:rPr>
-                <w:rtl w:val="0"/>
-              </w:rPr>
-              <w:t xml:space="preserve">TBA</w:t>
-            </w:r>
-            <w:r>
-              <w:rPr>
-                <w:rtl w:val="0"/>
-              </w:rPr>
+              <w:shd w:val="clear" w:color="auto" w:fill="FFFFFF"/>
+              <w:spacing w:after="0"/>
+            </w:pPr>
+            <w:bookmarkStart w:id="11" w:name="_ftvw5inb3v4i" w:colFirst="0" w:colLast="0"/>
+            <w:bookmarkEnd w:id="11"/>
+            <w:r>
+              <w:t>TBA</w:t>
             </w:r>
           </w:p>
           <w:p>
             <w:pPr>
               <w:pStyle w:val="Heading5"/>
               <w:spacing w:line="240" w:lineRule="auto"/>
-              <w:rPr/>
-            </w:pPr>
-            <w:bookmarkStart w:colFirst="0" w:colLast="0" w:name="_r7dbaxgkajg6" w:id="13"/>
-            <w:bookmarkEnd w:id="13"/>
-            <w:r>
-              <w:rPr>
-                <w:rtl w:val="0"/>
-              </w:rPr>
-              <w:t xml:space="preserve">Oxford Semantic Technologies</w:t>
+            </w:pPr>
+            <w:bookmarkStart w:id="12" w:name="_r7dbaxgkajg6" w:colFirst="0" w:colLast="0"/>
+            <w:bookmarkEnd w:id="12"/>
+            <w:r>
+              <w:t>Oxford Semantic Technologies</w:t>
             </w:r>
           </w:p>
         </w:tc>
       </w:tr>
     </w:tbl>
+    <w:p/>
     <w:p>
       <w:pPr>
-        <w:rPr/>
+        <w:pStyle w:val="Heading3"/>
       </w:pPr>
+      <w:bookmarkStart w:id="13" w:name="_qk7d80jyt55a" w:colFirst="0" w:colLast="0"/>
+      <w:bookmarkEnd w:id="13"/>
       <w:r>
-        <w:rPr>
-          <w:rtl w:val="0"/>
-        </w:rPr>
+        <w:t>Towards Digital Sustainability Reporting: An Ontology for Mapping of Indicators in GRI and ESRS</w:t>
       </w:r>
     </w:p>
     <w:p>
-      <w:pPr>
-        <w:pStyle w:val="Heading3"/>
-        <w:rPr/>
-      </w:pPr>
-      <w:bookmarkStart w:colFirst="0" w:colLast="0" w:name="_qk7d80jyt55a" w:id="14"/>
-      <w:bookmarkEnd w:id="14"/>
       <w:r>
-        <w:rPr>
-          <w:rtl w:val="0"/>
-        </w:rPr>
-        <w:t xml:space="preserve">Towards Digital Sustainability Reporting: An Ontology for Mapping of Indicators in GRI and ESRS</w:t>
+        <w:t>This paper focuses on developing an ontology for mapping indicators from two significant standards, GRI and ESRS. We introduce the Sustainability Reporting Standards Ontology (RSO). RSO formally represents environmental indicators in GRI and ESRS, emphasizing indicator requirements such as unit, quantity, and measurement variables. RSO is implemented in the RDF/OWL format and will be made available online. Furthermore, we provide an ontology-based mapping between indicators, supported by concrete examples that illustrate the interconnections between them.</w:t>
       </w:r>
     </w:p>
-    <w:p>
-      <w:pPr>
-        <w:rPr/>
-      </w:pPr>
-      <w:r>
-        <w:rPr>
-          <w:rtl w:val="0"/>
-        </w:rPr>
-        <w:t xml:space="preserve">This paper focuses on developing an ontology for mapping indicators from two significant standards, GRI and ESRS. We introduce the Sustainability Reporting Standards Ontology (RSO). RSO formally represents environmental indicators in GRI and ESRS, emphasizing indicator requirements such as unit, quantity, and measurement variables. RSO is implemented in the RDF/OWL format and will be made available online. Furthermore, we provide an ontology-based mapping between indicators, supported by concrete examples that illustrate the interconnections between them.</w:t>
-      </w:r>
-    </w:p>
-    <w:p>
-      <w:pPr>
-        <w:rPr/>
-      </w:pPr>
-      <w:r>
-        <w:rPr>
-          <w:rtl w:val="0"/>
-        </w:rPr>
-      </w:r>
-    </w:p>
+    <w:p/>
     <w:tbl>
       <w:tblPr>
-        <w:tblStyle w:val="Table3"/>
-        <w:tblW w:w="6622.866141732285" w:type="dxa"/>
-        <w:jc w:val="left"/>
+        <w:tblStyle w:val="a1"/>
+        <w:tblW w:w="6622" w:type="dxa"/>
         <w:tblBorders>
-          <w:top w:color="000000" w:space="0" w:sz="8" w:val="single"/>
-          <w:left w:color="000000" w:space="0" w:sz="8" w:val="single"/>
-          <w:bottom w:color="000000" w:space="0" w:sz="8" w:val="single"/>
-          <w:right w:color="000000" w:space="0" w:sz="8" w:val="single"/>
-          <w:insideH w:color="000000" w:space="0" w:sz="8" w:val="single"/>
-          <w:insideV w:color="000000" w:space="0" w:sz="8" w:val="single"/>
+          <w:top w:val="single" w:sz="8" w:space="0" w:color="000000"/>
+          <w:left w:val="single" w:sz="8" w:space="0" w:color="000000"/>
+          <w:bottom w:val="single" w:sz="8" w:space="0" w:color="000000"/>
+          <w:right w:val="single" w:sz="8" w:space="0" w:color="000000"/>
+          <w:insideH w:val="single" w:sz="8" w:space="0" w:color="000000"/>
+          <w:insideV w:val="single" w:sz="8" w:space="0" w:color="000000"/>
         </w:tblBorders>
         <w:tblLayout w:type="fixed"/>
-        <w:tblLook w:val="0600"/>
+        <w:tblLook w:val="0600" w:firstRow="0" w:lastRow="0" w:firstColumn="0" w:lastColumn="0" w:noHBand="1" w:noVBand="1"/>
       </w:tblPr>
       <w:tblGrid>
-        <w:gridCol w:w="3311.4330708661423"/>
-        <w:gridCol w:w="3311.4330708661423"/>
-        <w:tblGridChange w:id="0">
-          <w:tblGrid>
-            <w:gridCol w:w="3311.4330708661423"/>
-            <w:gridCol w:w="3311.4330708661423"/>
-          </w:tblGrid>
-        </w:tblGridChange>
+        <w:gridCol w:w="3311"/>
+        <w:gridCol w:w="3311"/>
       </w:tblGrid>
       <w:tr>
         <w:trPr>
-          <w:cantSplit w:val="1"/>
-          <w:tblHeader w:val="0"/>
+          <w:cantSplit/>
         </w:trPr>
         <w:tc>
           <w:tcPr>
-            <w:shd w:fill="auto" w:val="clear"/>
+            <w:tcW w:w="3311" w:type="dxa"/>
+            <w:shd w:val="clear" w:color="auto" w:fill="auto"/>
             <w:tcMar>
-              <w:top w:w="100.0" w:type="dxa"/>
-              <w:left w:w="100.0" w:type="dxa"/>
-              <w:bottom w:w="100.0" w:type="dxa"/>
-              <w:right w:w="100.0" w:type="dxa"/>
+              <w:top w:w="100" w:type="dxa"/>
+              <w:left w:w="100" w:type="dxa"/>
+              <w:bottom w:w="100" w:type="dxa"/>
+              <w:right w:w="100" w:type="dxa"/>
             </w:tcMar>
-            <w:vAlign w:val="top"/>
           </w:tcPr>
           <w:p>
             <w:pPr>
-              <w:shd w:fill="ffffff" w:val="clear"/>
-              <w:rPr>
-                <w:b w:val="1"/>
-                <w:color w:val="212529"/>
-                <w:sz w:val="36"/>
-                <w:szCs w:val="36"/>
-              </w:rPr>
-            </w:pPr>
-            <w:r>
-              <w:rPr>
-                <w:rFonts w:ascii="Lato" w:cs="Lato" w:eastAsia="Lato" w:hAnsi="Lato"/>
-                <w:b w:val="1"/>
+              <w:shd w:val="clear" w:color="auto" w:fill="FFFFFF"/>
+              <w:rPr>
+                <w:b/>
+                <w:color w:val="212529"/>
+                <w:sz w:val="36"/>
+                <w:szCs w:val="36"/>
+              </w:rPr>
+            </w:pPr>
+            <w:r>
+              <w:rPr>
+                <w:rFonts w:ascii="Lato" w:eastAsia="Lato" w:hAnsi="Lato" w:cs="Lato"/>
+                <w:b/>
+                <w:noProof/>
                 <w:color w:val="212529"/>
                 <w:sz w:val="36"/>
                 <w:szCs w:val="36"/>
               </w:rPr>
               <w:drawing>
-                <wp:inline distB="114300" distT="114300" distL="114300" distR="114300">
+                <wp:inline distT="114300" distB="114300" distL="114300" distR="114300" wp14:anchorId="4B0E8387" wp14:editId="06D8ACC9">
                   <wp:extent cx="1971675" cy="1968500"/>
-                  <wp:effectExtent b="0" l="0" r="0" t="0"/>
+                  <wp:effectExtent l="0" t="0" r="0" b="0"/>
                   <wp:docPr id="10" name="image5.png"/>
-                  <a:graphic>
+                  <wp:cNvGraphicFramePr/>
+                  <a:graphic xmlns:a="http://schemas.openxmlformats.org/drawingml/2006/main">
                     <a:graphicData uri="http://schemas.openxmlformats.org/drawingml/2006/picture">
-                      <pic:pic>
+                      <pic:pic xmlns:pic="http://schemas.openxmlformats.org/drawingml/2006/picture">
                         <pic:nvPicPr>
                           <pic:cNvPr id="0" name="image5.png"/>
                           <pic:cNvPicPr preferRelativeResize="0"/>
                         </pic:nvPicPr>
                         <pic:blipFill>
-                          <a:blip r:embed="rId10"/>
-                          <a:srcRect b="0" l="0" r="0" t="0"/>
+                          <a:blip r:embed="rId8"/>
+                          <a:srcRect/>
                           <a:stretch>
                             <a:fillRect/>
                           </a:stretch>
@@ -1029,7 +836,9 @@
                             <a:off x="0" y="0"/>
                             <a:ext cx="1971675" cy="1968500"/>
                           </a:xfrm>
-                          <a:prstGeom prst="rect"/>
+                          <a:prstGeom prst="rect">
+                            <a:avLst/>
+                          </a:prstGeom>
                           <a:ln/>
                         </pic:spPr>
                       </pic:pic>
@@ -1038,101 +847,76 @@
                 </wp:inline>
               </w:drawing>
             </w:r>
-            <w:r>
-              <w:rPr>
-                <w:rtl w:val="0"/>
-              </w:rPr>
-            </w:r>
           </w:p>
           <w:p>
             <w:pPr>
               <w:pStyle w:val="Heading5"/>
               <w:keepNext w:val="0"/>
               <w:keepLines w:val="0"/>
-              <w:pBdr>
-                <w:top w:color="auto" w:space="0" w:sz="0" w:val="none"/>
-                <w:left w:color="auto" w:space="0" w:sz="0" w:val="none"/>
-                <w:bottom w:color="auto" w:space="0" w:sz="0" w:val="none"/>
-                <w:right w:color="auto" w:space="0" w:sz="0" w:val="none"/>
-                <w:between w:color="auto" w:space="0" w:sz="0" w:val="none"/>
-              </w:pBdr>
-              <w:shd w:fill="ffffff" w:val="clear"/>
-              <w:spacing w:after="0" w:lineRule="auto"/>
-              <w:rPr/>
-            </w:pPr>
-            <w:bookmarkStart w:colFirst="0" w:colLast="0" w:name="_p2kisom76jqy" w:id="15"/>
-            <w:bookmarkEnd w:id="15"/>
-            <w:r>
-              <w:rPr>
-                <w:rtl w:val="0"/>
-              </w:rPr>
-              <w:t xml:space="preserve">Yuchen Zhou</w:t>
-            </w:r>
-            <w:r>
-              <w:rPr>
-                <w:rtl w:val="0"/>
-              </w:rPr>
+              <w:shd w:val="clear" w:color="auto" w:fill="FFFFFF"/>
+              <w:spacing w:after="0"/>
+            </w:pPr>
+            <w:bookmarkStart w:id="14" w:name="_p2kisom76jqy" w:colFirst="0" w:colLast="0"/>
+            <w:bookmarkEnd w:id="14"/>
+            <w:r>
+              <w:t>Yuchen Zhou</w:t>
             </w:r>
           </w:p>
           <w:p>
             <w:pPr>
               <w:pStyle w:val="Heading5"/>
               <w:spacing w:line="240" w:lineRule="auto"/>
-              <w:rPr/>
-            </w:pPr>
-            <w:bookmarkStart w:colFirst="0" w:colLast="0" w:name="_x6dgxsly4zsy" w:id="16"/>
-            <w:bookmarkEnd w:id="16"/>
-            <w:r>
-              <w:rPr>
-                <w:rtl w:val="0"/>
-              </w:rPr>
-            </w:r>
+            </w:pPr>
+            <w:bookmarkStart w:id="15" w:name="_x6dgxsly4zsy" w:colFirst="0" w:colLast="0"/>
+            <w:bookmarkEnd w:id="15"/>
           </w:p>
         </w:tc>
         <w:tc>
           <w:tcPr>
-            <w:shd w:fill="auto" w:val="clear"/>
+            <w:tcW w:w="3311" w:type="dxa"/>
+            <w:shd w:val="clear" w:color="auto" w:fill="auto"/>
             <w:tcMar>
-              <w:top w:w="100.0" w:type="dxa"/>
-              <w:left w:w="100.0" w:type="dxa"/>
-              <w:bottom w:w="100.0" w:type="dxa"/>
-              <w:right w:w="100.0" w:type="dxa"/>
+              <w:top w:w="100" w:type="dxa"/>
+              <w:left w:w="100" w:type="dxa"/>
+              <w:bottom w:w="100" w:type="dxa"/>
+              <w:right w:w="100" w:type="dxa"/>
             </w:tcMar>
-            <w:vAlign w:val="top"/>
           </w:tcPr>
           <w:p>
             <w:pPr>
-              <w:shd w:fill="ffffff" w:val="clear"/>
-              <w:rPr>
-                <w:b w:val="1"/>
-                <w:color w:val="212529"/>
-                <w:sz w:val="36"/>
-                <w:szCs w:val="36"/>
-              </w:rPr>
-            </w:pPr>
-            <w:r>
-              <w:rPr>
-                <w:rFonts w:ascii="Lato" w:cs="Lato" w:eastAsia="Lato" w:hAnsi="Lato"/>
-                <w:b w:val="1"/>
+              <w:shd w:val="clear" w:color="auto" w:fill="FFFFFF"/>
+              <w:rPr>
+                <w:b/>
+                <w:color w:val="212529"/>
+                <w:sz w:val="36"/>
+                <w:szCs w:val="36"/>
+              </w:rPr>
+            </w:pPr>
+            <w:r>
+              <w:rPr>
+                <w:rFonts w:ascii="Lato" w:eastAsia="Lato" w:hAnsi="Lato" w:cs="Lato"/>
+                <w:b/>
+                <w:noProof/>
                 <w:color w:val="212529"/>
                 <w:sz w:val="36"/>
                 <w:szCs w:val="36"/>
               </w:rPr>
               <w:drawing>
-                <wp:inline distB="114300" distT="114300" distL="114300" distR="114300">
+                <wp:inline distT="114300" distB="114300" distL="114300" distR="114300" wp14:anchorId="41694D39" wp14:editId="7FC45201">
                   <wp:extent cx="1971675" cy="1968500"/>
-                  <wp:effectExtent b="0" l="0" r="0" t="0"/>
+                  <wp:effectExtent l="0" t="0" r="0" b="0"/>
                   <wp:docPr id="11" name="image7.png"/>
-                  <a:graphic>
+                  <wp:cNvGraphicFramePr/>
+                  <a:graphic xmlns:a="http://schemas.openxmlformats.org/drawingml/2006/main">
                     <a:graphicData uri="http://schemas.openxmlformats.org/drawingml/2006/picture">
-                      <pic:pic>
+                      <pic:pic xmlns:pic="http://schemas.openxmlformats.org/drawingml/2006/picture">
                         <pic:nvPicPr>
                           <pic:cNvPr id="0" name="image7.png"/>
                           <pic:cNvPicPr preferRelativeResize="0"/>
                         </pic:nvPicPr>
                         <pic:blipFill>
-                          <a:blip r:embed="rId11"/>
-                          <a:srcRect b="0" l="0" r="0" t="0"/>
+                          <a:blip r:embed="rId9"/>
+                          <a:srcRect/>
                           <a:stretch>
                             <a:fillRect/>
                           </a:stretch>
@@ -1142,7 +926,9 @@
                             <a:off x="0" y="0"/>
                             <a:ext cx="1971675" cy="1968500"/>
                           </a:xfrm>
-                          <a:prstGeom prst="rect"/>
+                          <a:prstGeom prst="rect">
+                            <a:avLst/>
+                          </a:prstGeom>
                           <a:ln/>
                         </pic:spPr>
                       </pic:pic>
@@ -1151,89 +937,77 @@
                 </wp:inline>
               </w:drawing>
             </w:r>
-            <w:r>
-              <w:rPr>
-                <w:rtl w:val="0"/>
-              </w:rPr>
-            </w:r>
           </w:p>
           <w:p>
             <w:pPr>
               <w:pStyle w:val="Heading5"/>
               <w:spacing w:line="240" w:lineRule="auto"/>
               <w:rPr>
-                <w:rFonts w:ascii="Lato" w:cs="Lato" w:eastAsia="Lato" w:hAnsi="Lato"/>
-                <w:b w:val="1"/>
-                <w:color w:val="212529"/>
-                <w:sz w:val="36"/>
-                <w:szCs w:val="36"/>
-              </w:rPr>
-            </w:pPr>
-            <w:bookmarkStart w:colFirst="0" w:colLast="0" w:name="_37elvukn572z" w:id="17"/>
-            <w:bookmarkEnd w:id="17"/>
-            <w:r>
-              <w:rPr>
-                <w:rtl w:val="0"/>
-              </w:rPr>
-              <w:t xml:space="preserve">Yuan Cao</w:t>
-            </w:r>
-            <w:r>
-              <w:rPr>
-                <w:rtl w:val="0"/>
-              </w:rPr>
+                <w:rFonts w:ascii="Lato" w:eastAsia="Lato" w:hAnsi="Lato" w:cs="Lato"/>
+                <w:b/>
+                <w:color w:val="212529"/>
+                <w:sz w:val="36"/>
+                <w:szCs w:val="36"/>
+              </w:rPr>
+            </w:pPr>
+            <w:bookmarkStart w:id="16" w:name="_37elvukn572z" w:colFirst="0" w:colLast="0"/>
+            <w:bookmarkEnd w:id="16"/>
+            <w:r>
+              <w:t>Yuan Cao</w:t>
             </w:r>
           </w:p>
         </w:tc>
       </w:tr>
       <w:tr>
         <w:trPr>
-          <w:cantSplit w:val="1"/>
-          <w:tblHeader w:val="0"/>
+          <w:cantSplit/>
         </w:trPr>
         <w:tc>
           <w:tcPr>
-            <w:shd w:fill="auto" w:val="clear"/>
+            <w:tcW w:w="3311" w:type="dxa"/>
+            <w:shd w:val="clear" w:color="auto" w:fill="auto"/>
             <w:tcMar>
-              <w:top w:w="100.0" w:type="dxa"/>
-              <w:left w:w="100.0" w:type="dxa"/>
-              <w:bottom w:w="100.0" w:type="dxa"/>
-              <w:right w:w="100.0" w:type="dxa"/>
+              <w:top w:w="100" w:type="dxa"/>
+              <w:left w:w="100" w:type="dxa"/>
+              <w:bottom w:w="100" w:type="dxa"/>
+              <w:right w:w="100" w:type="dxa"/>
             </w:tcMar>
-            <w:vAlign w:val="top"/>
           </w:tcPr>
           <w:p>
             <w:pPr>
-              <w:shd w:fill="ffffff" w:val="clear"/>
-              <w:rPr>
-                <w:b w:val="1"/>
-                <w:color w:val="212529"/>
-                <w:sz w:val="36"/>
-                <w:szCs w:val="36"/>
-              </w:rPr>
-            </w:pPr>
-            <w:r>
-              <w:rPr>
-                <w:rFonts w:ascii="Lato" w:cs="Lato" w:eastAsia="Lato" w:hAnsi="Lato"/>
-                <w:b w:val="1"/>
+              <w:shd w:val="clear" w:color="auto" w:fill="FFFFFF"/>
+              <w:rPr>
+                <w:b/>
+                <w:color w:val="212529"/>
+                <w:sz w:val="36"/>
+                <w:szCs w:val="36"/>
+              </w:rPr>
+            </w:pPr>
+            <w:r>
+              <w:rPr>
+                <w:rFonts w:ascii="Lato" w:eastAsia="Lato" w:hAnsi="Lato" w:cs="Lato"/>
+                <w:b/>
+                <w:noProof/>
                 <w:color w:val="212529"/>
                 <w:sz w:val="36"/>
                 <w:szCs w:val="36"/>
               </w:rPr>
               <w:drawing>
-                <wp:inline distB="114300" distT="114300" distL="114300" distR="114300">
+                <wp:inline distT="114300" distB="114300" distL="114300" distR="114300" wp14:anchorId="298AE973" wp14:editId="512AA8A2">
                   <wp:extent cx="952500" cy="952500"/>
-                  <wp:effectExtent b="0" l="0" r="0" t="0"/>
+                  <wp:effectExtent l="0" t="0" r="0" b="0"/>
                   <wp:docPr id="4" name="image3.png"/>
-                  <a:graphic>
+                  <wp:cNvGraphicFramePr/>
+                  <a:graphic xmlns:a="http://schemas.openxmlformats.org/drawingml/2006/main">
                     <a:graphicData uri="http://schemas.openxmlformats.org/drawingml/2006/picture">
-                      <pic:pic>
+                      <pic:pic xmlns:pic="http://schemas.openxmlformats.org/drawingml/2006/picture">
                         <pic:nvPicPr>
                           <pic:cNvPr id="0" name="image3.png"/>
                           <pic:cNvPicPr preferRelativeResize="0"/>
                         </pic:nvPicPr>
                         <pic:blipFill>
-                          <a:blip r:embed="rId12"/>
-                          <a:srcRect b="0" l="0" r="0" t="0"/>
+                          <a:blip r:embed="rId10"/>
+                          <a:srcRect/>
                           <a:stretch>
                             <a:fillRect/>
                           </a:stretch>
@@ -1243,7 +1017,9 @@
                             <a:off x="0" y="0"/>
                             <a:ext cx="952500" cy="952500"/>
                           </a:xfrm>
-                          <a:prstGeom prst="rect"/>
+                          <a:prstGeom prst="rect">
+                            <a:avLst/>
+                          </a:prstGeom>
                           <a:ln/>
                         </pic:spPr>
                       </pic:pic>
@@ -1252,199 +1028,147 @@
                 </wp:inline>
               </w:drawing>
             </w:r>
-            <w:r>
-              <w:rPr>
-                <w:rtl w:val="0"/>
-              </w:rPr>
-            </w:r>
           </w:p>
           <w:p>
             <w:pPr>
               <w:pStyle w:val="Heading5"/>
               <w:spacing w:line="240" w:lineRule="auto"/>
               <w:rPr>
-                <w:rFonts w:ascii="Lato" w:cs="Lato" w:eastAsia="Lato" w:hAnsi="Lato"/>
-                <w:b w:val="1"/>
-                <w:color w:val="212529"/>
-                <w:sz w:val="36"/>
-                <w:szCs w:val="36"/>
-              </w:rPr>
-            </w:pPr>
-            <w:bookmarkStart w:colFirst="0" w:colLast="0" w:name="_ydmzv4waeqsv" w:id="18"/>
-            <w:bookmarkEnd w:id="18"/>
-            <w:r>
-              <w:rPr>
-                <w:rtl w:val="0"/>
-              </w:rPr>
-              <w:t xml:space="preserve">Alexander Perzylo</w:t>
-            </w:r>
-            <w:r>
-              <w:rPr>
-                <w:rtl w:val="0"/>
-              </w:rPr>
+                <w:rFonts w:ascii="Lato" w:eastAsia="Lato" w:hAnsi="Lato" w:cs="Lato"/>
+                <w:b/>
+                <w:color w:val="212529"/>
+                <w:sz w:val="36"/>
+                <w:szCs w:val="36"/>
+              </w:rPr>
+            </w:pPr>
+            <w:bookmarkStart w:id="17" w:name="_ydmzv4waeqsv" w:colFirst="0" w:colLast="0"/>
+            <w:bookmarkEnd w:id="17"/>
+            <w:r>
+              <w:t>Alexander Perzylo</w:t>
             </w:r>
           </w:p>
         </w:tc>
         <w:tc>
           <w:tcPr>
-            <w:shd w:fill="auto" w:val="clear"/>
+            <w:tcW w:w="3311" w:type="dxa"/>
+            <w:shd w:val="clear" w:color="auto" w:fill="auto"/>
             <w:tcMar>
-              <w:top w:w="100.0" w:type="dxa"/>
-              <w:left w:w="100.0" w:type="dxa"/>
-              <w:bottom w:w="100.0" w:type="dxa"/>
-              <w:right w:w="100.0" w:type="dxa"/>
+              <w:top w:w="100" w:type="dxa"/>
+              <w:left w:w="100" w:type="dxa"/>
+              <w:bottom w:w="100" w:type="dxa"/>
+              <w:right w:w="100" w:type="dxa"/>
             </w:tcMar>
-            <w:vAlign w:val="top"/>
           </w:tcPr>
           <w:p>
             <w:pPr>
               <w:pStyle w:val="Heading5"/>
               <w:spacing w:line="240" w:lineRule="auto"/>
               <w:rPr>
-                <w:rFonts w:ascii="Lato" w:cs="Lato" w:eastAsia="Lato" w:hAnsi="Lato"/>
-                <w:b w:val="1"/>
-                <w:color w:val="212529"/>
-                <w:sz w:val="36"/>
-                <w:szCs w:val="36"/>
-              </w:rPr>
-            </w:pPr>
-            <w:bookmarkStart w:colFirst="0" w:colLast="0" w:name="_nygtovfyl5d9" w:id="19"/>
-            <w:bookmarkEnd w:id="19"/>
-            <w:r>
-              <w:rPr>
-                <w:rtl w:val="0"/>
-              </w:rPr>
-            </w:r>
+                <w:rFonts w:ascii="Lato" w:eastAsia="Lato" w:hAnsi="Lato" w:cs="Lato"/>
+                <w:b/>
+                <w:color w:val="212529"/>
+                <w:sz w:val="36"/>
+                <w:szCs w:val="36"/>
+              </w:rPr>
+            </w:pPr>
+            <w:bookmarkStart w:id="18" w:name="_nygtovfyl5d9" w:colFirst="0" w:colLast="0"/>
+            <w:bookmarkEnd w:id="18"/>
           </w:p>
         </w:tc>
       </w:tr>
     </w:tbl>
+    <w:p/>
     <w:p>
       <w:pPr>
-        <w:rPr/>
+        <w:pStyle w:val="Heading3"/>
       </w:pPr>
+      <w:bookmarkStart w:id="19" w:name="_tymf8360n7sc" w:colFirst="0" w:colLast="0"/>
+      <w:bookmarkEnd w:id="19"/>
       <w:r>
-        <w:rPr>
-          <w:rtl w:val="0"/>
-        </w:rPr>
+        <w:t>Exploring Prompt Generation Utilizing Graph Search Algorithms for Ontology Matching</w:t>
       </w:r>
     </w:p>
     <w:p>
-      <w:pPr>
-        <w:pStyle w:val="Heading3"/>
-        <w:rPr/>
-      </w:pPr>
-      <w:bookmarkStart w:colFirst="0" w:colLast="0" w:name="_tymf8360n7sc" w:id="20"/>
-      <w:bookmarkEnd w:id="20"/>
       <w:r>
-        <w:rPr>
-          <w:rtl w:val="0"/>
-        </w:rPr>
-        <w:t xml:space="preserve">Exploring Prompt Generation Utilizing Graph Search Algorithms for Ontology Matching</w:t>
+        <w:t>In this work, we explore how graph search algorithms, namely (i) random walk and (ii) tree traversal can be utilized to retrieve the contextual information to be incorporated into prompt templates. Through these algorithms, our approach refrains from considering all triples connected with a concept to be aligned in its contextual information creation. Our experiments show that including the retrieved contextual information in prompt templates improves the matcher's performance. Additionally, our approach outperforms previous works leveraging zero-shot prompting.</w:t>
       </w:r>
     </w:p>
-    <w:p>
-      <w:pPr>
-        <w:rPr/>
-      </w:pPr>
-      <w:r>
-        <w:rPr>
-          <w:rtl w:val="0"/>
-        </w:rPr>
-        <w:t xml:space="preserve">In this work, we explore how graph search algorithms, namely (i) random walk and (ii) tree traversal can be utilized to retrieve the contextual information to be incorporated into prompt templates. Through these algorithms, our approach refrains from considering all triples connected with a concept to be aligned in its contextual information creation. Our experiments show that including the retrieved contextual information in prompt templates improves the matcher's performance. Additionally, our approach outperforms previous works leveraging zero-shot prompting.</w:t>
-      </w:r>
-    </w:p>
-    <w:p>
-      <w:pPr>
-        <w:rPr/>
-      </w:pPr>
-      <w:r>
-        <w:rPr>
-          <w:rtl w:val="0"/>
-        </w:rPr>
-      </w:r>
-    </w:p>
+    <w:p/>
     <w:tbl>
       <w:tblPr>
-        <w:tblStyle w:val="Table4"/>
-        <w:tblW w:w="6622.866141732285" w:type="dxa"/>
-        <w:jc w:val="left"/>
+        <w:tblStyle w:val="a2"/>
+        <w:tblW w:w="6622" w:type="dxa"/>
         <w:tblBorders>
-          <w:top w:color="000000" w:space="0" w:sz="8" w:val="single"/>
-          <w:left w:color="000000" w:space="0" w:sz="8" w:val="single"/>
-          <w:bottom w:color="000000" w:space="0" w:sz="8" w:val="single"/>
-          <w:right w:color="000000" w:space="0" w:sz="8" w:val="single"/>
-          <w:insideH w:color="000000" w:space="0" w:sz="8" w:val="single"/>
-          <w:insideV w:color="000000" w:space="0" w:sz="8" w:val="single"/>
+          <w:top w:val="single" w:sz="8" w:space="0" w:color="000000"/>
+          <w:left w:val="single" w:sz="8" w:space="0" w:color="000000"/>
+          <w:bottom w:val="single" w:sz="8" w:space="0" w:color="000000"/>
+          <w:right w:val="single" w:sz="8" w:space="0" w:color="000000"/>
+          <w:insideH w:val="single" w:sz="8" w:space="0" w:color="000000"/>
+          <w:insideV w:val="single" w:sz="8" w:space="0" w:color="000000"/>
         </w:tblBorders>
         <w:tblLayout w:type="fixed"/>
-        <w:tblLook w:val="0600"/>
+        <w:tblLook w:val="0600" w:firstRow="0" w:lastRow="0" w:firstColumn="0" w:lastColumn="0" w:noHBand="1" w:noVBand="1"/>
       </w:tblPr>
       <w:tblGrid>
-        <w:gridCol w:w="3311.4330708661423"/>
-        <w:gridCol w:w="3311.4330708661423"/>
-        <w:tblGridChange w:id="0">
-          <w:tblGrid>
-            <w:gridCol w:w="3311.4330708661423"/>
-            <w:gridCol w:w="3311.4330708661423"/>
-          </w:tblGrid>
-        </w:tblGridChange>
+        <w:gridCol w:w="3311"/>
+        <w:gridCol w:w="3311"/>
       </w:tblGrid>
       <w:tr>
         <w:trPr>
-          <w:cantSplit w:val="1"/>
-          <w:tblHeader w:val="0"/>
+          <w:cantSplit/>
         </w:trPr>
         <w:tc>
           <w:tcPr>
-            <w:shd w:fill="auto" w:val="clear"/>
+            <w:tcW w:w="3311" w:type="dxa"/>
+            <w:shd w:val="clear" w:color="auto" w:fill="auto"/>
             <w:tcMar>
-              <w:top w:w="100.0" w:type="dxa"/>
-              <w:left w:w="100.0" w:type="dxa"/>
-              <w:bottom w:w="100.0" w:type="dxa"/>
-              <w:right w:w="100.0" w:type="dxa"/>
+              <w:top w:w="100" w:type="dxa"/>
+              <w:left w:w="100" w:type="dxa"/>
+              <w:bottom w:w="100" w:type="dxa"/>
+              <w:right w:w="100" w:type="dxa"/>
             </w:tcMar>
-            <w:vAlign w:val="top"/>
           </w:tcPr>
           <w:p>
             <w:pPr>
               <w:pStyle w:val="Heading5"/>
               <w:keepNext w:val="0"/>
               <w:keepLines w:val="0"/>
-              <w:shd w:fill="ffffff" w:val="clear"/>
-              <w:spacing w:after="0" w:lineRule="auto"/>
-              <w:rPr>
-                <w:b w:val="1"/>
-                <w:color w:val="212529"/>
-                <w:sz w:val="36"/>
-                <w:szCs w:val="36"/>
-              </w:rPr>
-            </w:pPr>
-            <w:bookmarkStart w:colFirst="0" w:colLast="0" w:name="_6bghlr9gpz2" w:id="21"/>
-            <w:bookmarkEnd w:id="21"/>
-            <w:r>
-              <w:rPr>
-                <w:rFonts w:ascii="Lato" w:cs="Lato" w:eastAsia="Lato" w:hAnsi="Lato"/>
-                <w:b w:val="1"/>
+              <w:shd w:val="clear" w:color="auto" w:fill="FFFFFF"/>
+              <w:spacing w:after="0"/>
+              <w:rPr>
+                <w:b/>
+                <w:color w:val="212529"/>
+                <w:sz w:val="36"/>
+                <w:szCs w:val="36"/>
+              </w:rPr>
+            </w:pPr>
+            <w:bookmarkStart w:id="20" w:name="_6bghlr9gpz2" w:colFirst="0" w:colLast="0"/>
+            <w:bookmarkEnd w:id="20"/>
+            <w:r>
+              <w:rPr>
+                <w:rFonts w:ascii="Lato" w:eastAsia="Lato" w:hAnsi="Lato" w:cs="Lato"/>
+                <w:b/>
+                <w:noProof/>
                 <w:color w:val="212529"/>
                 <w:sz w:val="36"/>
                 <w:szCs w:val="36"/>
               </w:rPr>
               <w:drawing>
-                <wp:inline distB="114300" distT="114300" distL="114300" distR="114300">
+                <wp:inline distT="114300" distB="114300" distL="114300" distR="114300" wp14:anchorId="6C94301B" wp14:editId="0C06732C">
                   <wp:extent cx="1435100" cy="1435100"/>
-                  <wp:effectExtent b="0" l="0" r="0" t="0"/>
+                  <wp:effectExtent l="0" t="0" r="0" b="0"/>
                   <wp:docPr id="12" name="image2.png"/>
-                  <a:graphic>
+                  <wp:cNvGraphicFramePr/>
+                  <a:graphic xmlns:a="http://schemas.openxmlformats.org/drawingml/2006/main">
                     <a:graphicData uri="http://schemas.openxmlformats.org/drawingml/2006/picture">
-                      <pic:pic>
+                      <pic:pic xmlns:pic="http://schemas.openxmlformats.org/drawingml/2006/picture">
                         <pic:nvPicPr>
                           <pic:cNvPr id="0" name="image2.png"/>
                           <pic:cNvPicPr preferRelativeResize="0"/>
                         </pic:nvPicPr>
                         <pic:blipFill>
-                          <a:blip r:embed="rId7"/>
-                          <a:srcRect b="0" l="0" r="0" t="0"/>
+                          <a:blip r:embed="rId5"/>
+                          <a:srcRect/>
                           <a:stretch>
                             <a:fillRect/>
                           </a:stretch>
@@ -1454,7 +1178,9 @@
                             <a:off x="0" y="0"/>
                             <a:ext cx="1435100" cy="1435100"/>
                           </a:xfrm>
-                          <a:prstGeom prst="rect"/>
+                          <a:prstGeom prst="rect">
+                            <a:avLst/>
+                          </a:prstGeom>
                           <a:ln/>
                         </pic:spPr>
                       </pic:pic>
@@ -1463,98 +1189,73 @@
                 </wp:inline>
               </w:drawing>
             </w:r>
-            <w:r>
-              <w:rPr>
-                <w:rtl w:val="0"/>
-              </w:rPr>
-            </w:r>
           </w:p>
           <w:p>
             <w:pPr>
               <w:pStyle w:val="Heading5"/>
-              <w:pBdr>
-                <w:top w:color="auto" w:space="0" w:sz="0" w:val="none"/>
-                <w:left w:color="auto" w:space="0" w:sz="0" w:val="none"/>
-                <w:bottom w:color="auto" w:space="0" w:sz="0" w:val="none"/>
-                <w:right w:color="auto" w:space="0" w:sz="0" w:val="none"/>
-                <w:between w:color="auto" w:space="0" w:sz="0" w:val="none"/>
-              </w:pBdr>
-              <w:shd w:fill="ffffff" w:val="clear"/>
-              <w:rPr/>
-            </w:pPr>
-            <w:bookmarkStart w:colFirst="0" w:colLast="0" w:name="_r6k5lz6axpaj" w:id="22"/>
-            <w:bookmarkEnd w:id="22"/>
-            <w:r>
-              <w:rPr>
-                <w:rtl w:val="0"/>
-              </w:rPr>
-              <w:t xml:space="preserve">Julian Sampels</w:t>
-            </w:r>
-            <w:r>
-              <w:rPr>
-                <w:rtl w:val="0"/>
-              </w:rPr>
+              <w:shd w:val="clear" w:color="auto" w:fill="FFFFFF"/>
+            </w:pPr>
+            <w:bookmarkStart w:id="21" w:name="_r6k5lz6axpaj" w:colFirst="0" w:colLast="0"/>
+            <w:bookmarkEnd w:id="21"/>
+            <w:r>
+              <w:t>Julian Sampels</w:t>
             </w:r>
           </w:p>
           <w:p>
             <w:pPr>
               <w:pStyle w:val="Heading5"/>
               <w:spacing w:line="240" w:lineRule="auto"/>
-              <w:rPr/>
-            </w:pPr>
-            <w:bookmarkStart w:colFirst="0" w:colLast="0" w:name="_euxilevmyl85" w:id="23"/>
-            <w:bookmarkEnd w:id="23"/>
-            <w:r>
-              <w:rPr>
-                <w:rtl w:val="0"/>
-              </w:rPr>
-            </w:r>
+            </w:pPr>
+            <w:bookmarkStart w:id="22" w:name="_euxilevmyl85" w:colFirst="0" w:colLast="0"/>
+            <w:bookmarkEnd w:id="22"/>
           </w:p>
         </w:tc>
         <w:tc>
           <w:tcPr>
-            <w:shd w:fill="auto" w:val="clear"/>
+            <w:tcW w:w="3311" w:type="dxa"/>
+            <w:shd w:val="clear" w:color="auto" w:fill="auto"/>
             <w:tcMar>
-              <w:top w:w="100.0" w:type="dxa"/>
-              <w:left w:w="100.0" w:type="dxa"/>
-              <w:bottom w:w="100.0" w:type="dxa"/>
-              <w:right w:w="100.0" w:type="dxa"/>
+              <w:top w:w="100" w:type="dxa"/>
+              <w:left w:w="100" w:type="dxa"/>
+              <w:bottom w:w="100" w:type="dxa"/>
+              <w:right w:w="100" w:type="dxa"/>
             </w:tcMar>
-            <w:vAlign w:val="top"/>
           </w:tcPr>
           <w:p>
             <w:pPr>
-              <w:shd w:fill="ffffff" w:val="clear"/>
-              <w:rPr>
-                <w:b w:val="1"/>
-                <w:color w:val="212529"/>
-                <w:sz w:val="36"/>
-                <w:szCs w:val="36"/>
-              </w:rPr>
-            </w:pPr>
-            <w:r>
-              <w:rPr>
-                <w:rFonts w:ascii="Lato" w:cs="Lato" w:eastAsia="Lato" w:hAnsi="Lato"/>
-                <w:b w:val="1"/>
+              <w:shd w:val="clear" w:color="auto" w:fill="FFFFFF"/>
+              <w:rPr>
+                <w:b/>
+                <w:color w:val="212529"/>
+                <w:sz w:val="36"/>
+                <w:szCs w:val="36"/>
+              </w:rPr>
+            </w:pPr>
+            <w:r>
+              <w:rPr>
+                <w:rFonts w:ascii="Lato" w:eastAsia="Lato" w:hAnsi="Lato" w:cs="Lato"/>
+                <w:b/>
+                <w:noProof/>
                 <w:color w:val="212529"/>
                 <w:sz w:val="36"/>
                 <w:szCs w:val="36"/>
               </w:rPr>
               <w:drawing>
-                <wp:inline distB="114300" distT="114300" distL="114300" distR="114300">
+                <wp:inline distT="114300" distB="114300" distL="114300" distR="114300" wp14:anchorId="6E7D2018" wp14:editId="51453300">
                   <wp:extent cx="1435100" cy="1435100"/>
-                  <wp:effectExtent b="0" l="0" r="0" t="0"/>
+                  <wp:effectExtent l="0" t="0" r="0" b="0"/>
                   <wp:docPr id="7" name="image2.png"/>
-                  <a:graphic>
+                  <wp:cNvGraphicFramePr/>
+                  <a:graphic xmlns:a="http://schemas.openxmlformats.org/drawingml/2006/main">
                     <a:graphicData uri="http://schemas.openxmlformats.org/drawingml/2006/picture">
-                      <pic:pic>
+                      <pic:pic xmlns:pic="http://schemas.openxmlformats.org/drawingml/2006/picture">
                         <pic:nvPicPr>
                           <pic:cNvPr id="0" name="image2.png"/>
                           <pic:cNvPicPr preferRelativeResize="0"/>
                         </pic:nvPicPr>
                         <pic:blipFill>
-                          <a:blip r:embed="rId7"/>
-                          <a:srcRect b="0" l="0" r="0" t="0"/>
+                          <a:blip r:embed="rId5"/>
+                          <a:srcRect/>
                           <a:stretch>
                             <a:fillRect/>
                           </a:stretch>
@@ -1564,7 +1265,9 @@
                             <a:off x="0" y="0"/>
                             <a:ext cx="1435100" cy="1435100"/>
                           </a:xfrm>
-                          <a:prstGeom prst="rect"/>
+                          <a:prstGeom prst="rect">
+                            <a:avLst/>
+                          </a:prstGeom>
                           <a:ln/>
                         </pic:spPr>
                       </pic:pic>
@@ -1573,89 +1276,77 @@
                 </wp:inline>
               </w:drawing>
             </w:r>
-            <w:r>
-              <w:rPr>
-                <w:rtl w:val="0"/>
-              </w:rPr>
-            </w:r>
           </w:p>
           <w:p>
             <w:pPr>
               <w:pStyle w:val="Heading5"/>
               <w:spacing w:line="240" w:lineRule="auto"/>
               <w:rPr>
-                <w:rFonts w:ascii="Lato" w:cs="Lato" w:eastAsia="Lato" w:hAnsi="Lato"/>
-                <w:b w:val="1"/>
-                <w:color w:val="212529"/>
-                <w:sz w:val="36"/>
-                <w:szCs w:val="36"/>
-              </w:rPr>
-            </w:pPr>
-            <w:bookmarkStart w:colFirst="0" w:colLast="0" w:name="_d2i922cgyusi" w:id="24"/>
-            <w:bookmarkEnd w:id="24"/>
-            <w:r>
-              <w:rPr>
-                <w:rtl w:val="0"/>
-              </w:rPr>
-              <w:t xml:space="preserve">Sefika Efeoglu</w:t>
-            </w:r>
-            <w:r>
-              <w:rPr>
-                <w:rtl w:val="0"/>
-              </w:rPr>
+                <w:rFonts w:ascii="Lato" w:eastAsia="Lato" w:hAnsi="Lato" w:cs="Lato"/>
+                <w:b/>
+                <w:color w:val="212529"/>
+                <w:sz w:val="36"/>
+                <w:szCs w:val="36"/>
+              </w:rPr>
+            </w:pPr>
+            <w:bookmarkStart w:id="23" w:name="_d2i922cgyusi" w:colFirst="0" w:colLast="0"/>
+            <w:bookmarkEnd w:id="23"/>
+            <w:r>
+              <w:t>Sefika Efeoglu</w:t>
             </w:r>
           </w:p>
         </w:tc>
       </w:tr>
       <w:tr>
         <w:trPr>
-          <w:cantSplit w:val="1"/>
-          <w:tblHeader w:val="0"/>
+          <w:cantSplit/>
         </w:trPr>
         <w:tc>
           <w:tcPr>
-            <w:shd w:fill="auto" w:val="clear"/>
+            <w:tcW w:w="3311" w:type="dxa"/>
+            <w:shd w:val="clear" w:color="auto" w:fill="auto"/>
             <w:tcMar>
-              <w:top w:w="100.0" w:type="dxa"/>
-              <w:left w:w="100.0" w:type="dxa"/>
-              <w:bottom w:w="100.0" w:type="dxa"/>
-              <w:right w:w="100.0" w:type="dxa"/>
+              <w:top w:w="100" w:type="dxa"/>
+              <w:left w:w="100" w:type="dxa"/>
+              <w:bottom w:w="100" w:type="dxa"/>
+              <w:right w:w="100" w:type="dxa"/>
             </w:tcMar>
-            <w:vAlign w:val="top"/>
           </w:tcPr>
           <w:p>
             <w:pPr>
-              <w:shd w:fill="ffffff" w:val="clear"/>
-              <w:rPr>
-                <w:b w:val="1"/>
-                <w:color w:val="212529"/>
-                <w:sz w:val="36"/>
-                <w:szCs w:val="36"/>
-              </w:rPr>
-            </w:pPr>
-            <w:r>
-              <w:rPr>
-                <w:rFonts w:ascii="Lato" w:cs="Lato" w:eastAsia="Lato" w:hAnsi="Lato"/>
-                <w:b w:val="1"/>
+              <w:shd w:val="clear" w:color="auto" w:fill="FFFFFF"/>
+              <w:rPr>
+                <w:b/>
+                <w:color w:val="212529"/>
+                <w:sz w:val="36"/>
+                <w:szCs w:val="36"/>
+              </w:rPr>
+            </w:pPr>
+            <w:r>
+              <w:rPr>
+                <w:rFonts w:ascii="Lato" w:eastAsia="Lato" w:hAnsi="Lato" w:cs="Lato"/>
+                <w:b/>
+                <w:noProof/>
                 <w:color w:val="212529"/>
                 <w:sz w:val="36"/>
                 <w:szCs w:val="36"/>
               </w:rPr>
               <w:drawing>
-                <wp:inline distB="114300" distT="114300" distL="114300" distR="114300">
+                <wp:inline distT="114300" distB="114300" distL="114300" distR="114300" wp14:anchorId="66C2719F" wp14:editId="4C8DCCCF">
                   <wp:extent cx="952500" cy="952500"/>
-                  <wp:effectExtent b="0" l="0" r="0" t="0"/>
+                  <wp:effectExtent l="0" t="0" r="0" b="0"/>
                   <wp:docPr id="1" name="image4.png"/>
-                  <a:graphic>
+                  <wp:cNvGraphicFramePr/>
+                  <a:graphic xmlns:a="http://schemas.openxmlformats.org/drawingml/2006/main">
                     <a:graphicData uri="http://schemas.openxmlformats.org/drawingml/2006/picture">
-                      <pic:pic>
+                      <pic:pic xmlns:pic="http://schemas.openxmlformats.org/drawingml/2006/picture">
                         <pic:nvPicPr>
                           <pic:cNvPr id="0" name="image4.png"/>
                           <pic:cNvPicPr preferRelativeResize="0"/>
                         </pic:nvPicPr>
                         <pic:blipFill>
-                          <a:blip r:embed="rId13"/>
-                          <a:srcRect b="0" l="0" r="0" t="0"/>
+                          <a:blip r:embed="rId11"/>
+                          <a:srcRect/>
                           <a:stretch>
                             <a:fillRect/>
                           </a:stretch>
@@ -1665,7 +1356,9 @@
                             <a:off x="0" y="0"/>
                             <a:ext cx="952500" cy="952500"/>
                           </a:xfrm>
-                          <a:prstGeom prst="rect"/>
+                          <a:prstGeom prst="rect">
+                            <a:avLst/>
+                          </a:prstGeom>
                           <a:ln/>
                         </pic:spPr>
                       </pic:pic>
@@ -1674,105 +1367,75 @@
                 </wp:inline>
               </w:drawing>
             </w:r>
-            <w:r>
-              <w:rPr>
-                <w:rtl w:val="0"/>
-              </w:rPr>
-            </w:r>
           </w:p>
           <w:p>
             <w:pPr>
               <w:pStyle w:val="Heading5"/>
               <w:spacing w:line="240" w:lineRule="auto"/>
               <w:rPr>
-                <w:rFonts w:ascii="Lato" w:cs="Lato" w:eastAsia="Lato" w:hAnsi="Lato"/>
-                <w:b w:val="1"/>
-                <w:color w:val="212529"/>
-                <w:sz w:val="36"/>
-                <w:szCs w:val="36"/>
-              </w:rPr>
-            </w:pPr>
-            <w:bookmarkStart w:colFirst="0" w:colLast="0" w:name="_cidp9grzpl9" w:id="25"/>
-            <w:bookmarkEnd w:id="25"/>
-            <w:r>
-              <w:rPr>
-                <w:rtl w:val="0"/>
-              </w:rPr>
-              <w:t xml:space="preserve">Sonja Schimmler</w:t>
-            </w:r>
-            <w:r>
-              <w:rPr>
-                <w:rtl w:val="0"/>
-              </w:rPr>
+                <w:rFonts w:ascii="Lato" w:eastAsia="Lato" w:hAnsi="Lato" w:cs="Lato"/>
+                <w:b/>
+                <w:color w:val="212529"/>
+                <w:sz w:val="36"/>
+                <w:szCs w:val="36"/>
+              </w:rPr>
+            </w:pPr>
+            <w:bookmarkStart w:id="24" w:name="_cidp9grzpl9" w:colFirst="0" w:colLast="0"/>
+            <w:bookmarkEnd w:id="24"/>
+            <w:r>
+              <w:t>Sonja Schimmler</w:t>
             </w:r>
           </w:p>
         </w:tc>
         <w:tc>
           <w:tcPr>
-            <w:shd w:fill="auto" w:val="clear"/>
+            <w:tcW w:w="3311" w:type="dxa"/>
+            <w:shd w:val="clear" w:color="auto" w:fill="auto"/>
             <w:tcMar>
-              <w:top w:w="100.0" w:type="dxa"/>
-              <w:left w:w="100.0" w:type="dxa"/>
-              <w:bottom w:w="100.0" w:type="dxa"/>
-              <w:right w:w="100.0" w:type="dxa"/>
+              <w:top w:w="100" w:type="dxa"/>
+              <w:left w:w="100" w:type="dxa"/>
+              <w:bottom w:w="100" w:type="dxa"/>
+              <w:right w:w="100" w:type="dxa"/>
             </w:tcMar>
-            <w:vAlign w:val="top"/>
           </w:tcPr>
           <w:p>
             <w:pPr>
               <w:pStyle w:val="Heading5"/>
               <w:spacing w:line="240" w:lineRule="auto"/>
               <w:rPr>
-                <w:rFonts w:ascii="Lato" w:cs="Lato" w:eastAsia="Lato" w:hAnsi="Lato"/>
-                <w:b w:val="1"/>
-                <w:color w:val="212529"/>
-                <w:sz w:val="36"/>
-                <w:szCs w:val="36"/>
-              </w:rPr>
-            </w:pPr>
-            <w:bookmarkStart w:colFirst="0" w:colLast="0" w:name="_t4wn43mzr3k" w:id="26"/>
-            <w:bookmarkEnd w:id="26"/>
-            <w:r>
-              <w:rPr>
-                <w:rtl w:val="0"/>
-              </w:rPr>
-            </w:r>
+                <w:rFonts w:ascii="Lato" w:eastAsia="Lato" w:hAnsi="Lato" w:cs="Lato"/>
+                <w:b/>
+                <w:color w:val="212529"/>
+                <w:sz w:val="36"/>
+                <w:szCs w:val="36"/>
+              </w:rPr>
+            </w:pPr>
+            <w:bookmarkStart w:id="25" w:name="_t4wn43mzr3k" w:colFirst="0" w:colLast="0"/>
+            <w:bookmarkEnd w:id="25"/>
           </w:p>
         </w:tc>
       </w:tr>
     </w:tbl>
-    <w:p>
-      <w:pPr>
-        <w:rPr/>
-      </w:pPr>
-      <w:r>
-        <w:rPr>
-          <w:rtl w:val="0"/>
-        </w:rPr>
-      </w:r>
-    </w:p>
+    <w:p/>
     <w:sectPr>
-      <w:pgSz w:h="16834" w:w="11909" w:orient="portrait"/>
-      <w:pgMar w:bottom="1440" w:top="1440" w:left="1440" w:right="1440" w:header="720" w:footer="720"/>
+      <w:pgSz w:w="11909" w:h="16834"/>
+      <w:pgMar w:top="1440" w:right="1440" w:bottom="1440" w:left="1440" w:header="720" w:footer="720" w:gutter="0"/>
       <w:pgNumType w:start="1"/>
+      <w:cols w:space="720"/>
     </w:sectPr>
   </w:body>
 </w:document>
 </file>
 
-<file path=word/numbering.xml><?xml version="1.0" encoding="utf-8"?>
-<w:numbering xmlns:mc="http://schemas.openxmlformats.org/markup-compatibility/2006" xmlns:o="urn:schemas-microsoft-com:office:office" xmlns:r="http://schemas.openxmlformats.org/officeDocument/2006/relationships" xmlns:m="http://schemas.openxmlformats.org/officeDocument/2006/math" xmlns:v="urn:schemas-microsoft-com:vml" xmlns:wp="http://schemas.openxmlformats.org/drawingml/2006/wordprocessingDrawing" xmlns:w10="urn:schemas-microsoft-com:office:word" xmlns:w="http://schemas.openxmlformats.org/wordprocessingml/2006/main" xmlns:wne="http://schemas.microsoft.com/office/word/2006/wordml" xmlns:sl="http://schemas.openxmlformats.org/schemaLibrary/2006/main" xmlns:a="http://schemas.openxmlformats.org/drawingml/2006/main" xmlns:pic="http://schemas.openxmlformats.org/drawingml/2006/picture" xmlns:c="http://schemas.openxmlformats.org/drawingml/2006/chart" xmlns:lc="http://schemas.openxmlformats.org/drawingml/2006/lockedCanvas" xmlns:dgm="http://schemas.openxmlformats.org/drawingml/2006/diagram" xmlns:wps="http://schemas.microsoft.com/office/word/2010/wordprocessingShape" xmlns:wpg="http://schemas.microsoft.com/office/word/2010/wordprocessingGroup" xmlns:w14="http://schemas.microsoft.com/office/word/2010/wordml" xmlns:w15="http://schemas.microsoft.com/office/word/2012/wordml" xmlns:w16="http://schemas.microsoft.com/office/word/2018/wordml" xmlns:w16cex="http://schemas.microsoft.com/office/word/2018/wordml/cex" xmlns:w16cid="http://schemas.microsoft.com/office/word/2016/wordml/cid" xmlns="http://schemas.microsoft.com/office/tasks/2019/documenttasks" xmlns:cr="http://schemas.microsoft.com/office/comments/2020/reactions"/>
-</file>
-
 <file path=word/styles.xml><?xml version="1.0" encoding="utf-8"?>
-<w:styles xmlns:mc="http://schemas.openxmlformats.org/markup-compatibility/2006" xmlns:o="urn:schemas-microsoft-com:office:office" xmlns:r="http://schemas.openxmlformats.org/officeDocument/2006/relationships" xmlns:m="http://schemas.openxmlformats.org/officeDocument/2006/math" xmlns:v="urn:schemas-microsoft-com:vml" xmlns:wp="http://schemas.openxmlformats.org/drawingml/2006/wordprocessingDrawing" xmlns:w10="urn:schemas-microsoft-com:office:word" xmlns:w="http://schemas.openxmlformats.org/wordprocessingml/2006/main" xmlns:wne="http://schemas.microsoft.com/office/word/2006/wordml" xmlns:sl="http://schemas.openxmlformats.org/schemaLibrary/2006/main" xmlns:a="http://schemas.openxmlformats.org/drawingml/2006/main" xmlns:pic="http://schemas.openxmlformats.org/drawingml/2006/picture" xmlns:c="http://schemas.openxmlformats.org/drawingml/2006/chart" xmlns:lc="http://schemas.openxmlformats.org/drawingml/2006/lockedCanvas" xmlns:dgm="http://schemas.openxmlformats.org/drawingml/2006/diagram" xmlns:wps="http://schemas.microsoft.com/office/word/2010/wordprocessingShape" xmlns:wpg="http://schemas.microsoft.com/office/word/2010/wordprocessingGroup" xmlns:w14="http://schemas.microsoft.com/office/word/2010/wordml" xmlns:w15="http://schemas.microsoft.com/office/word/2012/wordml" xmlns:w16="http://schemas.microsoft.com/office/word/2018/wordml" xmlns:w16cex="http://schemas.microsoft.com/office/word/2018/wordml/cex" xmlns:w16cid="http://schemas.microsoft.com/office/word/2016/wordml/cid" xmlns="http://schemas.microsoft.com/office/tasks/2019/documenttasks" xmlns:cr="http://schemas.microsoft.com/office/comments/2020/reactions">
+<w:styles xmlns:mc="http://schemas.openxmlformats.org/markup-compatibility/2006" xmlns:r="http://schemas.openxmlformats.org/officeDocument/2006/relationships" xmlns:w="http://schemas.openxmlformats.org/wordprocessingml/2006/main" xmlns:w14="http://schemas.microsoft.com/office/word/2010/wordml" xmlns:w15="http://schemas.microsoft.com/office/word/2012/wordml" xmlns:w16cex="http://schemas.microsoft.com/office/word/2018/wordml/cex" xmlns:w16cid="http://schemas.microsoft.com/office/word/2016/wordml/cid" xmlns:w16="http://schemas.microsoft.com/office/word/2018/wordml" xmlns:w16sdtdh="http://schemas.microsoft.com/office/word/2020/wordml/sdtdatahash" xmlns:w16se="http://schemas.microsoft.com/office/word/2015/wordml/symex" mc:Ignorable="w14 w15 w16se w16cid w16 w16cex w16sdtdh">
   <w:docDefaults>
     <w:rPrDefault>
       <w:rPr>
-        <w:rFonts w:ascii="Arial" w:cs="Arial" w:eastAsia="Arial" w:hAnsi="Arial"/>
+        <w:rFonts w:ascii="Arial" w:eastAsia="Arial" w:hAnsi="Arial" w:cs="Arial"/>
         <w:sz w:val="22"/>
         <w:szCs w:val="22"/>
-        <w:lang w:val="de"/>
+        <w:lang w:val="de" w:eastAsia="en-US" w:bidi="ar-SA"/>
       </w:rPr>
     </w:rPrDefault>
     <w:pPrDefault>
@@ -1781,21 +1444,399 @@
       </w:pPr>
     </w:pPrDefault>
   </w:docDefaults>
-  <w:style w:type="paragraph" w:styleId="Normal" w:default="1">
-    <w:name w:val="normal"/>
-  </w:style>
-  <w:style w:type="table" w:styleId="TableNormal" w:default="1">
-    <w:name w:val="Table Normal"/>
+  <w:latentStyles w:defLockedState="0" w:defUIPriority="99" w:defSemiHidden="0" w:defUnhideWhenUsed="0" w:defQFormat="0" w:count="376">
+    <w:lsdException w:name="Normal" w:uiPriority="0" w:qFormat="1"/>
+    <w:lsdException w:name="heading 1" w:uiPriority="9" w:qFormat="1"/>
+    <w:lsdException w:name="heading 2" w:semiHidden="1" w:uiPriority="9" w:unhideWhenUsed="1" w:qFormat="1"/>
+    <w:lsdException w:name="heading 3" w:semiHidden="1" w:uiPriority="9" w:unhideWhenUsed="1" w:qFormat="1"/>
+    <w:lsdException w:name="heading 4" w:semiHidden="1" w:uiPriority="9" w:unhideWhenUsed="1" w:qFormat="1"/>
+    <w:lsdException w:name="heading 5" w:semiHidden="1" w:uiPriority="9" w:unhideWhenUsed="1" w:qFormat="1"/>
+    <w:lsdException w:name="heading 6" w:semiHidden="1" w:uiPriority="9" w:unhideWhenUsed="1" w:qFormat="1"/>
+    <w:lsdException w:name="heading 7" w:semiHidden="1" w:uiPriority="9" w:unhideWhenUsed="1" w:qFormat="1"/>
+    <w:lsdException w:name="heading 8" w:semiHidden="1" w:uiPriority="9" w:unhideWhenUsed="1" w:qFormat="1"/>
+    <w:lsdException w:name="heading 9" w:semiHidden="1" w:uiPriority="9" w:unhideWhenUsed="1" w:qFormat="1"/>
+    <w:lsdException w:name="index 1" w:semiHidden="1" w:unhideWhenUsed="1"/>
+    <w:lsdException w:name="index 2" w:semiHidden="1" w:unhideWhenUsed="1"/>
+    <w:lsdException w:name="index 3" w:semiHidden="1" w:unhideWhenUsed="1"/>
+    <w:lsdException w:name="index 4" w:semiHidden="1" w:unhideWhenUsed="1"/>
+    <w:lsdException w:name="index 5" w:semiHidden="1" w:unhideWhenUsed="1"/>
+    <w:lsdException w:name="index 6" w:semiHidden="1" w:unhideWhenUsed="1"/>
+    <w:lsdException w:name="index 7" w:semiHidden="1" w:unhideWhenUsed="1"/>
+    <w:lsdException w:name="index 8" w:semiHidden="1" w:unhideWhenUsed="1"/>
+    <w:lsdException w:name="index 9" w:semiHidden="1" w:unhideWhenUsed="1"/>
+    <w:lsdException w:name="toc 1" w:semiHidden="1" w:uiPriority="39" w:unhideWhenUsed="1"/>
+    <w:lsdException w:name="toc 2" w:semiHidden="1" w:uiPriority="39" w:unhideWhenUsed="1"/>
+    <w:lsdException w:name="toc 3" w:semiHidden="1" w:uiPriority="39" w:unhideWhenUsed="1"/>
+    <w:lsdException w:name="toc 4" w:semiHidden="1" w:uiPriority="39" w:unhideWhenUsed="1"/>
+    <w:lsdException w:name="toc 5" w:semiHidden="1" w:uiPriority="39" w:unhideWhenUsed="1"/>
+    <w:lsdException w:name="toc 6" w:semiHidden="1" w:uiPriority="39" w:unhideWhenUsed="1"/>
+    <w:lsdException w:name="toc 7" w:semiHidden="1" w:uiPriority="39" w:unhideWhenUsed="1"/>
+    <w:lsdException w:name="toc 8" w:semiHidden="1" w:uiPriority="39" w:unhideWhenUsed="1"/>
+    <w:lsdException w:name="toc 9" w:semiHidden="1" w:uiPriority="39" w:unhideWhenUsed="1"/>
+    <w:lsdException w:name="Normal Indent" w:semiHidden="1" w:unhideWhenUsed="1"/>
+    <w:lsdException w:name="footnote text" w:semiHidden="1" w:unhideWhenUsed="1"/>
+    <w:lsdException w:name="annotation text" w:semiHidden="1" w:unhideWhenUsed="1"/>
+    <w:lsdException w:name="header" w:semiHidden="1" w:unhideWhenUsed="1"/>
+    <w:lsdException w:name="footer" w:semiHidden="1" w:unhideWhenUsed="1"/>
+    <w:lsdException w:name="index heading" w:semiHidden="1" w:unhideWhenUsed="1"/>
+    <w:lsdException w:name="caption" w:semiHidden="1" w:uiPriority="35" w:unhideWhenUsed="1" w:qFormat="1"/>
+    <w:lsdException w:name="table of figures" w:semiHidden="1" w:unhideWhenUsed="1"/>
+    <w:lsdException w:name="envelope address" w:semiHidden="1" w:unhideWhenUsed="1"/>
+    <w:lsdException w:name="envelope return" w:semiHidden="1" w:unhideWhenUsed="1"/>
+    <w:lsdException w:name="footnote reference" w:semiHidden="1" w:unhideWhenUsed="1"/>
+    <w:lsdException w:name="annotation reference" w:semiHidden="1" w:unhideWhenUsed="1"/>
+    <w:lsdException w:name="line number" w:semiHidden="1" w:unhideWhenUsed="1"/>
+    <w:lsdException w:name="page number" w:semiHidden="1" w:unhideWhenUsed="1"/>
+    <w:lsdException w:name="endnote reference" w:semiHidden="1" w:unhideWhenUsed="1"/>
+    <w:lsdException w:name="endnote text" w:semiHidden="1" w:unhideWhenUsed="1"/>
+    <w:lsdException w:name="table of authorities" w:semiHidden="1" w:unhideWhenUsed="1"/>
+    <w:lsdException w:name="macro" w:semiHidden="1" w:unhideWhenUsed="1"/>
+    <w:lsdException w:name="toa heading" w:semiHidden="1" w:unhideWhenUsed="1"/>
+    <w:lsdException w:name="List" w:semiHidden="1" w:unhideWhenUsed="1"/>
+    <w:lsdException w:name="List Bullet" w:semiHidden="1" w:unhideWhenUsed="1"/>
+    <w:lsdException w:name="List Number" w:semiHidden="1" w:unhideWhenUsed="1"/>
+    <w:lsdException w:name="List 2" w:semiHidden="1" w:unhideWhenUsed="1"/>
+    <w:lsdException w:name="List 3" w:semiHidden="1" w:unhideWhenUsed="1"/>
+    <w:lsdException w:name="List 4" w:semiHidden="1" w:unhideWhenUsed="1"/>
+    <w:lsdException w:name="List 5" w:semiHidden="1" w:unhideWhenUsed="1"/>
+    <w:lsdException w:name="List Bullet 2" w:semiHidden="1" w:unhideWhenUsed="1"/>
+    <w:lsdException w:name="List Bullet 3" w:semiHidden="1" w:unhideWhenUsed="1"/>
+    <w:lsdException w:name="List Bullet 4" w:semiHidden="1" w:unhideWhenUsed="1"/>
+    <w:lsdException w:name="List Bullet 5" w:semiHidden="1" w:unhideWhenUsed="1"/>
+    <w:lsdException w:name="List Number 2" w:semiHidden="1" w:unhideWhenUsed="1"/>
+    <w:lsdException w:name="List Number 3" w:semiHidden="1" w:unhideWhenUsed="1"/>
+    <w:lsdException w:name="List Number 4" w:semiHidden="1" w:unhideWhenUsed="1"/>
+    <w:lsdException w:name="List Number 5" w:semiHidden="1" w:unhideWhenUsed="1"/>
+    <w:lsdException w:name="Title" w:uiPriority="10" w:qFormat="1"/>
+    <w:lsdException w:name="Closing" w:semiHidden="1" w:unhideWhenUsed="1"/>
+    <w:lsdException w:name="Signature" w:semiHidden="1" w:unhideWhenUsed="1"/>
+    <w:lsdException w:name="Default Paragraph Font" w:semiHidden="1" w:uiPriority="1" w:unhideWhenUsed="1"/>
+    <w:lsdException w:name="Body Text" w:semiHidden="1" w:unhideWhenUsed="1"/>
+    <w:lsdException w:name="Body Text Indent" w:semiHidden="1" w:unhideWhenUsed="1"/>
+    <w:lsdException w:name="List Continue" w:semiHidden="1" w:unhideWhenUsed="1"/>
+    <w:lsdException w:name="List Continue 2" w:semiHidden="1" w:unhideWhenUsed="1"/>
+    <w:lsdException w:name="List Continue 3" w:semiHidden="1" w:unhideWhenUsed="1"/>
+    <w:lsdException w:name="List Continue 4" w:semiHidden="1" w:unhideWhenUsed="1"/>
+    <w:lsdException w:name="List Continue 5" w:semiHidden="1" w:unhideWhenUsed="1"/>
+    <w:lsdException w:name="Message Header" w:semiHidden="1" w:unhideWhenUsed="1"/>
+    <w:lsdException w:name="Subtitle" w:uiPriority="11" w:qFormat="1"/>
+    <w:lsdException w:name="Salutation" w:semiHidden="1" w:unhideWhenUsed="1"/>
+    <w:lsdException w:name="Date" w:semiHidden="1" w:unhideWhenUsed="1"/>
+    <w:lsdException w:name="Body Text First Indent" w:semiHidden="1" w:unhideWhenUsed="1"/>
+    <w:lsdException w:name="Body Text First Indent 2" w:semiHidden="1" w:unhideWhenUsed="1"/>
+    <w:lsdException w:name="Note Heading" w:semiHidden="1" w:unhideWhenUsed="1"/>
+    <w:lsdException w:name="Body Text 2" w:semiHidden="1" w:unhideWhenUsed="1"/>
+    <w:lsdException w:name="Body Text 3" w:semiHidden="1" w:unhideWhenUsed="1"/>
+    <w:lsdException w:name="Body Text Indent 2" w:semiHidden="1" w:unhideWhenUsed="1"/>
+    <w:lsdException w:name="Body Text Indent 3" w:semiHidden="1" w:unhideWhenUsed="1"/>
+    <w:lsdException w:name="Block Text" w:semiHidden="1" w:unhideWhenUsed="1"/>
+    <w:lsdException w:name="Hyperlink" w:semiHidden="1" w:unhideWhenUsed="1"/>
+    <w:lsdException w:name="FollowedHyperlink" w:semiHidden="1" w:unhideWhenUsed="1"/>
+    <w:lsdException w:name="Strong" w:uiPriority="22" w:qFormat="1"/>
+    <w:lsdException w:name="Emphasis" w:uiPriority="20" w:qFormat="1"/>
+    <w:lsdException w:name="Document Map" w:semiHidden="1" w:unhideWhenUsed="1"/>
+    <w:lsdException w:name="Plain Text" w:semiHidden="1" w:unhideWhenUsed="1"/>
+    <w:lsdException w:name="E-mail Signature" w:semiHidden="1" w:unhideWhenUsed="1"/>
+    <w:lsdException w:name="HTML Top of Form" w:semiHidden="1" w:unhideWhenUsed="1"/>
+    <w:lsdException w:name="HTML Bottom of Form" w:semiHidden="1" w:unhideWhenUsed="1"/>
+    <w:lsdException w:name="Normal (Web)" w:semiHidden="1" w:unhideWhenUsed="1"/>
+    <w:lsdException w:name="HTML Acronym" w:semiHidden="1" w:unhideWhenUsed="1"/>
+    <w:lsdException w:name="HTML Address" w:semiHidden="1" w:unhideWhenUsed="1"/>
+    <w:lsdException w:name="HTML Cite" w:semiHidden="1" w:unhideWhenUsed="1"/>
+    <w:lsdException w:name="HTML Code" w:semiHidden="1" w:unhideWhenUsed="1"/>
+    <w:lsdException w:name="HTML Definition" w:semiHidden="1" w:unhideWhenUsed="1"/>
+    <w:lsdException w:name="HTML Keyboard" w:semiHidden="1" w:unhideWhenUsed="1"/>
+    <w:lsdException w:name="HTML Preformatted" w:semiHidden="1" w:unhideWhenUsed="1"/>
+    <w:lsdException w:name="HTML Sample" w:semiHidden="1" w:unhideWhenUsed="1"/>
+    <w:lsdException w:name="HTML Typewriter" w:semiHidden="1" w:unhideWhenUsed="1"/>
+    <w:lsdException w:name="HTML Variable" w:semiHidden="1" w:unhideWhenUsed="1"/>
+    <w:lsdException w:name="Normal Table" w:semiHidden="1" w:unhideWhenUsed="1"/>
+    <w:lsdException w:name="annotation subject" w:semiHidden="1" w:unhideWhenUsed="1"/>
+    <w:lsdException w:name="No List" w:semiHidden="1" w:unhideWhenUsed="1"/>
+    <w:lsdException w:name="Outline List 1" w:semiHidden="1" w:unhideWhenUsed="1"/>
+    <w:lsdException w:name="Outline List 2" w:semiHidden="1" w:unhideWhenUsed="1"/>
+    <w:lsdException w:name="Outline List 3" w:semiHidden="1" w:unhideWhenUsed="1"/>
+    <w:lsdException w:name="Table Simple 1" w:semiHidden="1" w:unhideWhenUsed="1"/>
+    <w:lsdException w:name="Table Simple 2" w:semiHidden="1" w:unhideWhenUsed="1"/>
+    <w:lsdException w:name="Table Simple 3" w:semiHidden="1" w:unhideWhenUsed="1"/>
+    <w:lsdException w:name="Table Classic 1" w:semiHidden="1" w:unhideWhenUsed="1"/>
+    <w:lsdException w:name="Table Classic 2" w:semiHidden="1" w:unhideWhenUsed="1"/>
+    <w:lsdException w:name="Table Classic 3" w:semiHidden="1" w:unhideWhenUsed="1"/>
+    <w:lsdException w:name="Table Classic 4" w:semiHidden="1" w:unhideWhenUsed="1"/>
+    <w:lsdException w:name="Table Colorful 1" w:semiHidden="1" w:unhideWhenUsed="1"/>
+    <w:lsdException w:name="Table Colorful 2" w:semiHidden="1" w:unhideWhenUsed="1"/>
+    <w:lsdException w:name="Table Colorful 3" w:semiHidden="1" w:unhideWhenUsed="1"/>
+    <w:lsdException w:name="Table Columns 1" w:semiHidden="1" w:unhideWhenUsed="1"/>
+    <w:lsdException w:name="Table Columns 2" w:semiHidden="1" w:unhideWhenUsed="1"/>
+    <w:lsdException w:name="Table Columns 3" w:semiHidden="1" w:unhideWhenUsed="1"/>
+    <w:lsdException w:name="Table Columns 4" w:semiHidden="1" w:unhideWhenUsed="1"/>
+    <w:lsdException w:name="Table Columns 5" w:semiHidden="1" w:unhideWhenUsed="1"/>
+    <w:lsdException w:name="Table Grid 1" w:semiHidden="1" w:unhideWhenUsed="1"/>
+    <w:lsdException w:name="Table Grid 2" w:semiHidden="1" w:unhideWhenUsed="1"/>
+    <w:lsdException w:name="Table Grid 3" w:semiHidden="1" w:unhideWhenUsed="1"/>
+    <w:lsdException w:name="Table Grid 4" w:semiHidden="1" w:unhideWhenUsed="1"/>
+    <w:lsdException w:name="Table Grid 5" w:semiHidden="1" w:unhideWhenUsed="1"/>
+    <w:lsdException w:name="Table Grid 6" w:semiHidden="1" w:unhideWhenUsed="1"/>
+    <w:lsdException w:name="Table Grid 7" w:semiHidden="1" w:unhideWhenUsed="1"/>
+    <w:lsdException w:name="Table Grid 8" w:semiHidden="1" w:unhideWhenUsed="1"/>
+    <w:lsdException w:name="Table List 1" w:semiHidden="1" w:unhideWhenUsed="1"/>
+    <w:lsdException w:name="Table List 2" w:semiHidden="1" w:unhideWhenUsed="1"/>
+    <w:lsdException w:name="Table List 3" w:semiHidden="1" w:unhideWhenUsed="1"/>
+    <w:lsdException w:name="Table List 4" w:semiHidden="1" w:unhideWhenUsed="1"/>
+    <w:lsdException w:name="Table List 5" w:semiHidden="1" w:unhideWhenUsed="1"/>
+    <w:lsdException w:name="Table List 6" w:semiHidden="1" w:unhideWhenUsed="1"/>
+    <w:lsdException w:name="Table List 7" w:semiHidden="1" w:unhideWhenUsed="1"/>
+    <w:lsdException w:name="Table List 8" w:semiHidden="1" w:unhideWhenUsed="1"/>
+    <w:lsdException w:name="Table 3D effects 1" w:semiHidden="1" w:unhideWhenUsed="1"/>
+    <w:lsdException w:name="Table 3D effects 2" w:semiHidden="1" w:unhideWhenUsed="1"/>
+    <w:lsdException w:name="Table 3D effects 3" w:semiHidden="1" w:unhideWhenUsed="1"/>
+    <w:lsdException w:name="Table Contemporary" w:semiHidden="1" w:unhideWhenUsed="1"/>
+    <w:lsdException w:name="Table Elegant" w:semiHidden="1" w:unhideWhenUsed="1"/>
+    <w:lsdException w:name="Table Professional" w:semiHidden="1" w:unhideWhenUsed="1"/>
+    <w:lsdException w:name="Table Subtle 1" w:semiHidden="1" w:unhideWhenUsed="1"/>
+    <w:lsdException w:name="Table Subtle 2" w:semiHidden="1" w:unhideWhenUsed="1"/>
+    <w:lsdException w:name="Table Web 1" w:semiHidden="1" w:unhideWhenUsed="1"/>
+    <w:lsdException w:name="Table Web 2" w:semiHidden="1" w:unhideWhenUsed="1"/>
+    <w:lsdException w:name="Table Web 3" w:semiHidden="1" w:unhideWhenUsed="1"/>
+    <w:lsdException w:name="Balloon Text" w:semiHidden="1" w:unhideWhenUsed="1"/>
+    <w:lsdException w:name="Table Grid" w:uiPriority="39"/>
+    <w:lsdException w:name="Table Theme" w:semiHidden="1" w:unhideWhenUsed="1"/>
+    <w:lsdException w:name="Placeholder Text" w:semiHidden="1"/>
+    <w:lsdException w:name="No Spacing" w:uiPriority="1" w:qFormat="1"/>
+    <w:lsdException w:name="Light Shading" w:uiPriority="60"/>
+    <w:lsdException w:name="Light List" w:uiPriority="61"/>
+    <w:lsdException w:name="Light Grid" w:uiPriority="62"/>
+    <w:lsdException w:name="Medium Shading 1" w:uiPriority="63"/>
+    <w:lsdException w:name="Medium Shading 2" w:uiPriority="64"/>
+    <w:lsdException w:name="Medium List 1" w:uiPriority="65"/>
+    <w:lsdException w:name="Medium List 2" w:uiPriority="66"/>
+    <w:lsdException w:name="Medium Grid 1" w:uiPriority="67"/>
+    <w:lsdException w:name="Medium Grid 2" w:uiPriority="68"/>
+    <w:lsdException w:name="Medium Grid 3" w:uiPriority="69"/>
+    <w:lsdException w:name="Dark List" w:uiPriority="70"/>
+    <w:lsdException w:name="Colorful Shading" w:uiPriority="71"/>
+    <w:lsdException w:name="Colorful List" w:uiPriority="72"/>
+    <w:lsdException w:name="Colorful Grid" w:uiPriority="73"/>
+    <w:lsdException w:name="Light Shading Accent 1" w:uiPriority="60"/>
+    <w:lsdException w:name="Light List Accent 1" w:uiPriority="61"/>
+    <w:lsdException w:name="Light Grid Accent 1" w:uiPriority="62"/>
+    <w:lsdException w:name="Medium Shading 1 Accent 1" w:uiPriority="63"/>
+    <w:lsdException w:name="Medium Shading 2 Accent 1" w:uiPriority="64"/>
+    <w:lsdException w:name="Medium List 1 Accent 1" w:uiPriority="65"/>
+    <w:lsdException w:name="Revision" w:semiHidden="1"/>
+    <w:lsdException w:name="List Paragraph" w:uiPriority="34" w:qFormat="1"/>
+    <w:lsdException w:name="Quote" w:uiPriority="29" w:qFormat="1"/>
+    <w:lsdException w:name="Intense Quote" w:uiPriority="30" w:qFormat="1"/>
+    <w:lsdException w:name="Medium List 2 Accent 1" w:uiPriority="66"/>
+    <w:lsdException w:name="Medium Grid 1 Accent 1" w:uiPriority="67"/>
+    <w:lsdException w:name="Medium Grid 2 Accent 1" w:uiPriority="68"/>
+    <w:lsdException w:name="Medium Grid 3 Accent 1" w:uiPriority="69"/>
+    <w:lsdException w:name="Dark List Accent 1" w:uiPriority="70"/>
+    <w:lsdException w:name="Colorful Shading Accent 1" w:uiPriority="71"/>
+    <w:lsdException w:name="Colorful List Accent 1" w:uiPriority="72"/>
+    <w:lsdException w:name="Colorful Grid Accent 1" w:uiPriority="73"/>
+    <w:lsdException w:name="Light Shading Accent 2" w:uiPriority="60"/>
+    <w:lsdException w:name="Light List Accent 2" w:uiPriority="61"/>
+    <w:lsdException w:name="Light Grid Accent 2" w:uiPriority="62"/>
+    <w:lsdException w:name="Medium Shading 1 Accent 2" w:uiPriority="63"/>
+    <w:lsdException w:name="Medium Shading 2 Accent 2" w:uiPriority="64"/>
+    <w:lsdException w:name="Medium List 1 Accent 2" w:uiPriority="65"/>
+    <w:lsdException w:name="Medium List 2 Accent 2" w:uiPriority="66"/>
+    <w:lsdException w:name="Medium Grid 1 Accent 2" w:uiPriority="67"/>
+    <w:lsdException w:name="Medium Grid 2 Accent 2" w:uiPriority="68"/>
+    <w:lsdException w:name="Medium Grid 3 Accent 2" w:uiPriority="69"/>
+    <w:lsdException w:name="Dark List Accent 2" w:uiPriority="70"/>
+    <w:lsdException w:name="Colorful Shading Accent 2" w:uiPriority="71"/>
+    <w:lsdException w:name="Colorful List Accent 2" w:uiPriority="72"/>
+    <w:lsdException w:name="Colorful Grid Accent 2" w:uiPriority="73"/>
+    <w:lsdException w:name="Light Shading Accent 3" w:uiPriority="60"/>
+    <w:lsdException w:name="Light List Accent 3" w:uiPriority="61"/>
+    <w:lsdException w:name="Light Grid Accent 3" w:uiPriority="62"/>
+    <w:lsdException w:name="Medium Shading 1 Accent 3" w:uiPriority="63"/>
+    <w:lsdException w:name="Medium Shading 2 Accent 3" w:uiPriority="64"/>
+    <w:lsdException w:name="Medium List 1 Accent 3" w:uiPriority="65"/>
+    <w:lsdException w:name="Medium List 2 Accent 3" w:uiPriority="66"/>
+    <w:lsdException w:name="Medium Grid 1 Accent 3" w:uiPriority="67"/>
+    <w:lsdException w:name="Medium Grid 2 Accent 3" w:uiPriority="68"/>
+    <w:lsdException w:name="Medium Grid 3 Accent 3" w:uiPriority="69"/>
+    <w:lsdException w:name="Dark List Accent 3" w:uiPriority="70"/>
+    <w:lsdException w:name="Colorful Shading Accent 3" w:uiPriority="71"/>
+    <w:lsdException w:name="Colorful List Accent 3" w:uiPriority="72"/>
+    <w:lsdException w:name="Colorful Grid Accent 3" w:uiPriority="73"/>
+    <w:lsdException w:name="Light Shading Accent 4" w:uiPriority="60"/>
+    <w:lsdException w:name="Light List Accent 4" w:uiPriority="61"/>
+    <w:lsdException w:name="Light Grid Accent 4" w:uiPriority="62"/>
+    <w:lsdException w:name="Medium Shading 1 Accent 4" w:uiPriority="63"/>
+    <w:lsdException w:name="Medium Shading 2 Accent 4" w:uiPriority="64"/>
+    <w:lsdException w:name="Medium List 1 Accent 4" w:uiPriority="65"/>
+    <w:lsdException w:name="Medium List 2 Accent 4" w:uiPriority="66"/>
+    <w:lsdException w:name="Medium Grid 1 Accent 4" w:uiPriority="67"/>
+    <w:lsdException w:name="Medium Grid 2 Accent 4" w:uiPriority="68"/>
+    <w:lsdException w:name="Medium Grid 3 Accent 4" w:uiPriority="69"/>
+    <w:lsdException w:name="Dark List Accent 4" w:uiPriority="70"/>
+    <w:lsdException w:name="Colorful Shading Accent 4" w:uiPriority="71"/>
+    <w:lsdException w:name="Colorful List Accent 4" w:uiPriority="72"/>
+    <w:lsdException w:name="Colorful Grid Accent 4" w:uiPriority="73"/>
+    <w:lsdException w:name="Light Shading Accent 5" w:uiPriority="60"/>
+    <w:lsdException w:name="Light List Accent 5" w:uiPriority="61"/>
+    <w:lsdException w:name="Light Grid Accent 5" w:uiPriority="62"/>
+    <w:lsdException w:name="Medium Shading 1 Accent 5" w:uiPriority="63"/>
+    <w:lsdException w:name="Medium Shading 2 Accent 5" w:uiPriority="64"/>
+    <w:lsdException w:name="Medium List 1 Accent 5" w:uiPriority="65"/>
+    <w:lsdException w:name="Medium List 2 Accent 5" w:uiPriority="66"/>
+    <w:lsdException w:name="Medium Grid 1 Accent 5" w:uiPriority="67"/>
+    <w:lsdException w:name="Medium Grid 2 Accent 5" w:uiPriority="68"/>
+    <w:lsdException w:name="Medium Grid 3 Accent 5" w:uiPriority="69"/>
+    <w:lsdException w:name="Dark List Accent 5" w:uiPriority="70"/>
+    <w:lsdException w:name="Colorful Shading Accent 5" w:uiPriority="71"/>
+    <w:lsdException w:name="Colorful List Accent 5" w:uiPriority="72"/>
+    <w:lsdException w:name="Colorful Grid Accent 5" w:uiPriority="73"/>
+    <w:lsdException w:name="Light Shading Accent 6" w:uiPriority="60"/>
+    <w:lsdException w:name="Light List Accent 6" w:uiPriority="61"/>
+    <w:lsdException w:name="Light Grid Accent 6" w:uiPriority="62"/>
+    <w:lsdException w:name="Medium Shading 1 Accent 6" w:uiPriority="63"/>
+    <w:lsdException w:name="Medium Shading 2 Accent 6" w:uiPriority="64"/>
+    <w:lsdException w:name="Medium List 1 Accent 6" w:uiPriority="65"/>
+    <w:lsdException w:name="Medium List 2 Accent 6" w:uiPriority="66"/>
+    <w:lsdException w:name="Medium Grid 1 Accent 6" w:uiPriority="67"/>
+    <w:lsdException w:name="Medium Grid 2 Accent 6" w:uiPriority="68"/>
+    <w:lsdException w:name="Medium Grid 3 Accent 6" w:uiPriority="69"/>
+    <w:lsdException w:name="Dark List Accent 6" w:uiPriority="70"/>
+    <w:lsdException w:name="Colorful Shading Accent 6" w:uiPriority="71"/>
+    <w:lsdException w:name="Colorful List Accent 6" w:uiPriority="72"/>
+    <w:lsdException w:name="Colorful Grid Accent 6" w:uiPriority="73"/>
+    <w:lsdException w:name="Subtle Emphasis" w:uiPriority="19" w:qFormat="1"/>
+    <w:lsdException w:name="Intense Emphasis" w:uiPriority="21" w:qFormat="1"/>
+    <w:lsdException w:name="Subtle Reference" w:uiPriority="31" w:qFormat="1"/>
+    <w:lsdException w:name="Intense Reference" w:uiPriority="32" w:qFormat="1"/>
+    <w:lsdException w:name="Book Title" w:uiPriority="33" w:qFormat="1"/>
+    <w:lsdException w:name="Bibliography" w:semiHidden="1" w:uiPriority="37" w:unhideWhenUsed="1"/>
+    <w:lsdException w:name="TOC Heading" w:semiHidden="1" w:uiPriority="39" w:unhideWhenUsed="1" w:qFormat="1"/>
+    <w:lsdException w:name="Plain Table 1" w:uiPriority="41"/>
+    <w:lsdException w:name="Plain Table 2" w:uiPriority="42"/>
+    <w:lsdException w:name="Plain Table 3" w:uiPriority="43"/>
+    <w:lsdException w:name="Plain Table 4" w:uiPriority="44"/>
+    <w:lsdException w:name="Plain Table 5" w:uiPriority="45"/>
+    <w:lsdException w:name="Grid Table Light" w:uiPriority="40"/>
+    <w:lsdException w:name="Grid Table 1 Light" w:uiPriority="46"/>
+    <w:lsdException w:name="Grid Table 2" w:uiPriority="47"/>
+    <w:lsdException w:name="Grid Table 3" w:uiPriority="48"/>
+    <w:lsdException w:name="Grid Table 4" w:uiPriority="49"/>
+    <w:lsdException w:name="Grid Table 5 Dark" w:uiPriority="50"/>
+    <w:lsdException w:name="Grid Table 6 Colorful" w:uiPriority="51"/>
+    <w:lsdException w:name="Grid Table 7 Colorful" w:uiPriority="52"/>
+    <w:lsdException w:name="Grid Table 1 Light Accent 1" w:uiPriority="46"/>
+    <w:lsdException w:name="Grid Table 2 Accent 1" w:uiPriority="47"/>
+    <w:lsdException w:name="Grid Table 3 Accent 1" w:uiPriority="48"/>
+    <w:lsdException w:name="Grid Table 4 Accent 1" w:uiPriority="49"/>
+    <w:lsdException w:name="Grid Table 5 Dark Accent 1" w:uiPriority="50"/>
+    <w:lsdException w:name="Grid Table 6 Colorful Accent 1" w:uiPriority="51"/>
+    <w:lsdException w:name="Grid Table 7 Colorful Accent 1" w:uiPriority="52"/>
+    <w:lsdException w:name="Grid Table 1 Light Accent 2" w:uiPriority="46"/>
+    <w:lsdException w:name="Grid Table 2 Accent 2" w:uiPriority="47"/>
+    <w:lsdException w:name="Grid Table 3 Accent 2" w:uiPriority="48"/>
+    <w:lsdException w:name="Grid Table 4 Accent 2" w:uiPriority="49"/>
+    <w:lsdException w:name="Grid Table 5 Dark Accent 2" w:uiPriority="50"/>
+    <w:lsdException w:name="Grid Table 6 Colorful Accent 2" w:uiPriority="51"/>
+    <w:lsdException w:name="Grid Table 7 Colorful Accent 2" w:uiPriority="52"/>
+    <w:lsdException w:name="Grid Table 1 Light Accent 3" w:uiPriority="46"/>
+    <w:lsdException w:name="Grid Table 2 Accent 3" w:uiPriority="47"/>
+    <w:lsdException w:name="Grid Table 3 Accent 3" w:uiPriority="48"/>
+    <w:lsdException w:name="Grid Table 4 Accent 3" w:uiPriority="49"/>
+    <w:lsdException w:name="Grid Table 5 Dark Accent 3" w:uiPriority="50"/>
+    <w:lsdException w:name="Grid Table 6 Colorful Accent 3" w:uiPriority="51"/>
+    <w:lsdException w:name="Grid Table 7 Colorful Accent 3" w:uiPriority="52"/>
+    <w:lsdException w:name="Grid Table 1 Light Accent 4" w:uiPriority="46"/>
+    <w:lsdException w:name="Grid Table 2 Accent 4" w:uiPriority="47"/>
+    <w:lsdException w:name="Grid Table 3 Accent 4" w:uiPriority="48"/>
+    <w:lsdException w:name="Grid Table 4 Accent 4" w:uiPriority="49"/>
+    <w:lsdException w:name="Grid Table 5 Dark Accent 4" w:uiPriority="50"/>
+    <w:lsdException w:name="Grid Table 6 Colorful Accent 4" w:uiPriority="51"/>
+    <w:lsdException w:name="Grid Table 7 Colorful Accent 4" w:uiPriority="52"/>
+    <w:lsdException w:name="Grid Table 1 Light Accent 5" w:uiPriority="46"/>
+    <w:lsdException w:name="Grid Table 2 Accent 5" w:uiPriority="47"/>
+    <w:lsdException w:name="Grid Table 3 Accent 5" w:uiPriority="48"/>
+    <w:lsdException w:name="Grid Table 4 Accent 5" w:uiPriority="49"/>
+    <w:lsdException w:name="Grid Table 5 Dark Accent 5" w:uiPriority="50"/>
+    <w:lsdException w:name="Grid Table 6 Colorful Accent 5" w:uiPriority="51"/>
+    <w:lsdException w:name="Grid Table 7 Colorful Accent 5" w:uiPriority="52"/>
+    <w:lsdException w:name="Grid Table 1 Light Accent 6" w:uiPriority="46"/>
+    <w:lsdException w:name="Grid Table 2 Accent 6" w:uiPriority="47"/>
+    <w:lsdException w:name="Grid Table 3 Accent 6" w:uiPriority="48"/>
+    <w:lsdException w:name="Grid Table 4 Accent 6" w:uiPriority="49"/>
+    <w:lsdException w:name="Grid Table 5 Dark Accent 6" w:uiPriority="50"/>
+    <w:lsdException w:name="Grid Table 6 Colorful Accent 6" w:uiPriority="51"/>
+    <w:lsdException w:name="Grid Table 7 Colorful Accent 6" w:uiPriority="52"/>
+    <w:lsdException w:name="List Table 1 Light" w:uiPriority="46"/>
+    <w:lsdException w:name="List Table 2" w:uiPriority="47"/>
+    <w:lsdException w:name="List Table 3" w:uiPriority="48"/>
+    <w:lsdException w:name="List Table 4" w:uiPriority="49"/>
+    <w:lsdException w:name="List Table 5 Dark" w:uiPriority="50"/>
+    <w:lsdException w:name="List Table 6 Colorful" w:uiPriority="51"/>
+    <w:lsdException w:name="List Table 7 Colorful" w:uiPriority="52"/>
+    <w:lsdException w:name="List Table 1 Light Accent 1" w:uiPriority="46"/>
+    <w:lsdException w:name="List Table 2 Accent 1" w:uiPriority="47"/>
+    <w:lsdException w:name="List Table 3 Accent 1" w:uiPriority="48"/>
+    <w:lsdException w:name="List Table 4 Accent 1" w:uiPriority="49"/>
+    <w:lsdException w:name="List Table 5 Dark Accent 1" w:uiPriority="50"/>
+    <w:lsdException w:name="List Table 6 Colorful Accent 1" w:uiPriority="51"/>
+    <w:lsdException w:name="List Table 7 Colorful Accent 1" w:uiPriority="52"/>
+    <w:lsdException w:name="List Table 1 Light Accent 2" w:uiPriority="46"/>
+    <w:lsdException w:name="List Table 2 Accent 2" w:uiPriority="47"/>
+    <w:lsdException w:name="List Table 3 Accent 2" w:uiPriority="48"/>
+    <w:lsdException w:name="List Table 4 Accent 2" w:uiPriority="49"/>
+    <w:lsdException w:name="List Table 5 Dark Accent 2" w:uiPriority="50"/>
+    <w:lsdException w:name="List Table 6 Colorful Accent 2" w:uiPriority="51"/>
+    <w:lsdException w:name="List Table 7 Colorful Accent 2" w:uiPriority="52"/>
+    <w:lsdException w:name="List Table 1 Light Accent 3" w:uiPriority="46"/>
+    <w:lsdException w:name="List Table 2 Accent 3" w:uiPriority="47"/>
+    <w:lsdException w:name="List Table 3 Accent 3" w:uiPriority="48"/>
+    <w:lsdException w:name="List Table 4 Accent 3" w:uiPriority="49"/>
+    <w:lsdException w:name="List Table 5 Dark Accent 3" w:uiPriority="50"/>
+    <w:lsdException w:name="List Table 6 Colorful Accent 3" w:uiPriority="51"/>
+    <w:lsdException w:name="List Table 7 Colorful Accent 3" w:uiPriority="52"/>
+    <w:lsdException w:name="List Table 1 Light Accent 4" w:uiPriority="46"/>
+    <w:lsdException w:name="List Table 2 Accent 4" w:uiPriority="47"/>
+    <w:lsdException w:name="List Table 3 Accent 4" w:uiPriority="48"/>
+    <w:lsdException w:name="List Table 4 Accent 4" w:uiPriority="49"/>
+    <w:lsdException w:name="List Table 5 Dark Accent 4" w:uiPriority="50"/>
+    <w:lsdException w:name="List Table 6 Colorful Accent 4" w:uiPriority="51"/>
+    <w:lsdException w:name="List Table 7 Colorful Accent 4" w:uiPriority="52"/>
+    <w:lsdException w:name="List Table 1 Light Accent 5" w:uiPriority="46"/>
+    <w:lsdException w:name="List Table 2 Accent 5" w:uiPriority="47"/>
+    <w:lsdException w:name="List Table 3 Accent 5" w:uiPriority="48"/>
+    <w:lsdException w:name="List Table 4 Accent 5" w:uiPriority="49"/>
+    <w:lsdException w:name="List Table 5 Dark Accent 5" w:uiPriority="50"/>
+    <w:lsdException w:name="List Table 6 Colorful Accent 5" w:uiPriority="51"/>
+    <w:lsdException w:name="List Table 7 Colorful Accent 5" w:uiPriority="52"/>
+    <w:lsdException w:name="List Table 1 Light Accent 6" w:uiPriority="46"/>
+    <w:lsdException w:name="List Table 2 Accent 6" w:uiPriority="47"/>
+    <w:lsdException w:name="List Table 3 Accent 6" w:uiPriority="48"/>
+    <w:lsdException w:name="List Table 4 Accent 6" w:uiPriority="49"/>
+    <w:lsdException w:name="List Table 5 Dark Accent 6" w:uiPriority="50"/>
+    <w:lsdException w:name="List Table 6 Colorful Accent 6" w:uiPriority="51"/>
+    <w:lsdException w:name="List Table 7 Colorful Accent 6" w:uiPriority="52"/>
+    <w:lsdException w:name="Mention" w:semiHidden="1" w:unhideWhenUsed="1"/>
+    <w:lsdException w:name="Smart Hyperlink" w:semiHidden="1" w:unhideWhenUsed="1"/>
+    <w:lsdException w:name="Hashtag" w:semiHidden="1" w:unhideWhenUsed="1"/>
+    <w:lsdException w:name="Unresolved Mention" w:semiHidden="1" w:unhideWhenUsed="1"/>
+    <w:lsdException w:name="Smart Link" w:semiHidden="1" w:unhideWhenUsed="1"/>
+  </w:latentStyles>
+  <w:style w:type="paragraph" w:default="1" w:styleId="Normal">
+    <w:name w:val="Normal"/>
+    <w:qFormat/>
   </w:style>
   <w:style w:type="paragraph" w:styleId="Heading1">
     <w:name w:val="heading 1"/>
     <w:basedOn w:val="Normal"/>
     <w:next w:val="Normal"/>
+    <w:uiPriority w:val="9"/>
+    <w:qFormat/>
     <w:pPr>
-      <w:keepNext w:val="1"/>
-      <w:keepLines w:val="1"/>
-      <w:pageBreakBefore w:val="0"/>
-      <w:spacing w:after="120" w:before="400" w:lineRule="auto"/>
+      <w:keepNext/>
+      <w:keepLines/>
+      <w:spacing w:before="400" w:after="120"/>
+      <w:outlineLvl w:val="0"/>
     </w:pPr>
     <w:rPr>
       <w:sz w:val="40"/>
@@ -1806,14 +1847,16 @@
     <w:name w:val="heading 2"/>
     <w:basedOn w:val="Normal"/>
     <w:next w:val="Normal"/>
+    <w:uiPriority w:val="9"/>
+    <w:unhideWhenUsed/>
+    <w:qFormat/>
     <w:pPr>
-      <w:keepNext w:val="1"/>
-      <w:keepLines w:val="1"/>
-      <w:pageBreakBefore w:val="0"/>
-      <w:spacing w:after="120" w:before="360" w:lineRule="auto"/>
+      <w:keepNext/>
+      <w:keepLines/>
+      <w:spacing w:before="360" w:after="120"/>
+      <w:outlineLvl w:val="1"/>
     </w:pPr>
     <w:rPr>
-      <w:b w:val="0"/>
       <w:sz w:val="32"/>
       <w:szCs w:val="32"/>
     </w:rPr>
@@ -1822,14 +1865,16 @@
     <w:name w:val="heading 3"/>
     <w:basedOn w:val="Normal"/>
     <w:next w:val="Normal"/>
+    <w:uiPriority w:val="9"/>
+    <w:unhideWhenUsed/>
+    <w:qFormat/>
     <w:pPr>
-      <w:keepNext w:val="1"/>
-      <w:keepLines w:val="1"/>
-      <w:pageBreakBefore w:val="0"/>
-      <w:spacing w:after="80" w:before="320" w:lineRule="auto"/>
+      <w:keepNext/>
+      <w:keepLines/>
+      <w:spacing w:before="320" w:after="80"/>
+      <w:outlineLvl w:val="2"/>
     </w:pPr>
     <w:rPr>
-      <w:b w:val="0"/>
       <w:color w:val="434343"/>
       <w:sz w:val="28"/>
       <w:szCs w:val="28"/>
@@ -1839,9 +1884,13 @@
     <w:name w:val="heading 4"/>
     <w:basedOn w:val="Normal"/>
     <w:next w:val="Normal"/>
+    <w:uiPriority w:val="9"/>
+    <w:unhideWhenUsed/>
+    <w:qFormat/>
     <w:pPr>
-      <w:keepNext w:val="1"/>
-      <w:keepLines w:val="1"/>
+      <w:keepNext/>
+      <w:keepLines/>
+      <w:outlineLvl w:val="3"/>
     </w:pPr>
     <w:rPr>
       <w:color w:val="666666"/>
@@ -1853,10 +1902,14 @@
     <w:name w:val="heading 5"/>
     <w:basedOn w:val="Normal"/>
     <w:next w:val="Normal"/>
+    <w:uiPriority w:val="9"/>
+    <w:unhideWhenUsed/>
+    <w:qFormat/>
     <w:pPr>
-      <w:keepNext w:val="1"/>
-      <w:keepLines w:val="1"/>
-      <w:spacing w:after="80" w:lineRule="auto"/>
+      <w:keepNext/>
+      <w:keepLines/>
+      <w:spacing w:after="80"/>
+      <w:outlineLvl w:val="4"/>
     </w:pPr>
     <w:rPr>
       <w:color w:val="666666"/>
@@ -1866,28 +1919,58 @@
     <w:name w:val="heading 6"/>
     <w:basedOn w:val="Normal"/>
     <w:next w:val="Normal"/>
+    <w:uiPriority w:val="9"/>
+    <w:semiHidden/>
+    <w:unhideWhenUsed/>
+    <w:qFormat/>
     <w:pPr>
-      <w:keepNext w:val="1"/>
-      <w:keepLines w:val="1"/>
-      <w:pageBreakBefore w:val="0"/>
-      <w:spacing w:after="80" w:before="240" w:lineRule="auto"/>
+      <w:keepNext/>
+      <w:keepLines/>
+      <w:spacing w:before="240" w:after="80"/>
+      <w:outlineLvl w:val="5"/>
     </w:pPr>
     <w:rPr>
-      <w:i w:val="1"/>
+      <w:i/>
       <w:color w:val="666666"/>
-      <w:sz w:val="22"/>
-      <w:szCs w:val="22"/>
     </w:rPr>
+  </w:style>
+  <w:style w:type="character" w:default="1" w:styleId="DefaultParagraphFont">
+    <w:name w:val="Default Paragraph Font"/>
+    <w:uiPriority w:val="1"/>
+    <w:semiHidden/>
+    <w:unhideWhenUsed/>
+  </w:style>
+  <w:style w:type="table" w:default="1" w:styleId="TableNormal">
+    <w:name w:val="Normal Table"/>
+    <w:uiPriority w:val="99"/>
+    <w:semiHidden/>
+    <w:unhideWhenUsed/>
+    <w:tblPr>
+      <w:tblInd w:w="0" w:type="dxa"/>
+      <w:tblCellMar>
+        <w:top w:w="0" w:type="dxa"/>
+        <w:left w:w="108" w:type="dxa"/>
+        <w:bottom w:w="0" w:type="dxa"/>
+        <w:right w:w="108" w:type="dxa"/>
+      </w:tblCellMar>
+    </w:tblPr>
+  </w:style>
+  <w:style w:type="numbering" w:default="1" w:styleId="NoList">
+    <w:name w:val="No List"/>
+    <w:uiPriority w:val="99"/>
+    <w:semiHidden/>
+    <w:unhideWhenUsed/>
   </w:style>
   <w:style w:type="paragraph" w:styleId="Title">
     <w:name w:val="Title"/>
     <w:basedOn w:val="Normal"/>
     <w:next w:val="Normal"/>
+    <w:uiPriority w:val="10"/>
+    <w:qFormat/>
     <w:pPr>
-      <w:keepNext w:val="1"/>
-      <w:keepLines w:val="1"/>
-      <w:pageBreakBefore w:val="0"/>
-      <w:spacing w:after="60" w:before="0" w:lineRule="auto"/>
+      <w:keepNext/>
+      <w:keepLines/>
+      <w:spacing w:after="60"/>
     </w:pPr>
     <w:rPr>
       <w:sz w:val="52"/>
@@ -1898,69 +1981,68 @@
     <w:name w:val="Subtitle"/>
     <w:basedOn w:val="Normal"/>
     <w:next w:val="Normal"/>
+    <w:uiPriority w:val="11"/>
+    <w:qFormat/>
     <w:pPr>
-      <w:keepNext w:val="1"/>
-      <w:keepLines w:val="1"/>
-      <w:pageBreakBefore w:val="0"/>
-      <w:spacing w:after="320" w:before="0" w:lineRule="auto"/>
+      <w:keepNext/>
+      <w:keepLines/>
+      <w:spacing w:after="320"/>
     </w:pPr>
     <w:rPr>
-      <w:rFonts w:ascii="Arial" w:cs="Arial" w:eastAsia="Arial" w:hAnsi="Arial"/>
-      <w:i w:val="0"/>
       <w:color w:val="666666"/>
       <w:sz w:val="30"/>
       <w:szCs w:val="30"/>
     </w:rPr>
   </w:style>
-  <w:style w:type="table" w:styleId="Table1">
+  <w:style w:type="table" w:customStyle="1" w:styleId="a">
     <w:basedOn w:val="TableNormal"/>
     <w:tblPr>
       <w:tblStyleRowBandSize w:val="1"/>
       <w:tblStyleColBandSize w:val="1"/>
       <w:tblCellMar>
-        <w:top w:w="100.0" w:type="dxa"/>
-        <w:left w:w="100.0" w:type="dxa"/>
-        <w:bottom w:w="100.0" w:type="dxa"/>
-        <w:right w:w="100.0" w:type="dxa"/>
+        <w:top w:w="100" w:type="dxa"/>
+        <w:left w:w="100" w:type="dxa"/>
+        <w:bottom w:w="100" w:type="dxa"/>
+        <w:right w:w="100" w:type="dxa"/>
       </w:tblCellMar>
     </w:tblPr>
   </w:style>
-  <w:style w:type="table" w:styleId="Table2">
+  <w:style w:type="table" w:customStyle="1" w:styleId="a0">
     <w:basedOn w:val="TableNormal"/>
     <w:tblPr>
       <w:tblStyleRowBandSize w:val="1"/>
       <w:tblStyleColBandSize w:val="1"/>
       <w:tblCellMar>
-        <w:top w:w="100.0" w:type="dxa"/>
-        <w:left w:w="100.0" w:type="dxa"/>
-        <w:bottom w:w="100.0" w:type="dxa"/>
-        <w:right w:w="100.0" w:type="dxa"/>
+        <w:top w:w="100" w:type="dxa"/>
+        <w:left w:w="100" w:type="dxa"/>
+        <w:bottom w:w="100" w:type="dxa"/>
+        <w:right w:w="100" w:type="dxa"/>
       </w:tblCellMar>
     </w:tblPr>
   </w:style>
-  <w:style w:type="table" w:styleId="Table3">
+  <w:style w:type="table" w:customStyle="1" w:styleId="a1">
     <w:basedOn w:val="TableNormal"/>
     <w:tblPr>
       <w:tblStyleRowBandSize w:val="1"/>
       <w:tblStyleColBandSize w:val="1"/>
       <w:tblCellMar>
-        <w:top w:w="100.0" w:type="dxa"/>
-        <w:left w:w="100.0" w:type="dxa"/>
-        <w:bottom w:w="100.0" w:type="dxa"/>
-        <w:right w:w="100.0" w:type="dxa"/>
+        <w:top w:w="100" w:type="dxa"/>
+        <w:left w:w="100" w:type="dxa"/>
+        <w:bottom w:w="100" w:type="dxa"/>
+        <w:right w:w="100" w:type="dxa"/>
       </w:tblCellMar>
     </w:tblPr>
   </w:style>
-  <w:style w:type="table" w:styleId="Table4">
+  <w:style w:type="table" w:customStyle="1" w:styleId="a2">
     <w:basedOn w:val="TableNormal"/>
     <w:tblPr>
       <w:tblStyleRowBandSize w:val="1"/>
       <w:tblStyleColBandSize w:val="1"/>
       <w:tblCellMar>
-        <w:top w:w="100.0" w:type="dxa"/>
-        <w:left w:w="100.0" w:type="dxa"/>
-        <w:bottom w:w="100.0" w:type="dxa"/>
-        <w:right w:w="100.0" w:type="dxa"/>
+        <w:top w:w="100" w:type="dxa"/>
+        <w:left w:w="100" w:type="dxa"/>
+        <w:bottom w:w="100" w:type="dxa"/>
+        <w:right w:w="100" w:type="dxa"/>
       </w:tblCellMar>
     </w:tblPr>
   </w:style>

--- a/content/programme/Semantics_Session_2.4.docx
+++ b/content/programme/Semantics_Session_2.4.docx
@@ -22,7 +22,7 @@
           <w:sz w:val="46"/>
           <w:szCs w:val="46"/>
         </w:rPr>
-        <w:t>Daniel Garijo</w:t>
+        <w:t>Ontologies and Taxonomies</w:t>
       </w:r>
     </w:p>
     <w:p>

--- a/content/programme/Semantics_Session_2.4.docx
+++ b/content/programme/Semantics_Session_2.4.docx
@@ -1,10 +1,10 @@
 
 <file path=word/document.xml><?xml version="1.0" encoding="utf-8"?>
-<w:document xmlns:wpc="http://schemas.microsoft.com/office/word/2010/wordprocessingCanvas" xmlns:cx="http://schemas.microsoft.com/office/drawing/2014/chartex" xmlns:cx1="http://schemas.microsoft.com/office/drawing/2015/9/8/chartex" xmlns:cx2="http://schemas.microsoft.com/office/drawing/2015/10/21/chartex" xmlns:cx3="http://schemas.microsoft.com/office/drawing/2016/5/9/chartex" xmlns:cx4="http://schemas.microsoft.com/office/drawing/2016/5/10/chartex" xmlns:cx5="http://schemas.microsoft.com/office/drawing/2016/5/11/chartex" xmlns:cx6="http://schemas.microsoft.com/office/drawing/2016/5/12/chartex" xmlns:cx7="http://schemas.microsoft.com/office/drawing/2016/5/13/chartex" xmlns:cx8="http://schemas.microsoft.com/office/drawing/2016/5/14/chartex" xmlns:mc="http://schemas.openxmlformats.org/markup-compatibility/2006" xmlns:aink="http://schemas.microsoft.com/office/drawing/2016/ink" xmlns:am3d="http://schemas.microsoft.com/office/drawing/2017/model3d" xmlns:o="urn:schemas-microsoft-com:office:office" xmlns:oel="http://schemas.microsoft.com/office/2019/extlst" xmlns:r="http://schemas.openxmlformats.org/officeDocument/2006/relationships" xmlns:m="http://schemas.openxmlformats.org/officeDocument/2006/math" xmlns:v="urn:schemas-microsoft-com:vml" xmlns:wp14="http://schemas.microsoft.com/office/word/2010/wordprocessingDrawing" xmlns:wp="http://schemas.openxmlformats.org/drawingml/2006/wordprocessingDrawing" xmlns:w10="urn:schemas-microsoft-com:office:word" xmlns:w="http://schemas.openxmlformats.org/wordprocessingml/2006/main" xmlns:w14="http://schemas.microsoft.com/office/word/2010/wordml" xmlns:w15="http://schemas.microsoft.com/office/word/2012/wordml" xmlns:w16cex="http://schemas.microsoft.com/office/word/2018/wordml/cex" xmlns:w16cid="http://schemas.microsoft.com/office/word/2016/wordml/cid" xmlns:w16="http://schemas.microsoft.com/office/word/2018/wordml" xmlns:w16sdtdh="http://schemas.microsoft.com/office/word/2020/wordml/sdtdatahash" xmlns:w16se="http://schemas.microsoft.com/office/word/2015/wordml/symex" xmlns:wpg="http://schemas.microsoft.com/office/word/2010/wordprocessingGroup" xmlns:wpi="http://schemas.microsoft.com/office/word/2010/wordprocessingInk" xmlns:wne="http://schemas.microsoft.com/office/word/2006/wordml" xmlns:wps="http://schemas.microsoft.com/office/word/2010/wordprocessingShape" mc:Ignorable="w14 w15 w16se w16cid w16 w16cex w16sdtdh wp14">
+<w:document xmlns:wpc="http://schemas.microsoft.com/office/word/2010/wordprocessingCanvas" xmlns:cx="http://schemas.microsoft.com/office/drawing/2014/chartex" xmlns:cx1="http://schemas.microsoft.com/office/drawing/2015/9/8/chartex" xmlns:cx2="http://schemas.microsoft.com/office/drawing/2015/10/21/chartex" xmlns:cx3="http://schemas.microsoft.com/office/drawing/2016/5/9/chartex" xmlns:cx4="http://schemas.microsoft.com/office/drawing/2016/5/10/chartex" xmlns:cx5="http://schemas.microsoft.com/office/drawing/2016/5/11/chartex" xmlns:cx6="http://schemas.microsoft.com/office/drawing/2016/5/12/chartex" xmlns:cx7="http://schemas.microsoft.com/office/drawing/2016/5/13/chartex" xmlns:cx8="http://schemas.microsoft.com/office/drawing/2016/5/14/chartex" xmlns:mc="http://schemas.openxmlformats.org/markup-compatibility/2006" xmlns:aink="http://schemas.microsoft.com/office/drawing/2016/ink" xmlns:am3d="http://schemas.microsoft.com/office/drawing/2017/model3d" xmlns:o="urn:schemas-microsoft-com:office:office" xmlns:oel="http://schemas.microsoft.com/office/2019/extlst" xmlns:r="http://schemas.openxmlformats.org/officeDocument/2006/relationships" xmlns:m="http://schemas.openxmlformats.org/officeDocument/2006/math" xmlns:v="urn:schemas-microsoft-com:vml" xmlns:wp14="http://schemas.microsoft.com/office/word/2010/wordprocessingDrawing" xmlns:wp="http://schemas.openxmlformats.org/drawingml/2006/wordprocessingDrawing" xmlns:w10="urn:schemas-microsoft-com:office:word" xmlns:w="http://schemas.openxmlformats.org/wordprocessingml/2006/main" xmlns:w14="http://schemas.microsoft.com/office/word/2010/wordml" xmlns:w15="http://schemas.microsoft.com/office/word/2012/wordml" xmlns:w16cex="http://schemas.microsoft.com/office/word/2018/wordml/cex" xmlns:w16cid="http://schemas.microsoft.com/office/word/2016/wordml/cid" xmlns:w16="http://schemas.microsoft.com/office/word/2018/wordml" xmlns:w16du="http://schemas.microsoft.com/office/word/2023/wordml/word16du" xmlns:w16sdtdh="http://schemas.microsoft.com/office/word/2020/wordml/sdtdatahash" xmlns:w16se="http://schemas.microsoft.com/office/word/2015/wordml/symex" xmlns:wpg="http://schemas.microsoft.com/office/word/2010/wordprocessingGroup" xmlns:wpi="http://schemas.microsoft.com/office/word/2010/wordprocessingInk" xmlns:wne="http://schemas.microsoft.com/office/word/2006/wordml" xmlns:wps="http://schemas.microsoft.com/office/word/2010/wordprocessingShape" mc:Ignorable="w14 w15 w16se w16cid w16 w16cex w16sdtdh w16du wp14">
   <w:body>
     <w:p>
       <w:pPr>
-        <w:pStyle w:val="Heading1"/>
+        <w:pStyle w:val="Titolo1"/>
         <w:keepNext w:val="0"/>
         <w:keepLines w:val="0"/>
         <w:spacing w:before="480"/>
@@ -27,7 +27,7 @@
     </w:p>
     <w:p>
       <w:pPr>
-        <w:pStyle w:val="Heading5"/>
+        <w:pStyle w:val="Titolo5"/>
         <w:spacing w:before="240"/>
       </w:pPr>
       <w:bookmarkStart w:id="0" w:name="_f16a8hfxtdfi" w:colFirst="0" w:colLast="0"/>
@@ -38,7 +38,7 @@
     </w:p>
     <w:p>
       <w:pPr>
-        <w:pStyle w:val="Heading4"/>
+        <w:pStyle w:val="Titolo4"/>
         <w:shd w:val="clear" w:color="auto" w:fill="FFFFFF"/>
       </w:pPr>
       <w:bookmarkStart w:id="1" w:name="_o89ahz6k4vh" w:colFirst="0" w:colLast="0"/>
@@ -49,31 +49,18 @@
     </w:p>
     <w:p>
       <w:pPr>
-        <w:pStyle w:val="Heading4"/>
+        <w:pStyle w:val="Titolo4"/>
         <w:shd w:val="clear" w:color="auto" w:fill="FFFFFF"/>
       </w:pPr>
       <w:bookmarkStart w:id="2" w:name="_ctb0ha7qz9im" w:colFirst="0" w:colLast="0"/>
       <w:bookmarkEnd w:id="2"/>
       <w:r>
-        <w:t xml:space="preserve">Chair: </w:t>
-      </w:r>
-      <w:r>
-        <w:t>A</w:t>
-      </w:r>
-      <w:r>
-        <w:rPr>
-          <w:rFonts w:ascii="Lato" w:hAnsi="Lato"/>
-          <w:color w:val="FFFFFF"/>
-          <w:sz w:val="22"/>
-          <w:szCs w:val="22"/>
-          <w:shd w:val="clear" w:color="auto" w:fill="1A74B1"/>
-        </w:rPr>
-        <w:t>nelia Kurteva</w:t>
+        <w:t>Chair: Anelia Kurteva</w:t>
       </w:r>
     </w:p>
     <w:p>
       <w:pPr>
-        <w:pStyle w:val="Heading2"/>
+        <w:pStyle w:val="Titolo2"/>
         <w:keepNext w:val="0"/>
         <w:keepLines w:val="0"/>
         <w:shd w:val="clear" w:color="auto" w:fill="FFFFFF"/>
@@ -101,7 +88,7 @@
     </w:p>
     <w:p>
       <w:pPr>
-        <w:pStyle w:val="Heading3"/>
+        <w:pStyle w:val="Titolo3"/>
       </w:pPr>
       <w:bookmarkStart w:id="4" w:name="_3bfw1ztw27b6" w:colFirst="0" w:colLast="0"/>
       <w:bookmarkEnd w:id="4"/>
@@ -142,6 +129,7 @@
       <w:tblPr>
         <w:tblStyle w:val="a"/>
         <w:tblW w:w="8940" w:type="dxa"/>
+        <w:tblInd w:w="0" w:type="dxa"/>
         <w:tblBorders>
           <w:top w:val="single" w:sz="8" w:space="0" w:color="000000"/>
           <w:left w:val="single" w:sz="8" w:space="0" w:color="000000"/>
@@ -187,16 +175,16 @@
                 <w:szCs w:val="36"/>
               </w:rPr>
               <w:drawing>
-                <wp:inline distT="114300" distB="114300" distL="114300" distR="114300" wp14:anchorId="7E69221A" wp14:editId="224E3B01">
+                <wp:inline distT="114300" distB="114300" distL="114300" distR="114300" wp14:anchorId="1344A308" wp14:editId="4B2F222D">
                   <wp:extent cx="952500" cy="952500"/>
                   <wp:effectExtent l="0" t="0" r="0" b="0"/>
-                  <wp:docPr id="2" name="image6.png"/>
+                  <wp:docPr id="2" name="image3.png"/>
                   <wp:cNvGraphicFramePr/>
                   <a:graphic xmlns:a="http://schemas.openxmlformats.org/drawingml/2006/main">
                     <a:graphicData uri="http://schemas.openxmlformats.org/drawingml/2006/picture">
                       <pic:pic xmlns:pic="http://schemas.openxmlformats.org/drawingml/2006/picture">
                         <pic:nvPicPr>
-                          <pic:cNvPr id="0" name="image6.png"/>
+                          <pic:cNvPr id="0" name="image3.png"/>
                           <pic:cNvPicPr preferRelativeResize="0"/>
                         </pic:nvPicPr>
                         <pic:blipFill>
@@ -225,7 +213,7 @@
           </w:p>
           <w:p>
             <w:pPr>
-              <w:pStyle w:val="Heading5"/>
+              <w:pStyle w:val="Titolo5"/>
               <w:shd w:val="clear" w:color="auto" w:fill="FFFFFF"/>
               <w:spacing w:after="0"/>
               <w:ind w:left="-20" w:right="-20"/>
@@ -273,16 +261,16 @@
                 <w:szCs w:val="36"/>
               </w:rPr>
               <w:drawing>
-                <wp:inline distT="114300" distB="114300" distL="114300" distR="114300" wp14:anchorId="2E3A5D12" wp14:editId="10114EDD">
+                <wp:inline distT="114300" distB="114300" distL="114300" distR="114300" wp14:anchorId="6A3F01FF" wp14:editId="0E3C71D3">
                   <wp:extent cx="1435100" cy="1435100"/>
                   <wp:effectExtent l="0" t="0" r="0" b="0"/>
-                  <wp:docPr id="9" name="image2.png"/>
+                  <wp:docPr id="9" name="image1.png"/>
                   <wp:cNvGraphicFramePr/>
                   <a:graphic xmlns:a="http://schemas.openxmlformats.org/drawingml/2006/main">
                     <a:graphicData uri="http://schemas.openxmlformats.org/drawingml/2006/picture">
                       <pic:pic xmlns:pic="http://schemas.openxmlformats.org/drawingml/2006/picture">
                         <pic:nvPicPr>
-                          <pic:cNvPr id="0" name="image2.png"/>
+                          <pic:cNvPr id="0" name="image1.png"/>
                           <pic:cNvPicPr preferRelativeResize="0"/>
                         </pic:nvPicPr>
                         <pic:blipFill>
@@ -311,7 +299,7 @@
           </w:p>
           <w:p>
             <w:pPr>
-              <w:pStyle w:val="Heading5"/>
+              <w:pStyle w:val="Titolo5"/>
               <w:spacing w:line="240" w:lineRule="auto"/>
             </w:pPr>
             <w:bookmarkStart w:id="6" w:name="_qitez4je2n74" w:colFirst="0" w:colLast="0"/>
@@ -352,16 +340,16 @@
                 <w:szCs w:val="36"/>
               </w:rPr>
               <w:drawing>
-                <wp:inline distT="114300" distB="114300" distL="114300" distR="114300" wp14:anchorId="030B272A" wp14:editId="5DEA368B">
+                <wp:inline distT="114300" distB="114300" distL="114300" distR="114300" wp14:anchorId="3FE76B7E" wp14:editId="2C139153">
                   <wp:extent cx="1435100" cy="1435100"/>
                   <wp:effectExtent l="0" t="0" r="0" b="0"/>
-                  <wp:docPr id="8" name="image2.png"/>
+                  <wp:docPr id="8" name="image1.png"/>
                   <wp:cNvGraphicFramePr/>
                   <a:graphic xmlns:a="http://schemas.openxmlformats.org/drawingml/2006/main">
                     <a:graphicData uri="http://schemas.openxmlformats.org/drawingml/2006/picture">
                       <pic:pic xmlns:pic="http://schemas.openxmlformats.org/drawingml/2006/picture">
                         <pic:nvPicPr>
-                          <pic:cNvPr id="0" name="image2.png"/>
+                          <pic:cNvPr id="0" name="image1.png"/>
                           <pic:cNvPicPr preferRelativeResize="0"/>
                         </pic:nvPicPr>
                         <pic:blipFill>
@@ -390,7 +378,7 @@
           </w:p>
           <w:p>
             <w:pPr>
-              <w:pStyle w:val="Heading5"/>
+              <w:pStyle w:val="Titolo5"/>
               <w:spacing w:line="240" w:lineRule="auto"/>
               <w:rPr>
                 <w:rFonts w:ascii="Lato" w:eastAsia="Lato" w:hAnsi="Lato" w:cs="Lato"/>
@@ -443,16 +431,16 @@
                 <w:szCs w:val="36"/>
               </w:rPr>
               <w:drawing>
-                <wp:inline distT="114300" distB="114300" distL="114300" distR="114300" wp14:anchorId="7D3B6CDA" wp14:editId="6BCBEFCA">
+                <wp:inline distT="114300" distB="114300" distL="114300" distR="114300" wp14:anchorId="05BADABF" wp14:editId="6C6690B3">
                   <wp:extent cx="952500" cy="952500"/>
                   <wp:effectExtent l="0" t="0" r="0" b="0"/>
-                  <wp:docPr id="6" name="image1.png"/>
+                  <wp:docPr id="6" name="image2.png"/>
                   <wp:cNvGraphicFramePr/>
                   <a:graphic xmlns:a="http://schemas.openxmlformats.org/drawingml/2006/main">
                     <a:graphicData uri="http://schemas.openxmlformats.org/drawingml/2006/picture">
                       <pic:pic xmlns:pic="http://schemas.openxmlformats.org/drawingml/2006/picture">
                         <pic:nvPicPr>
-                          <pic:cNvPr id="0" name="image1.png"/>
+                          <pic:cNvPr id="0" name="image2.png"/>
                           <pic:cNvPicPr preferRelativeResize="0"/>
                         </pic:nvPicPr>
                         <pic:blipFill>
@@ -481,7 +469,7 @@
           </w:p>
           <w:p>
             <w:pPr>
-              <w:pStyle w:val="Heading5"/>
+              <w:pStyle w:val="Titolo5"/>
               <w:spacing w:line="240" w:lineRule="auto"/>
               <w:rPr>
                 <w:rFonts w:ascii="Lato" w:eastAsia="Lato" w:hAnsi="Lato" w:cs="Lato"/>
@@ -529,16 +517,16 @@
                 <w:szCs w:val="36"/>
               </w:rPr>
               <w:drawing>
-                <wp:inline distT="114300" distB="114300" distL="114300" distR="114300" wp14:anchorId="09BAF752" wp14:editId="64AEBDA8">
+                <wp:inline distT="114300" distB="114300" distL="114300" distR="114300" wp14:anchorId="35CA0F86" wp14:editId="23C2621F">
                   <wp:extent cx="952500" cy="952500"/>
                   <wp:effectExtent l="0" t="0" r="0" b="0"/>
-                  <wp:docPr id="3" name="image8.png"/>
+                  <wp:docPr id="3" name="image6.png"/>
                   <wp:cNvGraphicFramePr/>
                   <a:graphic xmlns:a="http://schemas.openxmlformats.org/drawingml/2006/main">
                     <a:graphicData uri="http://schemas.openxmlformats.org/drawingml/2006/picture">
                       <pic:pic xmlns:pic="http://schemas.openxmlformats.org/drawingml/2006/picture">
                         <pic:nvPicPr>
-                          <pic:cNvPr id="0" name="image8.png"/>
+                          <pic:cNvPr id="0" name="image6.png"/>
                           <pic:cNvPicPr preferRelativeResize="0"/>
                         </pic:nvPicPr>
                         <pic:blipFill>
@@ -567,7 +555,7 @@
           </w:p>
           <w:p>
             <w:pPr>
-              <w:pStyle w:val="Heading5"/>
+              <w:pStyle w:val="Titolo5"/>
               <w:spacing w:line="240" w:lineRule="auto"/>
               <w:rPr>
                 <w:rFonts w:ascii="Lato" w:eastAsia="Lato" w:hAnsi="Lato" w:cs="Lato"/>
@@ -614,7 +602,7 @@
     <w:p/>
     <w:p>
       <w:pPr>
-        <w:pStyle w:val="Heading3"/>
+        <w:pStyle w:val="Titolo3"/>
       </w:pPr>
       <w:bookmarkStart w:id="10" w:name="_8pqtyoci4gd" w:colFirst="0" w:colLast="0"/>
       <w:bookmarkEnd w:id="10"/>
@@ -628,6 +616,7 @@
       <w:tblPr>
         <w:tblStyle w:val="a0"/>
         <w:tblW w:w="3311" w:type="dxa"/>
+        <w:tblInd w:w="0" w:type="dxa"/>
         <w:tblBorders>
           <w:top w:val="single" w:sz="8" w:space="0" w:color="000000"/>
           <w:left w:val="single" w:sz="8" w:space="0" w:color="000000"/>
@@ -677,16 +666,16 @@
                 <w:szCs w:val="36"/>
               </w:rPr>
               <w:drawing>
-                <wp:inline distT="114300" distB="114300" distL="114300" distR="114300" wp14:anchorId="1EAED111" wp14:editId="33973665">
+                <wp:inline distT="114300" distB="114300" distL="114300" distR="114300" wp14:anchorId="733AFBF3" wp14:editId="38E09E6D">
                   <wp:extent cx="1435100" cy="1435100"/>
                   <wp:effectExtent l="0" t="0" r="0" b="0"/>
-                  <wp:docPr id="5" name="image2.png"/>
+                  <wp:docPr id="5" name="image1.png"/>
                   <wp:cNvGraphicFramePr/>
                   <a:graphic xmlns:a="http://schemas.openxmlformats.org/drawingml/2006/main">
                     <a:graphicData uri="http://schemas.openxmlformats.org/drawingml/2006/picture">
                       <pic:pic xmlns:pic="http://schemas.openxmlformats.org/drawingml/2006/picture">
                         <pic:nvPicPr>
-                          <pic:cNvPr id="0" name="image2.png"/>
+                          <pic:cNvPr id="0" name="image1.png"/>
                           <pic:cNvPicPr preferRelativeResize="0"/>
                         </pic:nvPicPr>
                         <pic:blipFill>
@@ -715,7 +704,7 @@
           </w:p>
           <w:p>
             <w:pPr>
-              <w:pStyle w:val="Heading5"/>
+              <w:pStyle w:val="Titolo5"/>
               <w:keepNext w:val="0"/>
               <w:keepLines w:val="0"/>
               <w:shd w:val="clear" w:color="auto" w:fill="FFFFFF"/>
@@ -729,7 +718,7 @@
           </w:p>
           <w:p>
             <w:pPr>
-              <w:pStyle w:val="Heading5"/>
+              <w:pStyle w:val="Titolo5"/>
               <w:spacing w:line="240" w:lineRule="auto"/>
             </w:pPr>
             <w:bookmarkStart w:id="12" w:name="_r7dbaxgkajg6" w:colFirst="0" w:colLast="0"/>
@@ -744,7 +733,7 @@
     <w:p/>
     <w:p>
       <w:pPr>
-        <w:pStyle w:val="Heading3"/>
+        <w:pStyle w:val="Titolo3"/>
       </w:pPr>
       <w:bookmarkStart w:id="13" w:name="_qk7d80jyt55a" w:colFirst="0" w:colLast="0"/>
       <w:bookmarkEnd w:id="13"/>
@@ -762,6 +751,7 @@
       <w:tblPr>
         <w:tblStyle w:val="a1"/>
         <w:tblW w:w="6622" w:type="dxa"/>
+        <w:tblInd w:w="0" w:type="dxa"/>
         <w:tblBorders>
           <w:top w:val="single" w:sz="8" w:space="0" w:color="000000"/>
           <w:left w:val="single" w:sz="8" w:space="0" w:color="000000"/>
@@ -812,16 +802,16 @@
                 <w:szCs w:val="36"/>
               </w:rPr>
               <w:drawing>
-                <wp:inline distT="114300" distB="114300" distL="114300" distR="114300" wp14:anchorId="4B0E8387" wp14:editId="06D8ACC9">
+                <wp:inline distT="114300" distB="114300" distL="114300" distR="114300" wp14:anchorId="1C2A8CE6" wp14:editId="276C0A1B">
                   <wp:extent cx="1971675" cy="1968500"/>
                   <wp:effectExtent l="0" t="0" r="0" b="0"/>
-                  <wp:docPr id="10" name="image5.png"/>
+                  <wp:docPr id="10" name="image9.png"/>
                   <wp:cNvGraphicFramePr/>
                   <a:graphic xmlns:a="http://schemas.openxmlformats.org/drawingml/2006/main">
                     <a:graphicData uri="http://schemas.openxmlformats.org/drawingml/2006/picture">
                       <pic:pic xmlns:pic="http://schemas.openxmlformats.org/drawingml/2006/picture">
                         <pic:nvPicPr>
-                          <pic:cNvPr id="0" name="image5.png"/>
+                          <pic:cNvPr id="0" name="image9.png"/>
                           <pic:cNvPicPr preferRelativeResize="0"/>
                         </pic:nvPicPr>
                         <pic:blipFill>
@@ -850,7 +840,7 @@
           </w:p>
           <w:p>
             <w:pPr>
-              <w:pStyle w:val="Heading5"/>
+              <w:pStyle w:val="Titolo5"/>
               <w:keepNext w:val="0"/>
               <w:keepLines w:val="0"/>
               <w:shd w:val="clear" w:color="auto" w:fill="FFFFFF"/>
@@ -864,7 +854,7 @@
           </w:p>
           <w:p>
             <w:pPr>
-              <w:pStyle w:val="Heading5"/>
+              <w:pStyle w:val="Titolo5"/>
               <w:spacing w:line="240" w:lineRule="auto"/>
             </w:pPr>
             <w:bookmarkStart w:id="15" w:name="_x6dgxsly4zsy" w:colFirst="0" w:colLast="0"/>
@@ -902,16 +892,16 @@
                 <w:szCs w:val="36"/>
               </w:rPr>
               <w:drawing>
-                <wp:inline distT="114300" distB="114300" distL="114300" distR="114300" wp14:anchorId="41694D39" wp14:editId="7FC45201">
+                <wp:inline distT="114300" distB="114300" distL="114300" distR="114300" wp14:anchorId="76CC6A46" wp14:editId="1B15EFAD">
                   <wp:extent cx="1971675" cy="1968500"/>
                   <wp:effectExtent l="0" t="0" r="0" b="0"/>
-                  <wp:docPr id="11" name="image7.png"/>
+                  <wp:docPr id="11" name="image5.png"/>
                   <wp:cNvGraphicFramePr/>
                   <a:graphic xmlns:a="http://schemas.openxmlformats.org/drawingml/2006/main">
                     <a:graphicData uri="http://schemas.openxmlformats.org/drawingml/2006/picture">
                       <pic:pic xmlns:pic="http://schemas.openxmlformats.org/drawingml/2006/picture">
                         <pic:nvPicPr>
-                          <pic:cNvPr id="0" name="image7.png"/>
+                          <pic:cNvPr id="0" name="image5.png"/>
                           <pic:cNvPicPr preferRelativeResize="0"/>
                         </pic:nvPicPr>
                         <pic:blipFill>
@@ -940,7 +930,7 @@
           </w:p>
           <w:p>
             <w:pPr>
-              <w:pStyle w:val="Heading5"/>
+              <w:pStyle w:val="Titolo5"/>
               <w:spacing w:line="240" w:lineRule="auto"/>
               <w:rPr>
                 <w:rFonts w:ascii="Lato" w:eastAsia="Lato" w:hAnsi="Lato" w:cs="Lato"/>
@@ -993,16 +983,16 @@
                 <w:szCs w:val="36"/>
               </w:rPr>
               <w:drawing>
-                <wp:inline distT="114300" distB="114300" distL="114300" distR="114300" wp14:anchorId="298AE973" wp14:editId="512AA8A2">
+                <wp:inline distT="114300" distB="114300" distL="114300" distR="114300" wp14:anchorId="33987739" wp14:editId="7B228219">
                   <wp:extent cx="952500" cy="952500"/>
                   <wp:effectExtent l="0" t="0" r="0" b="0"/>
-                  <wp:docPr id="4" name="image3.png"/>
+                  <wp:docPr id="4" name="image4.png"/>
                   <wp:cNvGraphicFramePr/>
                   <a:graphic xmlns:a="http://schemas.openxmlformats.org/drawingml/2006/main">
                     <a:graphicData uri="http://schemas.openxmlformats.org/drawingml/2006/picture">
                       <pic:pic xmlns:pic="http://schemas.openxmlformats.org/drawingml/2006/picture">
                         <pic:nvPicPr>
-                          <pic:cNvPr id="0" name="image3.png"/>
+                          <pic:cNvPr id="0" name="image4.png"/>
                           <pic:cNvPicPr preferRelativeResize="0"/>
                         </pic:nvPicPr>
                         <pic:blipFill>
@@ -1031,7 +1021,7 @@
           </w:p>
           <w:p>
             <w:pPr>
-              <w:pStyle w:val="Heading5"/>
+              <w:pStyle w:val="Titolo5"/>
               <w:spacing w:line="240" w:lineRule="auto"/>
               <w:rPr>
                 <w:rFonts w:ascii="Lato" w:eastAsia="Lato" w:hAnsi="Lato" w:cs="Lato"/>
@@ -1061,7 +1051,7 @@
           </w:tcPr>
           <w:p>
             <w:pPr>
-              <w:pStyle w:val="Heading5"/>
+              <w:pStyle w:val="Titolo5"/>
               <w:spacing w:line="240" w:lineRule="auto"/>
               <w:rPr>
                 <w:rFonts w:ascii="Lato" w:eastAsia="Lato" w:hAnsi="Lato" w:cs="Lato"/>
@@ -1080,7 +1070,7 @@
     <w:p/>
     <w:p>
       <w:pPr>
-        <w:pStyle w:val="Heading3"/>
+        <w:pStyle w:val="Titolo3"/>
       </w:pPr>
       <w:bookmarkStart w:id="19" w:name="_tymf8360n7sc" w:colFirst="0" w:colLast="0"/>
       <w:bookmarkEnd w:id="19"/>
@@ -1098,6 +1088,7 @@
       <w:tblPr>
         <w:tblStyle w:val="a2"/>
         <w:tblW w:w="6622" w:type="dxa"/>
+        <w:tblInd w:w="0" w:type="dxa"/>
         <w:tblBorders>
           <w:top w:val="single" w:sz="8" w:space="0" w:color="000000"/>
           <w:left w:val="single" w:sz="8" w:space="0" w:color="000000"/>
@@ -1130,7 +1121,7 @@
           </w:tcPr>
           <w:p>
             <w:pPr>
-              <w:pStyle w:val="Heading5"/>
+              <w:pStyle w:val="Titolo5"/>
               <w:keepNext w:val="0"/>
               <w:keepLines w:val="0"/>
               <w:shd w:val="clear" w:color="auto" w:fill="FFFFFF"/>
@@ -1154,16 +1145,103 @@
                 <w:szCs w:val="36"/>
               </w:rPr>
               <w:drawing>
-                <wp:inline distT="114300" distB="114300" distL="114300" distR="114300" wp14:anchorId="6C94301B" wp14:editId="0C06732C">
+                <wp:inline distT="114300" distB="114300" distL="114300" distR="114300" wp14:anchorId="75E5E25A" wp14:editId="0F299ED8">
                   <wp:extent cx="1435100" cy="1435100"/>
                   <wp:effectExtent l="0" t="0" r="0" b="0"/>
-                  <wp:docPr id="12" name="image2.png"/>
+                  <wp:docPr id="12" name="image7.jpg"/>
                   <wp:cNvGraphicFramePr/>
                   <a:graphic xmlns:a="http://schemas.openxmlformats.org/drawingml/2006/main">
                     <a:graphicData uri="http://schemas.openxmlformats.org/drawingml/2006/picture">
                       <pic:pic xmlns:pic="http://schemas.openxmlformats.org/drawingml/2006/picture">
                         <pic:nvPicPr>
-                          <pic:cNvPr id="0" name="image2.png"/>
+                          <pic:cNvPr id="0" name="image7.jpg"/>
+                          <pic:cNvPicPr preferRelativeResize="0"/>
+                        </pic:nvPicPr>
+                        <pic:blipFill>
+                          <a:blip r:embed="rId11"/>
+                          <a:srcRect t="13891" b="13891"/>
+                          <a:stretch>
+                            <a:fillRect/>
+                          </a:stretch>
+                        </pic:blipFill>
+                        <pic:spPr>
+                          <a:xfrm>
+                            <a:off x="0" y="0"/>
+                            <a:ext cx="1435100" cy="1435100"/>
+                          </a:xfrm>
+                          <a:prstGeom prst="rect">
+                            <a:avLst/>
+                          </a:prstGeom>
+                          <a:ln/>
+                        </pic:spPr>
+                      </pic:pic>
+                    </a:graphicData>
+                  </a:graphic>
+                </wp:inline>
+              </w:drawing>
+            </w:r>
+          </w:p>
+          <w:p>
+            <w:pPr>
+              <w:pStyle w:val="Titolo5"/>
+              <w:shd w:val="clear" w:color="auto" w:fill="FFFFFF"/>
+            </w:pPr>
+            <w:bookmarkStart w:id="21" w:name="_r6k5lz6axpaj" w:colFirst="0" w:colLast="0"/>
+            <w:bookmarkEnd w:id="21"/>
+            <w:r>
+              <w:t>Julian Sampels</w:t>
+            </w:r>
+          </w:p>
+          <w:p>
+            <w:pPr>
+              <w:pStyle w:val="Titolo5"/>
+              <w:spacing w:line="240" w:lineRule="auto"/>
+            </w:pPr>
+            <w:bookmarkStart w:id="22" w:name="_euxilevmyl85" w:colFirst="0" w:colLast="0"/>
+            <w:bookmarkEnd w:id="22"/>
+          </w:p>
+        </w:tc>
+        <w:tc>
+          <w:tcPr>
+            <w:tcW w:w="3311" w:type="dxa"/>
+            <w:shd w:val="clear" w:color="auto" w:fill="auto"/>
+            <w:tcMar>
+              <w:top w:w="100" w:type="dxa"/>
+              <w:left w:w="100" w:type="dxa"/>
+              <w:bottom w:w="100" w:type="dxa"/>
+              <w:right w:w="100" w:type="dxa"/>
+            </w:tcMar>
+          </w:tcPr>
+          <w:p>
+            <w:pPr>
+              <w:shd w:val="clear" w:color="auto" w:fill="FFFFFF"/>
+              <w:rPr>
+                <w:b/>
+                <w:color w:val="212529"/>
+                <w:sz w:val="36"/>
+                <w:szCs w:val="36"/>
+              </w:rPr>
+            </w:pPr>
+            <w:r>
+              <w:rPr>
+                <w:rFonts w:ascii="Lato" w:eastAsia="Lato" w:hAnsi="Lato" w:cs="Lato"/>
+                <w:b/>
+                <w:noProof/>
+                <w:color w:val="212529"/>
+                <w:sz w:val="36"/>
+                <w:szCs w:val="36"/>
+              </w:rPr>
+              <w:drawing>
+                <wp:inline distT="114300" distB="114300" distL="114300" distR="114300" wp14:anchorId="4ABF7998" wp14:editId="2EA88DBE">
+                  <wp:extent cx="1435100" cy="1435100"/>
+                  <wp:effectExtent l="0" t="0" r="0" b="0"/>
+                  <wp:docPr id="7" name="image1.png"/>
+                  <wp:cNvGraphicFramePr/>
+                  <a:graphic xmlns:a="http://schemas.openxmlformats.org/drawingml/2006/main">
+                    <a:graphicData uri="http://schemas.openxmlformats.org/drawingml/2006/picture">
+                      <pic:pic xmlns:pic="http://schemas.openxmlformats.org/drawingml/2006/picture">
+                        <pic:nvPicPr>
+                          <pic:cNvPr id="0" name="image1.png"/>
                           <pic:cNvPicPr preferRelativeResize="0"/>
                         </pic:nvPicPr>
                         <pic:blipFill>
@@ -1192,94 +1270,7 @@
           </w:p>
           <w:p>
             <w:pPr>
-              <w:pStyle w:val="Heading5"/>
-              <w:shd w:val="clear" w:color="auto" w:fill="FFFFFF"/>
-            </w:pPr>
-            <w:bookmarkStart w:id="21" w:name="_r6k5lz6axpaj" w:colFirst="0" w:colLast="0"/>
-            <w:bookmarkEnd w:id="21"/>
-            <w:r>
-              <w:t>Julian Sampels</w:t>
-            </w:r>
-          </w:p>
-          <w:p>
-            <w:pPr>
-              <w:pStyle w:val="Heading5"/>
-              <w:spacing w:line="240" w:lineRule="auto"/>
-            </w:pPr>
-            <w:bookmarkStart w:id="22" w:name="_euxilevmyl85" w:colFirst="0" w:colLast="0"/>
-            <w:bookmarkEnd w:id="22"/>
-          </w:p>
-        </w:tc>
-        <w:tc>
-          <w:tcPr>
-            <w:tcW w:w="3311" w:type="dxa"/>
-            <w:shd w:val="clear" w:color="auto" w:fill="auto"/>
-            <w:tcMar>
-              <w:top w:w="100" w:type="dxa"/>
-              <w:left w:w="100" w:type="dxa"/>
-              <w:bottom w:w="100" w:type="dxa"/>
-              <w:right w:w="100" w:type="dxa"/>
-            </w:tcMar>
-          </w:tcPr>
-          <w:p>
-            <w:pPr>
-              <w:shd w:val="clear" w:color="auto" w:fill="FFFFFF"/>
-              <w:rPr>
-                <w:b/>
-                <w:color w:val="212529"/>
-                <w:sz w:val="36"/>
-                <w:szCs w:val="36"/>
-              </w:rPr>
-            </w:pPr>
-            <w:r>
-              <w:rPr>
-                <w:rFonts w:ascii="Lato" w:eastAsia="Lato" w:hAnsi="Lato" w:cs="Lato"/>
-                <w:b/>
-                <w:noProof/>
-                <w:color w:val="212529"/>
-                <w:sz w:val="36"/>
-                <w:szCs w:val="36"/>
-              </w:rPr>
-              <w:drawing>
-                <wp:inline distT="114300" distB="114300" distL="114300" distR="114300" wp14:anchorId="6E7D2018" wp14:editId="51453300">
-                  <wp:extent cx="1435100" cy="1435100"/>
-                  <wp:effectExtent l="0" t="0" r="0" b="0"/>
-                  <wp:docPr id="7" name="image2.png"/>
-                  <wp:cNvGraphicFramePr/>
-                  <a:graphic xmlns:a="http://schemas.openxmlformats.org/drawingml/2006/main">
-                    <a:graphicData uri="http://schemas.openxmlformats.org/drawingml/2006/picture">
-                      <pic:pic xmlns:pic="http://schemas.openxmlformats.org/drawingml/2006/picture">
-                        <pic:nvPicPr>
-                          <pic:cNvPr id="0" name="image2.png"/>
-                          <pic:cNvPicPr preferRelativeResize="0"/>
-                        </pic:nvPicPr>
-                        <pic:blipFill>
-                          <a:blip r:embed="rId5"/>
-                          <a:srcRect/>
-                          <a:stretch>
-                            <a:fillRect/>
-                          </a:stretch>
-                        </pic:blipFill>
-                        <pic:spPr>
-                          <a:xfrm>
-                            <a:off x="0" y="0"/>
-                            <a:ext cx="1435100" cy="1435100"/>
-                          </a:xfrm>
-                          <a:prstGeom prst="rect">
-                            <a:avLst/>
-                          </a:prstGeom>
-                          <a:ln/>
-                        </pic:spPr>
-                      </pic:pic>
-                    </a:graphicData>
-                  </a:graphic>
-                </wp:inline>
-              </w:drawing>
-            </w:r>
-          </w:p>
-          <w:p>
-            <w:pPr>
-              <w:pStyle w:val="Heading5"/>
+              <w:pStyle w:val="Titolo5"/>
               <w:spacing w:line="240" w:lineRule="auto"/>
               <w:rPr>
                 <w:rFonts w:ascii="Lato" w:eastAsia="Lato" w:hAnsi="Lato" w:cs="Lato"/>
@@ -1332,20 +1323,20 @@
                 <w:szCs w:val="36"/>
               </w:rPr>
               <w:drawing>
-                <wp:inline distT="114300" distB="114300" distL="114300" distR="114300" wp14:anchorId="66C2719F" wp14:editId="4C8DCCCF">
+                <wp:inline distT="114300" distB="114300" distL="114300" distR="114300" wp14:anchorId="13527D7B" wp14:editId="5EA487C9">
                   <wp:extent cx="952500" cy="952500"/>
                   <wp:effectExtent l="0" t="0" r="0" b="0"/>
-                  <wp:docPr id="1" name="image4.png"/>
+                  <wp:docPr id="1" name="image8.png"/>
                   <wp:cNvGraphicFramePr/>
                   <a:graphic xmlns:a="http://schemas.openxmlformats.org/drawingml/2006/main">
                     <a:graphicData uri="http://schemas.openxmlformats.org/drawingml/2006/picture">
                       <pic:pic xmlns:pic="http://schemas.openxmlformats.org/drawingml/2006/picture">
                         <pic:nvPicPr>
-                          <pic:cNvPr id="0" name="image4.png"/>
+                          <pic:cNvPr id="0" name="image8.png"/>
                           <pic:cNvPicPr preferRelativeResize="0"/>
                         </pic:nvPicPr>
                         <pic:blipFill>
-                          <a:blip r:embed="rId11"/>
+                          <a:blip r:embed="rId12"/>
                           <a:srcRect/>
                           <a:stretch>
                             <a:fillRect/>
@@ -1370,7 +1361,7 @@
           </w:p>
           <w:p>
             <w:pPr>
-              <w:pStyle w:val="Heading5"/>
+              <w:pStyle w:val="Titolo5"/>
               <w:spacing w:line="240" w:lineRule="auto"/>
               <w:rPr>
                 <w:rFonts w:ascii="Lato" w:eastAsia="Lato" w:hAnsi="Lato" w:cs="Lato"/>
@@ -1400,7 +1391,7 @@
           </w:tcPr>
           <w:p>
             <w:pPr>
-              <w:pStyle w:val="Heading5"/>
+              <w:pStyle w:val="Titolo5"/>
               <w:spacing w:line="240" w:lineRule="auto"/>
               <w:rPr>
                 <w:rFonts w:ascii="Lato" w:eastAsia="Lato" w:hAnsi="Lato" w:cs="Lato"/>
@@ -1428,14 +1419,14 @@
 </file>
 
 <file path=word/styles.xml><?xml version="1.0" encoding="utf-8"?>
-<w:styles xmlns:mc="http://schemas.openxmlformats.org/markup-compatibility/2006" xmlns:r="http://schemas.openxmlformats.org/officeDocument/2006/relationships" xmlns:w="http://schemas.openxmlformats.org/wordprocessingml/2006/main" xmlns:w14="http://schemas.microsoft.com/office/word/2010/wordml" xmlns:w15="http://schemas.microsoft.com/office/word/2012/wordml" xmlns:w16cex="http://schemas.microsoft.com/office/word/2018/wordml/cex" xmlns:w16cid="http://schemas.microsoft.com/office/word/2016/wordml/cid" xmlns:w16="http://schemas.microsoft.com/office/word/2018/wordml" xmlns:w16sdtdh="http://schemas.microsoft.com/office/word/2020/wordml/sdtdatahash" xmlns:w16se="http://schemas.microsoft.com/office/word/2015/wordml/symex" mc:Ignorable="w14 w15 w16se w16cid w16 w16cex w16sdtdh">
+<w:styles xmlns:mc="http://schemas.openxmlformats.org/markup-compatibility/2006" xmlns:r="http://schemas.openxmlformats.org/officeDocument/2006/relationships" xmlns:w="http://schemas.openxmlformats.org/wordprocessingml/2006/main" xmlns:w14="http://schemas.microsoft.com/office/word/2010/wordml" xmlns:w15="http://schemas.microsoft.com/office/word/2012/wordml" xmlns:w16cex="http://schemas.microsoft.com/office/word/2018/wordml/cex" xmlns:w16cid="http://schemas.microsoft.com/office/word/2016/wordml/cid" xmlns:w16="http://schemas.microsoft.com/office/word/2018/wordml" xmlns:w16du="http://schemas.microsoft.com/office/word/2023/wordml/word16du" xmlns:w16sdtdh="http://schemas.microsoft.com/office/word/2020/wordml/sdtdatahash" xmlns:w16se="http://schemas.microsoft.com/office/word/2015/wordml/symex" mc:Ignorable="w14 w15 w16se w16cid w16 w16cex w16sdtdh w16du">
   <w:docDefaults>
     <w:rPrDefault>
       <w:rPr>
         <w:rFonts w:ascii="Arial" w:eastAsia="Arial" w:hAnsi="Arial" w:cs="Arial"/>
         <w:sz w:val="22"/>
         <w:szCs w:val="22"/>
-        <w:lang w:val="de" w:eastAsia="en-US" w:bidi="ar-SA"/>
+        <w:lang w:val="de" w:eastAsia="it-IT" w:bidi="ar-SA"/>
       </w:rPr>
     </w:rPrDefault>
     <w:pPrDefault>
@@ -1822,14 +1813,14 @@
     <w:lsdException w:name="Unresolved Mention" w:semiHidden="1" w:unhideWhenUsed="1"/>
     <w:lsdException w:name="Smart Link" w:semiHidden="1" w:unhideWhenUsed="1"/>
   </w:latentStyles>
-  <w:style w:type="paragraph" w:default="1" w:styleId="Normal">
+  <w:style w:type="paragraph" w:default="1" w:styleId="Normale">
     <w:name w:val="Normal"/>
     <w:qFormat/>
   </w:style>
-  <w:style w:type="paragraph" w:styleId="Heading1">
+  <w:style w:type="paragraph" w:styleId="Titolo1">
     <w:name w:val="heading 1"/>
-    <w:basedOn w:val="Normal"/>
-    <w:next w:val="Normal"/>
+    <w:basedOn w:val="Normale"/>
+    <w:next w:val="Normale"/>
     <w:uiPriority w:val="9"/>
     <w:qFormat/>
     <w:pPr>
@@ -1843,10 +1834,10 @@
       <w:szCs w:val="40"/>
     </w:rPr>
   </w:style>
-  <w:style w:type="paragraph" w:styleId="Heading2">
+  <w:style w:type="paragraph" w:styleId="Titolo2">
     <w:name w:val="heading 2"/>
-    <w:basedOn w:val="Normal"/>
-    <w:next w:val="Normal"/>
+    <w:basedOn w:val="Normale"/>
+    <w:next w:val="Normale"/>
     <w:uiPriority w:val="9"/>
     <w:unhideWhenUsed/>
     <w:qFormat/>
@@ -1861,10 +1852,10 @@
       <w:szCs w:val="32"/>
     </w:rPr>
   </w:style>
-  <w:style w:type="paragraph" w:styleId="Heading3">
+  <w:style w:type="paragraph" w:styleId="Titolo3">
     <w:name w:val="heading 3"/>
-    <w:basedOn w:val="Normal"/>
-    <w:next w:val="Normal"/>
+    <w:basedOn w:val="Normale"/>
+    <w:next w:val="Normale"/>
     <w:uiPriority w:val="9"/>
     <w:unhideWhenUsed/>
     <w:qFormat/>
@@ -1880,10 +1871,10 @@
       <w:szCs w:val="28"/>
     </w:rPr>
   </w:style>
-  <w:style w:type="paragraph" w:styleId="Heading4">
+  <w:style w:type="paragraph" w:styleId="Titolo4">
     <w:name w:val="heading 4"/>
-    <w:basedOn w:val="Normal"/>
-    <w:next w:val="Normal"/>
+    <w:basedOn w:val="Normale"/>
+    <w:next w:val="Normale"/>
     <w:uiPriority w:val="9"/>
     <w:unhideWhenUsed/>
     <w:qFormat/>
@@ -1898,10 +1889,10 @@
       <w:szCs w:val="24"/>
     </w:rPr>
   </w:style>
-  <w:style w:type="paragraph" w:styleId="Heading5">
+  <w:style w:type="paragraph" w:styleId="Titolo5">
     <w:name w:val="heading 5"/>
-    <w:basedOn w:val="Normal"/>
-    <w:next w:val="Normal"/>
+    <w:basedOn w:val="Normale"/>
+    <w:next w:val="Normale"/>
     <w:uiPriority w:val="9"/>
     <w:unhideWhenUsed/>
     <w:qFormat/>
@@ -1915,10 +1906,10 @@
       <w:color w:val="666666"/>
     </w:rPr>
   </w:style>
-  <w:style w:type="paragraph" w:styleId="Heading6">
+  <w:style w:type="paragraph" w:styleId="Titolo6">
     <w:name w:val="heading 6"/>
-    <w:basedOn w:val="Normal"/>
-    <w:next w:val="Normal"/>
+    <w:basedOn w:val="Normale"/>
+    <w:next w:val="Normale"/>
     <w:uiPriority w:val="9"/>
     <w:semiHidden/>
     <w:unhideWhenUsed/>
@@ -1934,13 +1925,13 @@
       <w:color w:val="666666"/>
     </w:rPr>
   </w:style>
-  <w:style w:type="character" w:default="1" w:styleId="DefaultParagraphFont">
+  <w:style w:type="character" w:default="1" w:styleId="Carpredefinitoparagrafo">
     <w:name w:val="Default Paragraph Font"/>
     <w:uiPriority w:val="1"/>
     <w:semiHidden/>
     <w:unhideWhenUsed/>
   </w:style>
-  <w:style w:type="table" w:default="1" w:styleId="TableNormal">
+  <w:style w:type="table" w:default="1" w:styleId="Tabellanormale">
     <w:name w:val="Normal Table"/>
     <w:uiPriority w:val="99"/>
     <w:semiHidden/>
@@ -1955,16 +1946,27 @@
       </w:tblCellMar>
     </w:tblPr>
   </w:style>
-  <w:style w:type="numbering" w:default="1" w:styleId="NoList">
+  <w:style w:type="numbering" w:default="1" w:styleId="Nessunelenco">
     <w:name w:val="No List"/>
     <w:uiPriority w:val="99"/>
     <w:semiHidden/>
     <w:unhideWhenUsed/>
   </w:style>
-  <w:style w:type="paragraph" w:styleId="Title">
+  <w:style w:type="table" w:customStyle="1" w:styleId="TableNormal">
+    <w:name w:val="Table Normal"/>
+    <w:tblPr>
+      <w:tblCellMar>
+        <w:top w:w="0" w:type="dxa"/>
+        <w:left w:w="0" w:type="dxa"/>
+        <w:bottom w:w="0" w:type="dxa"/>
+        <w:right w:w="0" w:type="dxa"/>
+      </w:tblCellMar>
+    </w:tblPr>
+  </w:style>
+  <w:style w:type="paragraph" w:styleId="Titolo">
     <w:name w:val="Title"/>
-    <w:basedOn w:val="Normal"/>
-    <w:next w:val="Normal"/>
+    <w:basedOn w:val="Normale"/>
+    <w:next w:val="Normale"/>
     <w:uiPriority w:val="10"/>
     <w:qFormat/>
     <w:pPr>
@@ -1977,10 +1979,10 @@
       <w:szCs w:val="52"/>
     </w:rPr>
   </w:style>
-  <w:style w:type="paragraph" w:styleId="Subtitle">
+  <w:style w:type="paragraph" w:styleId="Sottotitolo">
     <w:name w:val="Subtitle"/>
-    <w:basedOn w:val="Normal"/>
-    <w:next w:val="Normal"/>
+    <w:basedOn w:val="Normale"/>
+    <w:next w:val="Normale"/>
     <w:uiPriority w:val="11"/>
     <w:qFormat/>
     <w:pPr>

--- a/content/programme/Semantics_Session_2.4.docx
+++ b/content/programme/Semantics_Session_2.4.docx
@@ -231,12 +231,12 @@
                 <wp:inline distB="114300" distT="114300" distL="114300" distR="114300">
                   <wp:extent cx="952500" cy="952500"/>
                   <wp:effectExtent b="0" l="0" r="0" t="0"/>
-                  <wp:docPr id="2" name="image5.png"/>
+                  <wp:docPr id="2" name="image7.png"/>
                   <a:graphic>
                     <a:graphicData uri="http://schemas.openxmlformats.org/drawingml/2006/picture">
                       <pic:pic>
                         <pic:nvPicPr>
-                          <pic:cNvPr id="0" name="image5.png"/>
+                          <pic:cNvPr id="0" name="image7.png"/>
                           <pic:cNvPicPr preferRelativeResize="0"/>
                         </pic:nvPicPr>
                         <pic:blipFill>
@@ -328,12 +328,12 @@
                 <wp:inline distB="114300" distT="114300" distL="114300" distR="114300">
                   <wp:extent cx="1435100" cy="1435100"/>
                   <wp:effectExtent b="0" l="0" r="0" t="0"/>
-                  <wp:docPr id="9" name="image7.png"/>
+                  <wp:docPr id="9" name="image10.png"/>
                   <a:graphic>
                     <a:graphicData uri="http://schemas.openxmlformats.org/drawingml/2006/picture">
                       <pic:pic>
                         <pic:nvPicPr>
-                          <pic:cNvPr id="0" name="image7.png"/>
+                          <pic:cNvPr id="0" name="image10.png"/>
                           <pic:cNvPicPr preferRelativeResize="0"/>
                         </pic:nvPicPr>
                         <pic:blipFill>
@@ -417,12 +417,12 @@
                 <wp:inline distB="114300" distT="114300" distL="114300" distR="114300">
                   <wp:extent cx="1435100" cy="1435100"/>
                   <wp:effectExtent b="0" l="0" r="0" t="0"/>
-                  <wp:docPr id="8" name="image7.png"/>
+                  <wp:docPr id="8" name="image10.png"/>
                   <a:graphic>
                     <a:graphicData uri="http://schemas.openxmlformats.org/drawingml/2006/picture">
                       <pic:pic>
                         <pic:nvPicPr>
-                          <pic:cNvPr id="0" name="image7.png"/>
+                          <pic:cNvPr id="0" name="image10.png"/>
                           <pic:cNvPicPr preferRelativeResize="0"/>
                         </pic:nvPicPr>
                         <pic:blipFill>
@@ -518,12 +518,12 @@
                 <wp:inline distB="114300" distT="114300" distL="114300" distR="114300">
                   <wp:extent cx="952500" cy="952500"/>
                   <wp:effectExtent b="0" l="0" r="0" t="0"/>
-                  <wp:docPr id="6" name="image3.png"/>
+                  <wp:docPr id="6" name="image6.png"/>
                   <a:graphic>
                     <a:graphicData uri="http://schemas.openxmlformats.org/drawingml/2006/picture">
                       <pic:pic>
                         <pic:nvPicPr>
-                          <pic:cNvPr id="0" name="image3.png"/>
+                          <pic:cNvPr id="0" name="image6.png"/>
                           <pic:cNvPicPr preferRelativeResize="0"/>
                         </pic:nvPicPr>
                         <pic:blipFill>
@@ -737,12 +737,18 @@
         <w:rPr>
           <w:rtl w:val="0"/>
         </w:rPr>
-        <w:t xml:space="preserve">Oxford Semantic Technologies [SP]</w:t>
-      </w:r>
-      <w:r>
-        <w:rPr>
-          <w:rtl w:val="0"/>
-        </w:rPr>
+        <w:t xml:space="preserve">Taking the Next Step: How Semantic Reasoning is Powering Up Knowledge Graphs in Enterprises Today [SP]</w:t>
+      </w:r>
+    </w:p>
+    <w:p>
+      <w:pPr>
+        <w:rPr/>
+      </w:pPr>
+      <w:r>
+        <w:rPr>
+          <w:rtl w:val="0"/>
+        </w:rPr>
+        <w:t xml:space="preserve">This session is aimed at anyone looking to get more value out of their existing knowledge graphs, and those new to graph but wanting to understand ways to accelerate time-to-value. Semantic reasoning, or rules-based AI, is already being used by enterprises to drive more value from their knowledge graphs, by inferencing new knowledge and data based on domain expertise. In this short talk, we will look at several real-world use cases for semantic reasoning over knowledge graphs – covering applications across financial services, manufacturing, publishing, healthcare and retail. We’ll briefly explain the basics to the more advanced concepts, including how to get started, using Knowledge Representation and Reasoning (KRR) technology spun out of the University of Oxford.</w:t>
       </w:r>
     </w:p>
     <w:p>
@@ -817,16 +823,16 @@
                 <wp:inline distB="114300" distT="114300" distL="114300" distR="114300">
                   <wp:extent cx="1435100" cy="1435100"/>
                   <wp:effectExtent b="0" l="0" r="0" t="0"/>
-                  <wp:docPr id="5" name="image7.png"/>
+                  <wp:docPr id="5" name="image5.jpg"/>
                   <a:graphic>
                     <a:graphicData uri="http://schemas.openxmlformats.org/drawingml/2006/picture">
                       <pic:pic>
                         <pic:nvPicPr>
-                          <pic:cNvPr id="0" name="image7.png"/>
+                          <pic:cNvPr id="0" name="image5.jpg"/>
                           <pic:cNvPicPr preferRelativeResize="0"/>
                         </pic:nvPicPr>
                         <pic:blipFill>
-                          <a:blip r:embed="rId7"/>
+                          <a:blip r:embed="rId10"/>
                           <a:srcRect b="0" l="0" r="0" t="0"/>
                           <a:stretch>
                             <a:fillRect/>
@@ -874,7 +880,7 @@
               <w:rPr>
                 <w:rtl w:val="0"/>
               </w:rPr>
-              <w:t xml:space="preserve">TBA</w:t>
+              <w:t xml:space="preserve">Peter Crocker, CEO</w:t>
             </w:r>
             <w:r>
               <w:rPr>
@@ -1018,119 +1024,6 @@
                           <pic:cNvPicPr preferRelativeResize="0"/>
                         </pic:nvPicPr>
                         <pic:blipFill>
-                          <a:blip r:embed="rId10"/>
-                          <a:srcRect b="0" l="0" r="0" t="0"/>
-                          <a:stretch>
-                            <a:fillRect/>
-                          </a:stretch>
-                        </pic:blipFill>
-                        <pic:spPr>
-                          <a:xfrm>
-                            <a:off x="0" y="0"/>
-                            <a:ext cx="1971675" cy="1968500"/>
-                          </a:xfrm>
-                          <a:prstGeom prst="rect"/>
-                          <a:ln/>
-                        </pic:spPr>
-                      </pic:pic>
-                    </a:graphicData>
-                  </a:graphic>
-                </wp:inline>
-              </w:drawing>
-            </w:r>
-            <w:r>
-              <w:rPr>
-                <w:rtl w:val="0"/>
-              </w:rPr>
-            </w:r>
-          </w:p>
-          <w:p>
-            <w:pPr>
-              <w:pStyle w:val="Heading5"/>
-              <w:keepNext w:val="0"/>
-              <w:keepLines w:val="0"/>
-              <w:pBdr>
-                <w:top w:color="auto" w:space="0" w:sz="0" w:val="none"/>
-                <w:left w:color="auto" w:space="0" w:sz="0" w:val="none"/>
-                <w:bottom w:color="auto" w:space="0" w:sz="0" w:val="none"/>
-                <w:right w:color="auto" w:space="0" w:sz="0" w:val="none"/>
-                <w:between w:color="auto" w:space="0" w:sz="0" w:val="none"/>
-              </w:pBdr>
-              <w:shd w:fill="ffffff" w:val="clear"/>
-              <w:spacing w:after="0" w:lineRule="auto"/>
-              <w:rPr/>
-            </w:pPr>
-            <w:bookmarkStart w:colFirst="0" w:colLast="0" w:name="_p2kisom76jqy" w:id="15"/>
-            <w:bookmarkEnd w:id="15"/>
-            <w:r>
-              <w:rPr>
-                <w:rtl w:val="0"/>
-              </w:rPr>
-              <w:t xml:space="preserve">Yuchen Zhou</w:t>
-            </w:r>
-            <w:r>
-              <w:rPr>
-                <w:rtl w:val="0"/>
-              </w:rPr>
-            </w:r>
-          </w:p>
-          <w:p>
-            <w:pPr>
-              <w:pStyle w:val="Heading5"/>
-              <w:spacing w:line="240" w:lineRule="auto"/>
-              <w:rPr/>
-            </w:pPr>
-            <w:bookmarkStart w:colFirst="0" w:colLast="0" w:name="_x6dgxsly4zsy" w:id="16"/>
-            <w:bookmarkEnd w:id="16"/>
-            <w:r>
-              <w:rPr>
-                <w:rtl w:val="0"/>
-              </w:rPr>
-            </w:r>
-          </w:p>
-        </w:tc>
-        <w:tc>
-          <w:tcPr>
-            <w:shd w:fill="auto" w:val="clear"/>
-            <w:tcMar>
-              <w:top w:w="100.0" w:type="dxa"/>
-              <w:left w:w="100.0" w:type="dxa"/>
-              <w:bottom w:w="100.0" w:type="dxa"/>
-              <w:right w:w="100.0" w:type="dxa"/>
-            </w:tcMar>
-            <w:vAlign w:val="top"/>
-          </w:tcPr>
-          <w:p>
-            <w:pPr>
-              <w:shd w:fill="ffffff" w:val="clear"/>
-              <w:rPr>
-                <w:b w:val="1"/>
-                <w:color w:val="212529"/>
-                <w:sz w:val="36"/>
-                <w:szCs w:val="36"/>
-              </w:rPr>
-            </w:pPr>
-            <w:r>
-              <w:rPr>
-                <w:rFonts w:ascii="Lato" w:cs="Lato" w:eastAsia="Lato" w:hAnsi="Lato"/>
-                <w:b w:val="1"/>
-                <w:color w:val="212529"/>
-                <w:sz w:val="36"/>
-                <w:szCs w:val="36"/>
-              </w:rPr>
-              <w:drawing>
-                <wp:inline distB="114300" distT="114300" distL="114300" distR="114300">
-                  <wp:extent cx="1971675" cy="1968500"/>
-                  <wp:effectExtent b="0" l="0" r="0" t="0"/>
-                  <wp:docPr id="11" name="image8.png"/>
-                  <a:graphic>
-                    <a:graphicData uri="http://schemas.openxmlformats.org/drawingml/2006/picture">
-                      <pic:pic>
-                        <pic:nvPicPr>
-                          <pic:cNvPr id="0" name="image8.png"/>
-                          <pic:cNvPicPr preferRelativeResize="0"/>
-                        </pic:nvPicPr>
-                        <pic:blipFill>
                           <a:blip r:embed="rId11"/>
                           <a:srcRect b="0" l="0" r="0" t="0"/>
                           <a:stretch>
@@ -1160,6 +1053,119 @@
           <w:p>
             <w:pPr>
               <w:pStyle w:val="Heading5"/>
+              <w:keepNext w:val="0"/>
+              <w:keepLines w:val="0"/>
+              <w:pBdr>
+                <w:top w:color="auto" w:space="0" w:sz="0" w:val="none"/>
+                <w:left w:color="auto" w:space="0" w:sz="0" w:val="none"/>
+                <w:bottom w:color="auto" w:space="0" w:sz="0" w:val="none"/>
+                <w:right w:color="auto" w:space="0" w:sz="0" w:val="none"/>
+                <w:between w:color="auto" w:space="0" w:sz="0" w:val="none"/>
+              </w:pBdr>
+              <w:shd w:fill="ffffff" w:val="clear"/>
+              <w:spacing w:after="0" w:lineRule="auto"/>
+              <w:rPr/>
+            </w:pPr>
+            <w:bookmarkStart w:colFirst="0" w:colLast="0" w:name="_p2kisom76jqy" w:id="15"/>
+            <w:bookmarkEnd w:id="15"/>
+            <w:r>
+              <w:rPr>
+                <w:rtl w:val="0"/>
+              </w:rPr>
+              <w:t xml:space="preserve">Yuchen Zhou</w:t>
+            </w:r>
+            <w:r>
+              <w:rPr>
+                <w:rtl w:val="0"/>
+              </w:rPr>
+            </w:r>
+          </w:p>
+          <w:p>
+            <w:pPr>
+              <w:pStyle w:val="Heading5"/>
+              <w:spacing w:line="240" w:lineRule="auto"/>
+              <w:rPr/>
+            </w:pPr>
+            <w:bookmarkStart w:colFirst="0" w:colLast="0" w:name="_x6dgxsly4zsy" w:id="16"/>
+            <w:bookmarkEnd w:id="16"/>
+            <w:r>
+              <w:rPr>
+                <w:rtl w:val="0"/>
+              </w:rPr>
+            </w:r>
+          </w:p>
+        </w:tc>
+        <w:tc>
+          <w:tcPr>
+            <w:shd w:fill="auto" w:val="clear"/>
+            <w:tcMar>
+              <w:top w:w="100.0" w:type="dxa"/>
+              <w:left w:w="100.0" w:type="dxa"/>
+              <w:bottom w:w="100.0" w:type="dxa"/>
+              <w:right w:w="100.0" w:type="dxa"/>
+            </w:tcMar>
+            <w:vAlign w:val="top"/>
+          </w:tcPr>
+          <w:p>
+            <w:pPr>
+              <w:shd w:fill="ffffff" w:val="clear"/>
+              <w:rPr>
+                <w:b w:val="1"/>
+                <w:color w:val="212529"/>
+                <w:sz w:val="36"/>
+                <w:szCs w:val="36"/>
+              </w:rPr>
+            </w:pPr>
+            <w:r>
+              <w:rPr>
+                <w:rFonts w:ascii="Lato" w:cs="Lato" w:eastAsia="Lato" w:hAnsi="Lato"/>
+                <w:b w:val="1"/>
+                <w:color w:val="212529"/>
+                <w:sz w:val="36"/>
+                <w:szCs w:val="36"/>
+              </w:rPr>
+              <w:drawing>
+                <wp:inline distB="114300" distT="114300" distL="114300" distR="114300">
+                  <wp:extent cx="1971675" cy="1968500"/>
+                  <wp:effectExtent b="0" l="0" r="0" t="0"/>
+                  <wp:docPr id="11" name="image8.png"/>
+                  <a:graphic>
+                    <a:graphicData uri="http://schemas.openxmlformats.org/drawingml/2006/picture">
+                      <pic:pic>
+                        <pic:nvPicPr>
+                          <pic:cNvPr id="0" name="image8.png"/>
+                          <pic:cNvPicPr preferRelativeResize="0"/>
+                        </pic:nvPicPr>
+                        <pic:blipFill>
+                          <a:blip r:embed="rId12"/>
+                          <a:srcRect b="0" l="0" r="0" t="0"/>
+                          <a:stretch>
+                            <a:fillRect/>
+                          </a:stretch>
+                        </pic:blipFill>
+                        <pic:spPr>
+                          <a:xfrm>
+                            <a:off x="0" y="0"/>
+                            <a:ext cx="1971675" cy="1968500"/>
+                          </a:xfrm>
+                          <a:prstGeom prst="rect"/>
+                          <a:ln/>
+                        </pic:spPr>
+                      </pic:pic>
+                    </a:graphicData>
+                  </a:graphic>
+                </wp:inline>
+              </w:drawing>
+            </w:r>
+            <w:r>
+              <w:rPr>
+                <w:rtl w:val="0"/>
+              </w:rPr>
+            </w:r>
+          </w:p>
+          <w:p>
+            <w:pPr>
+              <w:pStyle w:val="Heading5"/>
               <w:spacing w:line="240" w:lineRule="auto"/>
               <w:rPr>
                 <w:rFonts w:ascii="Lato" w:cs="Lato" w:eastAsia="Lato" w:hAnsi="Lato"/>
@@ -1223,16 +1229,16 @@
                 <wp:inline distB="114300" distT="114300" distL="114300" distR="114300">
                   <wp:extent cx="952500" cy="952500"/>
                   <wp:effectExtent b="0" l="0" r="0" t="0"/>
-                  <wp:docPr id="4" name="image2.png"/>
+                  <wp:docPr id="4" name="image9.png"/>
                   <a:graphic>
                     <a:graphicData uri="http://schemas.openxmlformats.org/drawingml/2006/picture">
                       <pic:pic>
                         <pic:nvPicPr>
-                          <pic:cNvPr id="0" name="image2.png"/>
+                          <pic:cNvPr id="0" name="image9.png"/>
                           <pic:cNvPicPr preferRelativeResize="0"/>
                         </pic:nvPicPr>
                         <pic:blipFill>
-                          <a:blip r:embed="rId12"/>
+                          <a:blip r:embed="rId13"/>
                           <a:srcRect b="0" l="0" r="0" t="0"/>
                           <a:stretch>
                             <a:fillRect/>
@@ -1434,16 +1440,16 @@
                 <wp:inline distB="114300" distT="114300" distL="114300" distR="114300">
                   <wp:extent cx="1435100" cy="1435100"/>
                   <wp:effectExtent b="0" l="0" r="0" t="0"/>
-                  <wp:docPr id="12" name="image9.jpg"/>
+                  <wp:docPr id="12" name="image2.jpg"/>
                   <a:graphic>
                     <a:graphicData uri="http://schemas.openxmlformats.org/drawingml/2006/picture">
                       <pic:pic>
                         <pic:nvPicPr>
-                          <pic:cNvPr id="0" name="image9.jpg"/>
+                          <pic:cNvPr id="0" name="image2.jpg"/>
                           <pic:cNvPicPr preferRelativeResize="0"/>
                         </pic:nvPicPr>
                         <pic:blipFill>
-                          <a:blip r:embed="rId13"/>
+                          <a:blip r:embed="rId14"/>
                           <a:srcRect b="13891" l="0" r="0" t="13891"/>
                           <a:stretch>
                             <a:fillRect/>
@@ -1544,12 +1550,12 @@
                 <wp:inline distB="114300" distT="114300" distL="114300" distR="114300">
                   <wp:extent cx="1435100" cy="1435100"/>
                   <wp:effectExtent b="0" l="0" r="0" t="0"/>
-                  <wp:docPr id="7" name="image7.png"/>
+                  <wp:docPr id="7" name="image10.png"/>
                   <a:graphic>
                     <a:graphicData uri="http://schemas.openxmlformats.org/drawingml/2006/picture">
                       <pic:pic>
                         <pic:nvPicPr>
-                          <pic:cNvPr id="0" name="image7.png"/>
+                          <pic:cNvPr id="0" name="image10.png"/>
                           <pic:cNvPicPr preferRelativeResize="0"/>
                         </pic:nvPicPr>
                         <pic:blipFill>
@@ -1645,16 +1651,16 @@
                 <wp:inline distB="114300" distT="114300" distL="114300" distR="114300">
                   <wp:extent cx="952500" cy="952500"/>
                   <wp:effectExtent b="0" l="0" r="0" t="0"/>
-                  <wp:docPr id="1" name="image6.png"/>
+                  <wp:docPr id="1" name="image3.png"/>
                   <a:graphic>
                     <a:graphicData uri="http://schemas.openxmlformats.org/drawingml/2006/picture">
                       <pic:pic>
                         <pic:nvPicPr>
-                          <pic:cNvPr id="0" name="image6.png"/>
+                          <pic:cNvPr id="0" name="image3.png"/>
                           <pic:cNvPicPr preferRelativeResize="0"/>
                         </pic:nvPicPr>
                         <pic:blipFill>
-                          <a:blip r:embed="rId14"/>
+                          <a:blip r:embed="rId15"/>
                           <a:srcRect b="0" l="0" r="0" t="0"/>
                           <a:stretch>
                             <a:fillRect/>
